--- a/ARI2101_Documentation.docx
+++ b/ARI2101_Documentation.docx
@@ -489,26 +489,2402 @@
         <w:jc w:val="left"/>
         <w:rPr>
           <w:rFonts w:ascii="Times New Roman" w:eastAsia="Bahnschrift" w:hAnsi="Times New Roman" w:cs="Times New Roman"/>
-          <w:sz w:val="25"/>
-          <w:szCs w:val="25"/>
-        </w:rPr>
-      </w:pPr>
-    </w:p>
-    <w:p>
-      <w:pPr>
-        <w:spacing w:after="0" w:line="256" w:lineRule="auto"/>
-        <w:ind w:right="26"/>
-        <w:jc w:val="left"/>
-        <w:rPr>
-          <w:rFonts w:ascii="Times New Roman" w:hAnsi="Times New Roman" w:cs="Times New Roman"/>
-        </w:rPr>
-      </w:pPr>
+          <w:b/>
+          <w:sz w:val="25"/>
+          <w:szCs w:val="25"/>
+        </w:rPr>
+      </w:pPr>
+      <w:r>
+        <w:rPr>
+          <w:rFonts w:ascii="Times New Roman" w:eastAsia="Bahnschrift" w:hAnsi="Times New Roman" w:cs="Times New Roman"/>
+          <w:b/>
+          <w:sz w:val="25"/>
+          <w:szCs w:val="25"/>
+        </w:rPr>
+        <w:t>State Implementation</w:t>
+      </w:r>
+    </w:p>
+    <w:p>
+      <w:pPr>
+        <w:spacing w:after="0" w:line="256" w:lineRule="auto"/>
+        <w:ind w:right="26"/>
+        <w:jc w:val="left"/>
+        <w:rPr>
+          <w:rFonts w:ascii="Times New Roman" w:eastAsia="Bahnschrift" w:hAnsi="Times New Roman" w:cs="Times New Roman"/>
+          <w:sz w:val="25"/>
+          <w:szCs w:val="25"/>
+        </w:rPr>
+      </w:pPr>
+      <w:r>
+        <w:rPr>
+          <w:rFonts w:ascii="Times New Roman" w:eastAsia="Bahnschrift" w:hAnsi="Times New Roman" w:cs="Times New Roman"/>
+          <w:sz w:val="25"/>
+          <w:szCs w:val="25"/>
+        </w:rPr>
+        <w:t>This state class encapsulates the board configuration, movement history, and heuristic information.</w:t>
+      </w:r>
+    </w:p>
+    <w:p>
+      <w:pPr>
+        <w:spacing w:after="0" w:line="256" w:lineRule="auto"/>
+        <w:ind w:right="26"/>
+        <w:jc w:val="left"/>
+        <w:rPr>
+          <w:rFonts w:ascii="Times New Roman" w:eastAsia="Bahnschrift" w:hAnsi="Times New Roman" w:cs="Times New Roman"/>
+          <w:sz w:val="25"/>
+          <w:szCs w:val="25"/>
+        </w:rPr>
+      </w:pPr>
+      <w:r>
+        <w:rPr>
+          <w:rFonts w:ascii="Times New Roman" w:eastAsia="Bahnschrift" w:hAnsi="Times New Roman" w:cs="Times New Roman"/>
+          <w:sz w:val="25"/>
+          <w:szCs w:val="25"/>
+        </w:rPr>
+        <w:br/>
+        <w:t xml:space="preserve">The board configuration is held in a </w:t>
+      </w:r>
+      <w:r>
+        <w:rPr>
+          <w:rFonts w:ascii="Times New Roman" w:eastAsia="Bahnschrift" w:hAnsi="Times New Roman" w:cs="Times New Roman"/>
+          <w:sz w:val="25"/>
+          <w:szCs w:val="25"/>
+        </w:rPr>
+        <w:t>one-dimensional</w:t>
+      </w:r>
+      <w:r>
+        <w:rPr>
+          <w:rFonts w:ascii="Times New Roman" w:eastAsia="Bahnschrift" w:hAnsi="Times New Roman" w:cs="Times New Roman"/>
+          <w:sz w:val="25"/>
+          <w:szCs w:val="25"/>
+        </w:rPr>
+        <w:t xml:space="preserve"> integer array of leng</w:t>
+      </w:r>
+      <w:r>
+        <w:rPr>
+          <w:rFonts w:ascii="Times New Roman" w:eastAsia="Bahnschrift" w:hAnsi="Times New Roman" w:cs="Times New Roman"/>
+          <w:sz w:val="25"/>
+          <w:szCs w:val="25"/>
+        </w:rPr>
+        <w:t xml:space="preserve">th nine, </w:t>
+      </w:r>
+      <w:r>
+        <w:rPr>
+          <w:rFonts w:ascii="Times New Roman" w:eastAsia="Bahnschrift" w:hAnsi="Times New Roman" w:cs="Times New Roman"/>
+          <w:sz w:val="25"/>
+          <w:szCs w:val="25"/>
+        </w:rPr>
+        <w:t xml:space="preserve">with the integers ranging from 0 to 8, </w:t>
+      </w:r>
+      <w:r>
+        <w:rPr>
+          <w:rFonts w:ascii="Times New Roman" w:eastAsia="Bahnschrift" w:hAnsi="Times New Roman" w:cs="Times New Roman"/>
+          <w:sz w:val="25"/>
+          <w:szCs w:val="25"/>
+        </w:rPr>
+        <w:t>and</w:t>
+      </w:r>
+      <w:r>
+        <w:rPr>
+          <w:rFonts w:ascii="Times New Roman" w:eastAsia="Bahnschrift" w:hAnsi="Times New Roman" w:cs="Times New Roman"/>
+          <w:sz w:val="25"/>
+          <w:szCs w:val="25"/>
+        </w:rPr>
+        <w:t xml:space="preserve"> 0 being the empty tile. </w:t>
+      </w:r>
+      <w:r>
+        <w:rPr>
+          <w:rFonts w:ascii="Times New Roman" w:eastAsia="Bahnschrift" w:hAnsi="Times New Roman" w:cs="Times New Roman"/>
+          <w:sz w:val="25"/>
+          <w:szCs w:val="25"/>
+        </w:rPr>
+        <w:t xml:space="preserve">To track the position of the empty tile an </w:t>
+      </w:r>
+      <w:r>
+        <w:rPr>
+          <w:rFonts w:ascii="Times New Roman" w:eastAsia="Bahnschrift" w:hAnsi="Times New Roman" w:cs="Times New Roman"/>
+          <w:sz w:val="25"/>
+          <w:szCs w:val="25"/>
+        </w:rPr>
+        <w:t>emptyTileIndex</w:t>
+      </w:r>
+      <w:r>
+        <w:rPr>
+          <w:rFonts w:ascii="Times New Roman" w:eastAsia="Bahnschrift" w:hAnsi="Times New Roman" w:cs="Times New Roman"/>
+          <w:sz w:val="25"/>
+          <w:szCs w:val="25"/>
+        </w:rPr>
+        <w:t xml:space="preserve"> variable is maintained. This reduces constant looping through the board to find the empty tile</w:t>
+      </w:r>
+      <w:r>
+        <w:rPr>
+          <w:rFonts w:ascii="Times New Roman" w:eastAsia="Bahnschrift" w:hAnsi="Times New Roman" w:cs="Times New Roman"/>
+          <w:sz w:val="25"/>
+          <w:szCs w:val="25"/>
+        </w:rPr>
+        <w:t>, improving time to calculate possible moves and tile swapping.</w:t>
+      </w:r>
+    </w:p>
+    <w:p>
+      <w:pPr>
+        <w:spacing w:after="0" w:line="256" w:lineRule="auto"/>
+        <w:ind w:right="26"/>
+        <w:jc w:val="left"/>
+        <w:rPr>
+          <w:rFonts w:ascii="Times New Roman" w:eastAsia="Bahnschrift" w:hAnsi="Times New Roman" w:cs="Times New Roman"/>
+          <w:sz w:val="25"/>
+          <w:szCs w:val="25"/>
+        </w:rPr>
+      </w:pPr>
+    </w:p>
+    <w:p>
+      <w:pPr>
+        <w:spacing w:after="0" w:line="256" w:lineRule="auto"/>
+        <w:ind w:right="26"/>
+        <w:jc w:val="left"/>
+        <w:rPr>
+          <w:rFonts w:ascii="Times New Roman" w:eastAsia="Bahnschrift" w:hAnsi="Times New Roman" w:cs="Times New Roman"/>
+          <w:sz w:val="25"/>
+          <w:szCs w:val="25"/>
+        </w:rPr>
+      </w:pPr>
+      <w:r>
+        <w:rPr>
+          <w:rFonts w:ascii="Times New Roman" w:eastAsia="Bahnschrift" w:hAnsi="Times New Roman" w:cs="Times New Roman"/>
+          <w:sz w:val="25"/>
+          <w:szCs w:val="25"/>
+        </w:rPr>
+        <w:t>Maintaining</w:t>
+      </w:r>
+      <w:r>
+        <w:rPr>
+          <w:rFonts w:ascii="Times New Roman" w:eastAsia="Bahnschrift" w:hAnsi="Times New Roman" w:cs="Times New Roman"/>
+          <w:sz w:val="25"/>
+          <w:szCs w:val="25"/>
+        </w:rPr>
+        <w:t xml:space="preserve"> a reference to its parent state, null in the case of the initial state, </w:t>
+      </w:r>
+      <w:r>
+        <w:rPr>
+          <w:rFonts w:ascii="Times New Roman" w:eastAsia="Bahnschrift" w:hAnsi="Times New Roman" w:cs="Times New Roman"/>
+          <w:sz w:val="25"/>
+          <w:szCs w:val="25"/>
+        </w:rPr>
+        <w:t>enables</w:t>
+      </w:r>
+      <w:r>
+        <w:rPr>
+          <w:rFonts w:ascii="Times New Roman" w:eastAsia="Bahnschrift" w:hAnsi="Times New Roman" w:cs="Times New Roman"/>
+          <w:sz w:val="25"/>
+          <w:szCs w:val="25"/>
+        </w:rPr>
+        <w:t xml:space="preserve"> retracing after a search concludes.</w:t>
+      </w:r>
+    </w:p>
+    <w:p>
+      <w:pPr>
+        <w:spacing w:after="0" w:line="256" w:lineRule="auto"/>
+        <w:ind w:right="26"/>
+        <w:jc w:val="left"/>
+        <w:rPr>
+          <w:rFonts w:ascii="Times New Roman" w:eastAsia="Bahnschrift" w:hAnsi="Times New Roman" w:cs="Times New Roman"/>
+          <w:sz w:val="25"/>
+          <w:szCs w:val="25"/>
+        </w:rPr>
+      </w:pPr>
+    </w:p>
+    <w:p>
+      <w:pPr>
+        <w:spacing w:after="0" w:line="256" w:lineRule="auto"/>
+        <w:ind w:right="26"/>
+        <w:jc w:val="left"/>
+        <w:rPr>
+          <w:rFonts w:ascii="Times New Roman" w:eastAsia="Bahnschrift" w:hAnsi="Times New Roman" w:cs="Times New Roman"/>
+          <w:sz w:val="25"/>
+          <w:szCs w:val="25"/>
+        </w:rPr>
+      </w:pPr>
+      <w:r>
+        <w:rPr>
+          <w:rFonts w:ascii="Times New Roman" w:eastAsia="Bahnschrift" w:hAnsi="Times New Roman" w:cs="Times New Roman"/>
+          <w:sz w:val="25"/>
+          <w:szCs w:val="25"/>
+        </w:rPr>
+        <w:t>Maintaining move type, represented by a characters (1, u, r, or d)</w:t>
+      </w:r>
+      <w:r>
+        <w:rPr>
+          <w:rFonts w:ascii="Times New Roman" w:eastAsia="Bahnschrift" w:hAnsi="Times New Roman" w:cs="Times New Roman"/>
+          <w:sz w:val="25"/>
+          <w:szCs w:val="25"/>
+        </w:rPr>
+        <w:t>, representing left, up, right, down respectively. This is</w:t>
+      </w:r>
+      <w:r>
+        <w:rPr>
+          <w:rFonts w:ascii="Times New Roman" w:eastAsia="Bahnschrift" w:hAnsi="Times New Roman" w:cs="Times New Roman"/>
+          <w:sz w:val="25"/>
+          <w:szCs w:val="25"/>
+        </w:rPr>
+        <w:t xml:space="preserve"> </w:t>
+      </w:r>
+      <w:r>
+        <w:rPr>
+          <w:rFonts w:ascii="Times New Roman" w:eastAsia="Bahnschrift" w:hAnsi="Times New Roman" w:cs="Times New Roman"/>
+          <w:sz w:val="25"/>
+          <w:szCs w:val="25"/>
+        </w:rPr>
+        <w:t xml:space="preserve">used </w:t>
+      </w:r>
+      <w:r>
+        <w:rPr>
+          <w:rFonts w:ascii="Times New Roman" w:eastAsia="Bahnschrift" w:hAnsi="Times New Roman" w:cs="Times New Roman"/>
+          <w:sz w:val="25"/>
+          <w:szCs w:val="25"/>
+        </w:rPr>
+        <w:t>to represent the move done to reach the state from its parent state. This character is used during the plan validation step to validate a generated plan.</w:t>
+      </w:r>
+    </w:p>
+    <w:p>
+      <w:pPr>
+        <w:spacing w:after="0" w:line="256" w:lineRule="auto"/>
+        <w:ind w:right="26"/>
+        <w:jc w:val="left"/>
+        <w:rPr>
+          <w:rFonts w:ascii="Times New Roman" w:eastAsia="Bahnschrift" w:hAnsi="Times New Roman" w:cs="Times New Roman"/>
+          <w:sz w:val="25"/>
+          <w:szCs w:val="25"/>
+        </w:rPr>
+      </w:pPr>
+    </w:p>
+    <w:p>
+      <w:pPr>
+        <w:spacing w:after="0" w:line="256" w:lineRule="auto"/>
+        <w:ind w:right="26"/>
+        <w:jc w:val="left"/>
+        <w:rPr>
+          <w:rFonts w:ascii="Times New Roman" w:eastAsia="Bahnschrift" w:hAnsi="Times New Roman" w:cs="Times New Roman"/>
+          <w:sz w:val="25"/>
+          <w:szCs w:val="25"/>
+        </w:rPr>
+      </w:pPr>
+      <w:r>
+        <w:rPr>
+          <w:rFonts w:ascii="Times New Roman" w:eastAsia="Bahnschrift" w:hAnsi="Times New Roman" w:cs="Times New Roman"/>
+          <w:sz w:val="25"/>
+          <w:szCs w:val="25"/>
+        </w:rPr>
+        <w:t xml:space="preserve">To support heuristic-based search algorithms, distance costs are maintained including </w:t>
+      </w:r>
+      <w:r>
+        <w:rPr>
+          <w:rFonts w:ascii="Times New Roman" w:eastAsia="Bahnschrift" w:hAnsi="Times New Roman" w:cs="Times New Roman"/>
+          <w:sz w:val="25"/>
+          <w:szCs w:val="25"/>
+        </w:rPr>
+        <w:t>cost to from initial state to state</w:t>
+      </w:r>
+      <w:r>
+        <w:rPr>
+          <w:rFonts w:ascii="Times New Roman" w:eastAsia="Bahnschrift" w:hAnsi="Times New Roman" w:cs="Times New Roman"/>
+          <w:sz w:val="25"/>
+          <w:szCs w:val="25"/>
+        </w:rPr>
+        <w:t xml:space="preserve"> (</w:t>
+      </w:r>
+      <w:proofErr w:type="spellStart"/>
+      <w:r>
+        <w:rPr>
+          <w:rFonts w:ascii="Times New Roman" w:eastAsia="Bahnschrift" w:hAnsi="Times New Roman" w:cs="Times New Roman"/>
+          <w:sz w:val="25"/>
+          <w:szCs w:val="25"/>
+        </w:rPr>
+        <w:t>gCost</w:t>
+      </w:r>
+      <w:proofErr w:type="spellEnd"/>
+      <w:r>
+        <w:rPr>
+          <w:rFonts w:ascii="Times New Roman" w:eastAsia="Bahnschrift" w:hAnsi="Times New Roman" w:cs="Times New Roman"/>
+          <w:sz w:val="25"/>
+          <w:szCs w:val="25"/>
+        </w:rPr>
+        <w:t>)</w:t>
+      </w:r>
+      <w:r>
+        <w:rPr>
+          <w:rFonts w:ascii="Times New Roman" w:eastAsia="Bahnschrift" w:hAnsi="Times New Roman" w:cs="Times New Roman"/>
+          <w:sz w:val="25"/>
+          <w:szCs w:val="25"/>
+        </w:rPr>
+        <w:t>, heuristic estimate to goal state</w:t>
+      </w:r>
+      <w:r>
+        <w:rPr>
+          <w:rFonts w:ascii="Times New Roman" w:eastAsia="Bahnschrift" w:hAnsi="Times New Roman" w:cs="Times New Roman"/>
+          <w:sz w:val="25"/>
+          <w:szCs w:val="25"/>
+        </w:rPr>
+        <w:t xml:space="preserve"> (</w:t>
+      </w:r>
+      <w:proofErr w:type="spellStart"/>
+      <w:r>
+        <w:rPr>
+          <w:rFonts w:ascii="Times New Roman" w:eastAsia="Bahnschrift" w:hAnsi="Times New Roman" w:cs="Times New Roman"/>
+          <w:sz w:val="25"/>
+          <w:szCs w:val="25"/>
+        </w:rPr>
+        <w:t>hCost</w:t>
+      </w:r>
+      <w:proofErr w:type="spellEnd"/>
+      <w:r>
+        <w:rPr>
+          <w:rFonts w:ascii="Times New Roman" w:eastAsia="Bahnschrift" w:hAnsi="Times New Roman" w:cs="Times New Roman"/>
+          <w:sz w:val="25"/>
+          <w:szCs w:val="25"/>
+        </w:rPr>
+        <w:t>)</w:t>
+      </w:r>
+      <w:r>
+        <w:rPr>
+          <w:rFonts w:ascii="Times New Roman" w:eastAsia="Bahnschrift" w:hAnsi="Times New Roman" w:cs="Times New Roman"/>
+          <w:sz w:val="25"/>
+          <w:szCs w:val="25"/>
+        </w:rPr>
+        <w:t>, and total estimated cost</w:t>
+      </w:r>
+      <w:r>
+        <w:rPr>
+          <w:rFonts w:ascii="Times New Roman" w:eastAsia="Bahnschrift" w:hAnsi="Times New Roman" w:cs="Times New Roman"/>
+          <w:sz w:val="25"/>
+          <w:szCs w:val="25"/>
+        </w:rPr>
+        <w:t xml:space="preserve"> (</w:t>
+      </w:r>
+      <w:proofErr w:type="spellStart"/>
+      <w:r>
+        <w:rPr>
+          <w:rFonts w:ascii="Times New Roman" w:eastAsia="Bahnschrift" w:hAnsi="Times New Roman" w:cs="Times New Roman"/>
+          <w:sz w:val="25"/>
+          <w:szCs w:val="25"/>
+        </w:rPr>
+        <w:t>fCost</w:t>
+      </w:r>
+      <w:proofErr w:type="spellEnd"/>
+      <w:r>
+        <w:rPr>
+          <w:rFonts w:ascii="Times New Roman" w:eastAsia="Bahnschrift" w:hAnsi="Times New Roman" w:cs="Times New Roman"/>
+          <w:sz w:val="25"/>
+          <w:szCs w:val="25"/>
+        </w:rPr>
+        <w:t xml:space="preserve">(), which is simply </w:t>
+      </w:r>
+      <w:proofErr w:type="spellStart"/>
+      <w:r>
+        <w:rPr>
+          <w:rFonts w:ascii="Times New Roman" w:eastAsia="Bahnschrift" w:hAnsi="Times New Roman" w:cs="Times New Roman"/>
+          <w:sz w:val="25"/>
+          <w:szCs w:val="25"/>
+        </w:rPr>
+        <w:t>gCost</w:t>
+      </w:r>
+      <w:proofErr w:type="spellEnd"/>
+      <w:r>
+        <w:rPr>
+          <w:rFonts w:ascii="Times New Roman" w:eastAsia="Bahnschrift" w:hAnsi="Times New Roman" w:cs="Times New Roman"/>
+          <w:sz w:val="25"/>
+          <w:szCs w:val="25"/>
+        </w:rPr>
+        <w:t xml:space="preserve"> + </w:t>
+      </w:r>
+      <w:proofErr w:type="spellStart"/>
+      <w:r>
+        <w:rPr>
+          <w:rFonts w:ascii="Times New Roman" w:eastAsia="Bahnschrift" w:hAnsi="Times New Roman" w:cs="Times New Roman"/>
+          <w:sz w:val="25"/>
+          <w:szCs w:val="25"/>
+        </w:rPr>
+        <w:t>hCost</w:t>
+      </w:r>
+      <w:proofErr w:type="spellEnd"/>
+      <w:r>
+        <w:rPr>
+          <w:rFonts w:ascii="Times New Roman" w:eastAsia="Bahnschrift" w:hAnsi="Times New Roman" w:cs="Times New Roman"/>
+          <w:sz w:val="25"/>
+          <w:szCs w:val="25"/>
+        </w:rPr>
+        <w:t>)</w:t>
+      </w:r>
+      <w:r>
+        <w:rPr>
+          <w:rFonts w:ascii="Times New Roman" w:eastAsia="Bahnschrift" w:hAnsi="Times New Roman" w:cs="Times New Roman"/>
+          <w:sz w:val="25"/>
+          <w:szCs w:val="25"/>
+        </w:rPr>
+        <w:t>.</w:t>
+      </w:r>
+      <w:r>
+        <w:rPr>
+          <w:rFonts w:ascii="Times New Roman" w:eastAsia="Bahnschrift" w:hAnsi="Times New Roman" w:cs="Times New Roman"/>
+          <w:sz w:val="25"/>
+          <w:szCs w:val="25"/>
+        </w:rPr>
+        <w:br/>
+      </w:r>
+    </w:p>
+    <w:p>
+      <w:pPr>
+        <w:spacing w:after="0" w:line="256" w:lineRule="auto"/>
+        <w:ind w:right="26"/>
+        <w:jc w:val="left"/>
+        <w:rPr>
+          <w:rFonts w:ascii="Times New Roman" w:eastAsia="Bahnschrift" w:hAnsi="Times New Roman" w:cs="Times New Roman"/>
+          <w:sz w:val="25"/>
+          <w:szCs w:val="25"/>
+        </w:rPr>
+      </w:pPr>
+      <w:r>
+        <w:rPr>
+          <w:rFonts w:ascii="Times New Roman" w:eastAsia="Bahnschrift" w:hAnsi="Times New Roman" w:cs="Times New Roman"/>
+          <w:sz w:val="25"/>
+          <w:szCs w:val="25"/>
+        </w:rPr>
+        <w:t>The state class also provides a children method to generate all valid successor states.</w:t>
+      </w:r>
+      <w:r>
+        <w:rPr>
+          <w:rFonts w:ascii="Times New Roman" w:eastAsia="Bahnschrift" w:hAnsi="Times New Roman" w:cs="Times New Roman"/>
+          <w:sz w:val="25"/>
+          <w:szCs w:val="25"/>
+        </w:rPr>
+        <w:t xml:space="preserve"> Successors are generated based on the precondition: if the empty tile has an inbound</w:t>
+      </w:r>
+      <w:r>
+        <w:rPr>
+          <w:rFonts w:ascii="Times New Roman" w:eastAsia="Bahnschrift" w:hAnsi="Times New Roman" w:cs="Times New Roman"/>
+          <w:sz w:val="25"/>
+          <w:szCs w:val="25"/>
+        </w:rPr>
+        <w:t>s neighbour. For each valid neighbour</w:t>
+      </w:r>
+      <w:r>
+        <w:rPr>
+          <w:rFonts w:ascii="Times New Roman" w:eastAsia="Bahnschrift" w:hAnsi="Times New Roman" w:cs="Times New Roman"/>
+          <w:sz w:val="25"/>
+          <w:szCs w:val="25"/>
+        </w:rPr>
+        <w:t xml:space="preserve"> a child state is created where the neighbouring tile and empty tile are swapped</w:t>
+      </w:r>
+      <w:r>
+        <w:rPr>
+          <w:rFonts w:ascii="Times New Roman" w:eastAsia="Bahnschrift" w:hAnsi="Times New Roman" w:cs="Times New Roman"/>
+          <w:sz w:val="25"/>
+          <w:szCs w:val="25"/>
+        </w:rPr>
+        <w:t xml:space="preserve"> using the Swap helper function</w:t>
+      </w:r>
+      <w:r>
+        <w:rPr>
+          <w:rFonts w:ascii="Times New Roman" w:eastAsia="Bahnschrift" w:hAnsi="Times New Roman" w:cs="Times New Roman"/>
+          <w:sz w:val="25"/>
+          <w:szCs w:val="25"/>
+        </w:rPr>
+        <w:t>.</w:t>
+      </w:r>
+      <w:r>
+        <w:rPr>
+          <w:rFonts w:ascii="Times New Roman" w:eastAsia="Bahnschrift" w:hAnsi="Times New Roman" w:cs="Times New Roman"/>
+          <w:sz w:val="25"/>
+          <w:szCs w:val="25"/>
+        </w:rPr>
+        <w:t xml:space="preserve"> The child state’s parent reference is set to the current state and the action performed to generate the child is recorded accordingly.</w:t>
+      </w:r>
+    </w:p>
+    <w:p>
+      <w:pPr>
+        <w:spacing w:after="0" w:line="256" w:lineRule="auto"/>
+        <w:ind w:right="26"/>
+        <w:jc w:val="left"/>
+        <w:rPr>
+          <w:rFonts w:ascii="Times New Roman" w:eastAsia="Bahnschrift" w:hAnsi="Times New Roman" w:cs="Times New Roman"/>
+          <w:sz w:val="25"/>
+          <w:szCs w:val="25"/>
+        </w:rPr>
+      </w:pPr>
+    </w:p>
+    <w:p>
+      <w:pPr>
+        <w:spacing w:after="0" w:line="256" w:lineRule="auto"/>
+        <w:ind w:right="26"/>
+        <w:jc w:val="left"/>
+        <w:rPr>
+          <w:rFonts w:ascii="Times New Roman" w:eastAsia="Bahnschrift" w:hAnsi="Times New Roman" w:cs="Times New Roman"/>
+          <w:sz w:val="25"/>
+          <w:szCs w:val="25"/>
+        </w:rPr>
+      </w:pPr>
+      <w:r>
+        <w:rPr>
+          <w:rFonts w:ascii="Times New Roman" w:eastAsia="Bahnschrift" w:hAnsi="Times New Roman" w:cs="Times New Roman"/>
+          <w:sz w:val="25"/>
+          <w:szCs w:val="25"/>
+        </w:rPr>
+        <w:t xml:space="preserve">By overriding </w:t>
+      </w:r>
+      <w:r>
+        <w:rPr>
+          <w:rFonts w:ascii="Times New Roman" w:eastAsia="Bahnschrift" w:hAnsi="Times New Roman" w:cs="Times New Roman"/>
+          <w:sz w:val="25"/>
+          <w:szCs w:val="25"/>
+        </w:rPr>
+        <w:t xml:space="preserve">equals and </w:t>
+      </w:r>
+      <w:proofErr w:type="spellStart"/>
+      <w:r>
+        <w:rPr>
+          <w:rFonts w:ascii="Times New Roman" w:eastAsia="Bahnschrift" w:hAnsi="Times New Roman" w:cs="Times New Roman"/>
+          <w:sz w:val="25"/>
+          <w:szCs w:val="25"/>
+        </w:rPr>
+        <w:t>hashCode</w:t>
+      </w:r>
+      <w:proofErr w:type="spellEnd"/>
+      <w:r>
+        <w:rPr>
+          <w:rFonts w:ascii="Times New Roman" w:eastAsia="Bahnschrift" w:hAnsi="Times New Roman" w:cs="Times New Roman"/>
+          <w:sz w:val="25"/>
+          <w:szCs w:val="25"/>
+        </w:rPr>
+        <w:t>, the class ensures that comparisons and hash codes are computed based on the board configuration alone</w:t>
+      </w:r>
+      <w:r>
+        <w:rPr>
+          <w:rFonts w:ascii="Times New Roman" w:eastAsia="Bahnschrift" w:hAnsi="Times New Roman" w:cs="Times New Roman"/>
+          <w:sz w:val="25"/>
+          <w:szCs w:val="25"/>
+        </w:rPr>
+        <w:t>, ignoring differences in other attributes like parent reference or move done</w:t>
+      </w:r>
+      <w:r>
+        <w:rPr>
+          <w:rFonts w:ascii="Times New Roman" w:eastAsia="Bahnschrift" w:hAnsi="Times New Roman" w:cs="Times New Roman"/>
+          <w:sz w:val="25"/>
+          <w:szCs w:val="25"/>
+        </w:rPr>
+        <w:t>.</w:t>
+      </w:r>
+      <w:r>
+        <w:rPr>
+          <w:rFonts w:ascii="Times New Roman" w:eastAsia="Bahnschrift" w:hAnsi="Times New Roman" w:cs="Times New Roman"/>
+          <w:sz w:val="25"/>
+          <w:szCs w:val="25"/>
+        </w:rPr>
+        <w:t xml:space="preserve"> This allows for states to be accurately identified and managed in data structures such as hash sets.</w:t>
+      </w:r>
+    </w:p>
+    <w:p>
+      <w:pPr>
+        <w:spacing w:after="0" w:line="256" w:lineRule="auto"/>
+        <w:ind w:right="26"/>
+        <w:jc w:val="left"/>
+        <w:rPr>
+          <w:rFonts w:ascii="Times New Roman" w:eastAsia="Bahnschrift" w:hAnsi="Times New Roman" w:cs="Times New Roman"/>
+          <w:sz w:val="25"/>
+          <w:szCs w:val="25"/>
+        </w:rPr>
+      </w:pPr>
+    </w:p>
+    <w:p>
+      <w:pPr>
+        <w:spacing w:after="0" w:line="256" w:lineRule="auto"/>
+        <w:ind w:right="26"/>
+        <w:jc w:val="left"/>
+        <w:rPr>
+          <w:rFonts w:ascii="Times New Roman" w:eastAsia="Bahnschrift" w:hAnsi="Times New Roman" w:cs="Times New Roman"/>
+          <w:sz w:val="25"/>
+          <w:szCs w:val="25"/>
+        </w:rPr>
+      </w:pPr>
+    </w:p>
+    <w:p>
+      <w:pPr>
+        <w:spacing w:after="0" w:line="256" w:lineRule="auto"/>
+        <w:ind w:right="26"/>
+        <w:jc w:val="left"/>
+        <w:rPr>
+          <w:rFonts w:ascii="Times New Roman" w:eastAsia="Bahnschrift" w:hAnsi="Times New Roman" w:cs="Times New Roman"/>
+          <w:sz w:val="25"/>
+          <w:szCs w:val="25"/>
+        </w:rPr>
+      </w:pPr>
+    </w:p>
+    <w:p>
+      <w:pPr>
+        <w:spacing w:after="0" w:line="256" w:lineRule="auto"/>
+        <w:ind w:right="26"/>
+        <w:jc w:val="left"/>
+        <w:rPr>
+          <w:rFonts w:ascii="Times New Roman" w:eastAsia="Bahnschrift" w:hAnsi="Times New Roman" w:cs="Times New Roman"/>
+          <w:sz w:val="25"/>
+          <w:szCs w:val="25"/>
+        </w:rPr>
+      </w:pPr>
+    </w:p>
+    <w:p>
+      <w:pPr>
+        <w:spacing w:after="0" w:line="256" w:lineRule="auto"/>
+        <w:ind w:right="26"/>
+        <w:jc w:val="left"/>
+        <w:rPr>
+          <w:rFonts w:ascii="Times New Roman" w:eastAsia="Bahnschrift" w:hAnsi="Times New Roman" w:cs="Times New Roman"/>
+          <w:sz w:val="25"/>
+          <w:szCs w:val="25"/>
+        </w:rPr>
+      </w:pPr>
+    </w:p>
+    <w:p>
+      <w:pPr>
+        <w:spacing w:after="0" w:line="256" w:lineRule="auto"/>
+        <w:ind w:right="26"/>
+        <w:jc w:val="left"/>
+        <w:rPr>
+          <w:rFonts w:ascii="Times New Roman" w:eastAsia="Bahnschrift" w:hAnsi="Times New Roman" w:cs="Times New Roman"/>
+          <w:sz w:val="25"/>
+          <w:szCs w:val="25"/>
+        </w:rPr>
+      </w:pPr>
+    </w:p>
+    <w:p>
+      <w:pPr>
+        <w:spacing w:after="0" w:line="256" w:lineRule="auto"/>
+        <w:ind w:right="26"/>
+        <w:jc w:val="left"/>
+        <w:rPr>
+          <w:rFonts w:ascii="Times New Roman" w:eastAsia="Bahnschrift" w:hAnsi="Times New Roman" w:cs="Times New Roman"/>
+          <w:sz w:val="25"/>
+          <w:szCs w:val="25"/>
+        </w:rPr>
+      </w:pPr>
+    </w:p>
+    <w:p>
+      <w:pPr>
+        <w:spacing w:after="0" w:line="256" w:lineRule="auto"/>
+        <w:ind w:right="26"/>
+        <w:jc w:val="left"/>
+        <w:rPr>
+          <w:rFonts w:ascii="Times New Roman" w:eastAsia="Bahnschrift" w:hAnsi="Times New Roman" w:cs="Times New Roman"/>
+          <w:sz w:val="25"/>
+          <w:szCs w:val="25"/>
+        </w:rPr>
+      </w:pPr>
+    </w:p>
+    <w:p>
+      <w:pPr>
+        <w:spacing w:after="0" w:line="256" w:lineRule="auto"/>
+        <w:ind w:right="26"/>
+        <w:jc w:val="left"/>
+        <w:rPr>
+          <w:rFonts w:ascii="Times New Roman" w:eastAsia="Bahnschrift" w:hAnsi="Times New Roman" w:cs="Times New Roman"/>
+          <w:sz w:val="25"/>
+          <w:szCs w:val="25"/>
+        </w:rPr>
+      </w:pPr>
+    </w:p>
+    <w:p>
+      <w:pPr>
+        <w:spacing w:after="0" w:line="256" w:lineRule="auto"/>
+        <w:ind w:right="26"/>
+        <w:jc w:val="left"/>
+        <w:rPr>
+          <w:rFonts w:ascii="Times New Roman" w:eastAsia="Bahnschrift" w:hAnsi="Times New Roman" w:cs="Times New Roman"/>
+          <w:b/>
+          <w:sz w:val="25"/>
+          <w:szCs w:val="25"/>
+        </w:rPr>
+      </w:pPr>
+      <w:r>
+        <w:rPr>
+          <w:rFonts w:ascii="Times New Roman" w:eastAsia="Bahnschrift" w:hAnsi="Times New Roman" w:cs="Times New Roman"/>
+          <w:b/>
+          <w:sz w:val="25"/>
+          <w:szCs w:val="25"/>
+        </w:rPr>
+        <w:lastRenderedPageBreak/>
+        <w:t>Result Implementation</w:t>
+      </w:r>
+    </w:p>
+    <w:p>
+      <w:pPr>
+        <w:spacing w:after="0" w:line="256" w:lineRule="auto"/>
+        <w:ind w:right="26"/>
+        <w:jc w:val="left"/>
+        <w:rPr>
+          <w:rFonts w:ascii="Times New Roman" w:eastAsia="Bahnschrift" w:hAnsi="Times New Roman" w:cs="Times New Roman"/>
+          <w:sz w:val="25"/>
+          <w:szCs w:val="25"/>
+        </w:rPr>
+      </w:pPr>
+      <w:r>
+        <w:rPr>
+          <w:rFonts w:ascii="Times New Roman" w:eastAsia="Bahnschrift" w:hAnsi="Times New Roman" w:cs="Times New Roman"/>
+          <w:sz w:val="25"/>
+          <w:szCs w:val="25"/>
+        </w:rPr>
+        <w:t>Duration of search is do</w:t>
+      </w:r>
+      <w:r>
+        <w:rPr>
+          <w:rFonts w:ascii="Times New Roman" w:eastAsia="Bahnschrift" w:hAnsi="Times New Roman" w:cs="Times New Roman"/>
+          <w:sz w:val="25"/>
+          <w:szCs w:val="25"/>
+        </w:rPr>
+        <w:t>ne within the search algorithm and does not include time taken to validate, generate and print out results.</w:t>
+      </w:r>
+      <w:r>
+        <w:rPr>
+          <w:rFonts w:ascii="Times New Roman" w:eastAsia="Bahnschrift" w:hAnsi="Times New Roman" w:cs="Times New Roman"/>
+          <w:sz w:val="25"/>
+          <w:szCs w:val="25"/>
+        </w:rPr>
+        <w:br/>
+      </w:r>
+    </w:p>
+    <w:p>
+      <w:pPr>
+        <w:spacing w:after="0" w:line="256" w:lineRule="auto"/>
+        <w:ind w:right="26"/>
+        <w:jc w:val="left"/>
+        <w:rPr>
+          <w:rFonts w:ascii="Times New Roman" w:eastAsia="Bahnschrift" w:hAnsi="Times New Roman" w:cs="Times New Roman"/>
+          <w:sz w:val="25"/>
+          <w:szCs w:val="25"/>
+        </w:rPr>
+      </w:pPr>
+      <w:r>
+        <w:rPr>
+          <w:rFonts w:ascii="Times New Roman" w:eastAsia="Bahnschrift" w:hAnsi="Times New Roman" w:cs="Times New Roman"/>
+          <w:sz w:val="25"/>
+          <w:szCs w:val="25"/>
+        </w:rPr>
+        <w:t>Unique states visited is calculated by summating the number of the states in the closed hash set, and the number of states in the edge states data structure.</w:t>
+      </w:r>
+      <w:r>
+        <w:rPr>
+          <w:rFonts w:ascii="Times New Roman" w:eastAsia="Bahnschrift" w:hAnsi="Times New Roman" w:cs="Times New Roman"/>
+          <w:sz w:val="25"/>
+          <w:szCs w:val="25"/>
+        </w:rPr>
+        <w:br/>
+      </w:r>
+    </w:p>
+    <w:p>
+      <w:pPr>
+        <w:spacing w:after="0" w:line="256" w:lineRule="auto"/>
+        <w:ind w:right="26"/>
+        <w:jc w:val="left"/>
+        <w:rPr>
+          <w:rFonts w:ascii="Times New Roman" w:eastAsia="Bahnschrift" w:hAnsi="Times New Roman" w:cs="Times New Roman"/>
+          <w:sz w:val="25"/>
+          <w:szCs w:val="25"/>
+        </w:rPr>
+      </w:pPr>
+      <w:r>
+        <w:rPr>
+          <w:rFonts w:ascii="Times New Roman" w:eastAsia="Bahnschrift" w:hAnsi="Times New Roman" w:cs="Times New Roman"/>
+          <w:sz w:val="25"/>
+          <w:szCs w:val="25"/>
+        </w:rPr>
+        <w:t>The retrace step traverses the path taken from the final state to the initial state, through parent references until parent is null. At each parent actions taken is incremented, the parent’s board is pushed onto a stack, and using stack’s first in last out order to reverse the plan. This correctly describes the plan as going from the initial state to the final state.</w:t>
+      </w:r>
+    </w:p>
+    <w:p>
+      <w:pPr>
+        <w:spacing w:after="0" w:line="256" w:lineRule="auto"/>
+        <w:ind w:right="26"/>
+        <w:jc w:val="left"/>
+        <w:rPr>
+          <w:rFonts w:ascii="Times New Roman" w:eastAsia="Bahnschrift" w:hAnsi="Times New Roman" w:cs="Times New Roman"/>
+          <w:sz w:val="25"/>
+          <w:szCs w:val="25"/>
+        </w:rPr>
+      </w:pPr>
+      <w:r>
+        <w:rPr>
+          <w:rFonts w:ascii="Times New Roman" w:eastAsia="Bahnschrift" w:hAnsi="Times New Roman" w:cs="Times New Roman"/>
+          <w:sz w:val="25"/>
+          <w:szCs w:val="25"/>
+        </w:rPr>
+        <w:t>By the same logic moves are also pushed onto a stack but the last move is ignored, null.</w:t>
+      </w:r>
+    </w:p>
+    <w:p>
+      <w:pPr>
+        <w:spacing w:after="0" w:line="256" w:lineRule="auto"/>
+        <w:ind w:right="26"/>
+        <w:jc w:val="left"/>
+        <w:rPr>
+          <w:rFonts w:ascii="Times New Roman" w:eastAsia="Bahnschrift" w:hAnsi="Times New Roman" w:cs="Times New Roman"/>
+          <w:sz w:val="25"/>
+          <w:szCs w:val="25"/>
+        </w:rPr>
+      </w:pPr>
+    </w:p>
+    <w:p>
+      <w:pPr>
+        <w:spacing w:after="0" w:line="256" w:lineRule="auto"/>
+        <w:ind w:right="26"/>
+        <w:jc w:val="left"/>
+        <w:rPr>
+          <w:rFonts w:ascii="Times New Roman" w:eastAsia="Bahnschrift" w:hAnsi="Times New Roman" w:cs="Times New Roman"/>
+          <w:sz w:val="25"/>
+          <w:szCs w:val="25"/>
+        </w:rPr>
+      </w:pPr>
+      <w:r>
+        <w:rPr>
+          <w:rFonts w:ascii="Times New Roman" w:eastAsia="Bahnschrift" w:hAnsi="Times New Roman" w:cs="Times New Roman"/>
+          <w:sz w:val="25"/>
+          <w:szCs w:val="25"/>
+        </w:rPr>
+        <w:t>After plan is in correct order, a plan validation step is executed to validate if a plan correctly reached the goal. This is done by peeking the initial board and simulating all the moves in order and if the board matches the goal board then the plan is marked as valid.</w:t>
+      </w:r>
+    </w:p>
+    <w:p>
+      <w:pPr>
+        <w:spacing w:after="0" w:line="256" w:lineRule="auto"/>
+        <w:ind w:right="26"/>
+        <w:jc w:val="left"/>
+        <w:rPr>
+          <w:rFonts w:ascii="Times New Roman" w:eastAsia="Bahnschrift" w:hAnsi="Times New Roman" w:cs="Times New Roman"/>
+          <w:sz w:val="25"/>
+          <w:szCs w:val="25"/>
+        </w:rPr>
+      </w:pPr>
+    </w:p>
+    <w:p>
+      <w:pPr>
+        <w:spacing w:after="0" w:line="256" w:lineRule="auto"/>
+        <w:ind w:right="26"/>
+        <w:jc w:val="left"/>
+        <w:rPr>
+          <w:rFonts w:ascii="Times New Roman" w:eastAsia="Bahnschrift" w:hAnsi="Times New Roman" w:cs="Times New Roman"/>
+          <w:b/>
+          <w:sz w:val="25"/>
+          <w:szCs w:val="25"/>
+        </w:rPr>
+      </w:pPr>
+      <w:r>
+        <w:rPr>
+          <w:rFonts w:ascii="Times New Roman" w:eastAsia="Bahnschrift" w:hAnsi="Times New Roman" w:cs="Times New Roman"/>
+          <w:b/>
+          <w:sz w:val="25"/>
+          <w:szCs w:val="25"/>
+        </w:rPr>
+        <w:t>Distance Functions Implementation</w:t>
+      </w:r>
+    </w:p>
+    <w:p>
+      <w:pPr>
+        <w:spacing w:after="0" w:line="256" w:lineRule="auto"/>
+        <w:ind w:right="26"/>
+        <w:jc w:val="left"/>
+        <w:rPr>
+          <w:rFonts w:ascii="Times New Roman" w:eastAsia="Bahnschrift" w:hAnsi="Times New Roman" w:cs="Times New Roman"/>
+          <w:sz w:val="25"/>
+          <w:szCs w:val="25"/>
+        </w:rPr>
+      </w:pPr>
+      <w:r>
+        <w:rPr>
+          <w:rFonts w:ascii="Times New Roman" w:eastAsia="Bahnschrift" w:hAnsi="Times New Roman" w:cs="Times New Roman"/>
+          <w:sz w:val="25"/>
+          <w:szCs w:val="25"/>
+        </w:rPr>
+        <w:t xml:space="preserve">Manhattan - </w:t>
+      </w:r>
+      <w:r>
+        <w:rPr>
+          <w:rFonts w:ascii="Times New Roman" w:eastAsia="Bahnschrift" w:hAnsi="Times New Roman" w:cs="Times New Roman"/>
+          <w:bCs/>
+          <w:sz w:val="25"/>
+          <w:szCs w:val="25"/>
+        </w:rPr>
+        <w:t>Compute a lookup table</w:t>
+      </w:r>
+      <w:r>
+        <w:rPr>
+          <w:rFonts w:ascii="Times New Roman" w:eastAsia="Bahnschrift" w:hAnsi="Times New Roman" w:cs="Times New Roman"/>
+          <w:sz w:val="25"/>
+          <w:szCs w:val="25"/>
+        </w:rPr>
+        <w:t xml:space="preserve"> for the destination tiles, mapping each tile value to its index. For every tile value in the start state, find its corresponding index in the destination state using the lookup table. Calculate the tile's 2D position by using the modulus operator to determine the x-coordinate and integer division to determine the y-coordinate for both the start and destination positions. Compute the absolute differences between the x and y coordinates, and sum these values to derive the total Manhattan distance.</w:t>
+      </w:r>
+    </w:p>
+    <w:p>
+      <w:pPr>
+        <w:spacing w:after="0" w:line="256" w:lineRule="auto"/>
+        <w:ind w:right="26"/>
+        <w:jc w:val="left"/>
+        <w:rPr>
+          <w:rFonts w:ascii="Times New Roman" w:eastAsia="Bahnschrift" w:hAnsi="Times New Roman" w:cs="Times New Roman"/>
+          <w:sz w:val="25"/>
+          <w:szCs w:val="25"/>
+        </w:rPr>
+      </w:pPr>
+      <w:r>
+        <w:rPr>
+          <w:rFonts w:ascii="Times New Roman" w:eastAsia="Bahnschrift" w:hAnsi="Times New Roman" w:cs="Times New Roman"/>
+          <w:sz w:val="25"/>
+          <w:szCs w:val="25"/>
+        </w:rPr>
+        <w:t xml:space="preserve">Misplaced Tiles - </w:t>
+      </w:r>
+      <w:r>
+        <w:rPr>
+          <w:rFonts w:ascii="Times New Roman" w:eastAsia="Bahnschrift" w:hAnsi="Times New Roman" w:cs="Times New Roman"/>
+          <w:sz w:val="25"/>
+          <w:szCs w:val="25"/>
+        </w:rPr>
+        <w:t>Checks weather the tile values match at a specific index, if not increment cost.</w:t>
+      </w:r>
+    </w:p>
+    <w:p>
+      <w:pPr>
+        <w:spacing w:after="0" w:line="256" w:lineRule="auto"/>
+        <w:ind w:right="26"/>
+        <w:jc w:val="left"/>
+        <w:rPr>
+          <w:rFonts w:ascii="Times New Roman" w:eastAsia="Bahnschrift" w:hAnsi="Times New Roman" w:cs="Times New Roman"/>
+          <w:sz w:val="25"/>
+          <w:szCs w:val="25"/>
+        </w:rPr>
+      </w:pPr>
+      <w:r>
+        <w:rPr>
+          <w:rFonts w:ascii="Times New Roman" w:eastAsia="Bahnschrift" w:hAnsi="Times New Roman" w:cs="Times New Roman"/>
+          <w:sz w:val="25"/>
+          <w:szCs w:val="25"/>
+        </w:rPr>
+        <w:t>Testing using Figure 2, gives expected heuristic values</w:t>
+      </w:r>
+    </w:p>
+    <w:p>
+      <w:pPr>
+        <w:spacing w:after="0" w:line="256" w:lineRule="auto"/>
+        <w:ind w:right="26"/>
+        <w:jc w:val="left"/>
+        <w:rPr>
+          <w:rFonts w:ascii="Times New Roman" w:hAnsi="Times New Roman" w:cs="Times New Roman"/>
+        </w:rPr>
+      </w:pPr>
+      <w:r>
+        <w:rPr>
+          <w:rFonts w:ascii="Times New Roman" w:eastAsia="Bahnschrift" w:hAnsi="Times New Roman" w:cs="Times New Roman"/>
+          <w:noProof/>
+          <w:sz w:val="25"/>
+          <w:szCs w:val="25"/>
+        </w:rPr>
+        <w:drawing>
+          <wp:inline distT="0" distB="0" distL="0" distR="0" wp14:anchorId="5FFC5E7D" wp14:editId="696FA3B6">
+            <wp:extent cx="3934374" cy="1133633"/>
+            <wp:effectExtent l="0" t="0" r="9525" b="9525"/>
+            <wp:docPr id="1" name="Picture 1"/>
+            <wp:cNvGraphicFramePr>
+              <a:graphicFrameLocks xmlns:a="http://schemas.openxmlformats.org/drawingml/2006/main" noChangeAspect="1"/>
+            </wp:cNvGraphicFramePr>
+            <a:graphic xmlns:a="http://schemas.openxmlformats.org/drawingml/2006/main">
+              <a:graphicData uri="http://schemas.openxmlformats.org/drawingml/2006/picture">
+                <pic:pic xmlns:pic="http://schemas.openxmlformats.org/drawingml/2006/picture">
+                  <pic:nvPicPr>
+                    <pic:cNvPr id="1" name=""/>
+                    <pic:cNvPicPr/>
+                  </pic:nvPicPr>
+                  <pic:blipFill>
+                    <a:blip r:embed="rId5"/>
+                    <a:stretch>
+                      <a:fillRect/>
+                    </a:stretch>
+                  </pic:blipFill>
+                  <pic:spPr>
+                    <a:xfrm>
+                      <a:off x="0" y="0"/>
+                      <a:ext cx="3934374" cy="1133633"/>
+                    </a:xfrm>
+                    <a:prstGeom prst="rect">
+                      <a:avLst/>
+                    </a:prstGeom>
+                  </pic:spPr>
+                </pic:pic>
+              </a:graphicData>
+            </a:graphic>
+          </wp:inline>
+        </w:drawing>
+      </w:r>
+    </w:p>
+    <w:p>
+      <w:pPr>
+        <w:spacing w:after="0" w:line="256" w:lineRule="auto"/>
+        <w:ind w:right="26"/>
+        <w:jc w:val="left"/>
+        <w:rPr>
+          <w:rFonts w:ascii="Times New Roman" w:hAnsi="Times New Roman" w:cs="Times New Roman"/>
+        </w:rPr>
+      </w:pPr>
+    </w:p>
+    <w:p>
+      <w:pPr>
+        <w:spacing w:after="0" w:line="256" w:lineRule="auto"/>
+        <w:ind w:right="26"/>
+        <w:jc w:val="left"/>
+        <w:rPr>
+          <w:rFonts w:ascii="Times New Roman" w:hAnsi="Times New Roman" w:cs="Times New Roman"/>
+          <w:b/>
+          <w:sz w:val="25"/>
+          <w:szCs w:val="25"/>
+        </w:rPr>
+      </w:pPr>
+    </w:p>
+    <w:p>
+      <w:pPr>
+        <w:spacing w:after="0" w:line="256" w:lineRule="auto"/>
+        <w:ind w:right="26"/>
+        <w:jc w:val="left"/>
+        <w:rPr>
+          <w:rFonts w:ascii="Times New Roman" w:hAnsi="Times New Roman" w:cs="Times New Roman"/>
+          <w:b/>
+          <w:sz w:val="25"/>
+          <w:szCs w:val="25"/>
+        </w:rPr>
+      </w:pPr>
+    </w:p>
+    <w:p>
+      <w:pPr>
+        <w:spacing w:after="0" w:line="256" w:lineRule="auto"/>
+        <w:ind w:right="26"/>
+        <w:jc w:val="left"/>
+        <w:rPr>
+          <w:rFonts w:ascii="Times New Roman" w:hAnsi="Times New Roman" w:cs="Times New Roman"/>
+          <w:b/>
+          <w:sz w:val="25"/>
+          <w:szCs w:val="25"/>
+        </w:rPr>
+      </w:pPr>
+    </w:p>
+    <w:p>
+      <w:pPr>
+        <w:spacing w:after="0" w:line="256" w:lineRule="auto"/>
+        <w:ind w:right="26"/>
+        <w:jc w:val="left"/>
+        <w:rPr>
+          <w:rFonts w:ascii="Times New Roman" w:hAnsi="Times New Roman" w:cs="Times New Roman"/>
+          <w:b/>
+          <w:sz w:val="25"/>
+          <w:szCs w:val="25"/>
+        </w:rPr>
+      </w:pPr>
+    </w:p>
+    <w:p>
+      <w:pPr>
+        <w:spacing w:after="0" w:line="256" w:lineRule="auto"/>
+        <w:ind w:left="0" w:right="26" w:firstLine="0"/>
+        <w:jc w:val="left"/>
+        <w:rPr>
+          <w:rFonts w:ascii="Times New Roman" w:hAnsi="Times New Roman" w:cs="Times New Roman"/>
+          <w:b/>
+          <w:sz w:val="25"/>
+          <w:szCs w:val="25"/>
+        </w:rPr>
+      </w:pPr>
+    </w:p>
+    <w:p>
+      <w:pPr>
+        <w:spacing w:after="0" w:line="256" w:lineRule="auto"/>
+        <w:ind w:right="26"/>
+        <w:jc w:val="left"/>
+        <w:rPr>
+          <w:rFonts w:ascii="Times New Roman" w:hAnsi="Times New Roman" w:cs="Times New Roman"/>
+          <w:b/>
+          <w:sz w:val="25"/>
+          <w:szCs w:val="25"/>
+        </w:rPr>
+      </w:pPr>
+      <w:r>
+        <w:rPr>
+          <w:rFonts w:ascii="Times New Roman" w:hAnsi="Times New Roman" w:cs="Times New Roman"/>
+          <w:b/>
+          <w:sz w:val="25"/>
+          <w:szCs w:val="25"/>
+        </w:rPr>
+        <w:t>Search Algorithms Implementation</w:t>
+      </w:r>
+    </w:p>
+    <w:p>
+      <w:pPr>
+        <w:spacing w:after="0" w:line="256" w:lineRule="auto"/>
+        <w:ind w:right="26"/>
+        <w:jc w:val="left"/>
+        <w:rPr>
+          <w:rFonts w:ascii="Times New Roman" w:hAnsi="Times New Roman" w:cs="Times New Roman"/>
+          <w:sz w:val="25"/>
+          <w:szCs w:val="25"/>
+        </w:rPr>
+      </w:pPr>
+      <w:r>
+        <w:rPr>
+          <w:rFonts w:ascii="Times New Roman" w:hAnsi="Times New Roman" w:cs="Times New Roman"/>
+          <w:sz w:val="25"/>
+          <w:szCs w:val="25"/>
+        </w:rPr>
+        <w:t>State Space is 9</w:t>
+      </w:r>
+      <w:proofErr w:type="gramStart"/>
+      <w:r>
+        <w:rPr>
+          <w:rFonts w:ascii="Times New Roman" w:hAnsi="Times New Roman" w:cs="Times New Roman"/>
+          <w:sz w:val="25"/>
+          <w:szCs w:val="25"/>
+        </w:rPr>
+        <w:t>!/</w:t>
+      </w:r>
+      <w:proofErr w:type="gramEnd"/>
+      <w:r>
+        <w:rPr>
+          <w:rFonts w:ascii="Times New Roman" w:hAnsi="Times New Roman" w:cs="Times New Roman"/>
+          <w:sz w:val="25"/>
+          <w:szCs w:val="25"/>
+        </w:rPr>
+        <w:t>2 as inv</w:t>
+      </w:r>
+      <w:r>
+        <w:rPr>
+          <w:rFonts w:ascii="Times New Roman" w:hAnsi="Times New Roman" w:cs="Times New Roman"/>
+          <w:sz w:val="25"/>
+          <w:szCs w:val="25"/>
+        </w:rPr>
+        <w:t xml:space="preserve">erted boards cannot be accessed. </w:t>
+      </w:r>
+      <w:r>
+        <w:rPr>
+          <w:rFonts w:ascii="Times New Roman" w:hAnsi="Times New Roman" w:cs="Times New Roman"/>
+          <w:sz w:val="25"/>
+          <w:szCs w:val="25"/>
+        </w:rPr>
+        <w:br/>
+      </w:r>
+      <w:r>
+        <w:rPr>
+          <w:rFonts w:ascii="Times New Roman" w:hAnsi="Times New Roman" w:cs="Times New Roman"/>
+          <w:sz w:val="25"/>
+          <w:szCs w:val="25"/>
+        </w:rPr>
+        <w:t>A state is at most 31 moves away from an initial state.</w:t>
+      </w:r>
+    </w:p>
+    <w:p>
+      <w:pPr>
+        <w:spacing w:after="0" w:line="256" w:lineRule="auto"/>
+        <w:ind w:right="26"/>
+        <w:jc w:val="left"/>
+        <w:rPr>
+          <w:rFonts w:ascii="Times New Roman" w:hAnsi="Times New Roman" w:cs="Times New Roman"/>
+          <w:sz w:val="25"/>
+          <w:szCs w:val="25"/>
+        </w:rPr>
+      </w:pPr>
+      <w:r>
+        <w:rPr>
+          <w:rFonts w:ascii="Times New Roman" w:hAnsi="Times New Roman" w:cs="Times New Roman"/>
+          <w:sz w:val="25"/>
+          <w:szCs w:val="25"/>
+        </w:rPr>
+        <w:t>Initial test case 1:</w:t>
+      </w:r>
+    </w:p>
+    <w:p>
+      <w:pPr>
+        <w:spacing w:after="0" w:line="256" w:lineRule="auto"/>
+        <w:ind w:right="26"/>
+        <w:jc w:val="left"/>
+        <w:rPr>
+          <w:rFonts w:ascii="Times New Roman" w:hAnsi="Times New Roman" w:cs="Times New Roman"/>
+          <w:sz w:val="25"/>
+          <w:szCs w:val="25"/>
+        </w:rPr>
+      </w:pPr>
+      <w:r>
+        <w:rPr>
+          <w:rFonts w:ascii="Times New Roman" w:hAnsi="Times New Roman" w:cs="Times New Roman"/>
+          <w:sz w:val="25"/>
+          <w:szCs w:val="25"/>
+        </w:rPr>
+        <w:t>Initial test case 2:</w:t>
+      </w:r>
+    </w:p>
+    <w:p>
+      <w:pPr>
+        <w:spacing w:after="0" w:line="256" w:lineRule="auto"/>
+        <w:ind w:right="26"/>
+        <w:jc w:val="left"/>
+        <w:rPr>
+          <w:rFonts w:ascii="Times New Roman" w:hAnsi="Times New Roman" w:cs="Times New Roman"/>
+          <w:b/>
+          <w:sz w:val="25"/>
+          <w:szCs w:val="25"/>
+        </w:rPr>
+      </w:pPr>
+      <w:r>
+        <w:rPr>
+          <w:rFonts w:ascii="Times New Roman" w:hAnsi="Times New Roman" w:cs="Times New Roman"/>
+          <w:b/>
+          <w:sz w:val="25"/>
+          <w:szCs w:val="25"/>
+        </w:rPr>
+        <w:lastRenderedPageBreak/>
+        <w:t xml:space="preserve">Breadth First Search </w:t>
+      </w:r>
+    </w:p>
+    <w:p>
+      <w:pPr>
+        <w:spacing w:after="0" w:line="256" w:lineRule="auto"/>
+        <w:ind w:right="26"/>
+        <w:jc w:val="left"/>
+        <w:rPr>
+          <w:rFonts w:ascii="Times New Roman" w:hAnsi="Times New Roman" w:cs="Times New Roman"/>
+          <w:sz w:val="25"/>
+          <w:szCs w:val="25"/>
+        </w:rPr>
+      </w:pPr>
+      <w:r>
+        <w:rPr>
+          <w:rFonts w:ascii="Times New Roman" w:hAnsi="Times New Roman" w:cs="Times New Roman"/>
+          <w:sz w:val="25"/>
+          <w:szCs w:val="25"/>
+        </w:rPr>
+        <w:t xml:space="preserve">The Breadth first search implementation employs a queue </w:t>
+      </w:r>
+      <w:r>
+        <w:rPr>
+          <w:rFonts w:ascii="Times New Roman" w:hAnsi="Times New Roman" w:cs="Times New Roman"/>
+          <w:sz w:val="25"/>
+          <w:szCs w:val="25"/>
+        </w:rPr>
+        <w:t>to hold unexplored states</w:t>
+      </w:r>
+      <w:r>
+        <w:rPr>
+          <w:rFonts w:ascii="Times New Roman" w:hAnsi="Times New Roman" w:cs="Times New Roman"/>
+          <w:sz w:val="25"/>
+          <w:szCs w:val="25"/>
+        </w:rPr>
+        <w:t xml:space="preserve">. This ensures that layer </w:t>
+      </w:r>
+      <m:oMath>
+        <m:r>
+          <w:rPr>
+            <w:rFonts w:ascii="Cambria Math" w:hAnsi="Cambria Math" w:cs="Times New Roman"/>
+            <w:sz w:val="25"/>
+            <w:szCs w:val="25"/>
+          </w:rPr>
+          <m:t>n</m:t>
+        </m:r>
+      </m:oMath>
+      <w:r>
+        <w:rPr>
+          <w:rFonts w:ascii="Times New Roman" w:hAnsi="Times New Roman" w:cs="Times New Roman"/>
+          <w:sz w:val="25"/>
+          <w:szCs w:val="25"/>
+        </w:rPr>
+        <w:t xml:space="preserve"> is exhaustively explored while </w:t>
+      </w:r>
+      <w:r>
+        <w:rPr>
+          <w:rFonts w:ascii="Times New Roman" w:hAnsi="Times New Roman" w:cs="Times New Roman"/>
+          <w:sz w:val="25"/>
+          <w:szCs w:val="25"/>
+        </w:rPr>
+        <w:t>enqueuing</w:t>
+      </w:r>
+      <w:r>
+        <w:rPr>
+          <w:rFonts w:ascii="Times New Roman" w:hAnsi="Times New Roman" w:cs="Times New Roman"/>
+          <w:sz w:val="25"/>
+          <w:szCs w:val="25"/>
+        </w:rPr>
+        <w:t xml:space="preserve"> layer</w:t>
+      </w:r>
+      <m:oMath>
+        <m:r>
+          <w:rPr>
+            <w:rFonts w:ascii="Cambria Math" w:hAnsi="Cambria Math" w:cs="Times New Roman"/>
+            <w:sz w:val="25"/>
+            <w:szCs w:val="25"/>
+          </w:rPr>
+          <m:t xml:space="preserve"> </m:t>
+        </m:r>
+        <m:r>
+          <w:rPr>
+            <w:rFonts w:ascii="Cambria Math" w:hAnsi="Cambria Math" w:cs="Times New Roman"/>
+            <w:sz w:val="25"/>
+            <w:szCs w:val="25"/>
+          </w:rPr>
+          <m:t>n</m:t>
+        </m:r>
+        <m:r>
+          <m:rPr>
+            <m:sty m:val="p"/>
+          </m:rPr>
+          <w:rPr>
+            <w:rFonts w:ascii="Cambria Math" w:hAnsi="Cambria Math" w:cs="Times New Roman"/>
+            <w:sz w:val="25"/>
+            <w:szCs w:val="25"/>
+          </w:rPr>
+          <m:t>+1</m:t>
+        </m:r>
+      </m:oMath>
+      <w:r>
+        <w:rPr>
+          <w:rFonts w:ascii="Times New Roman" w:hAnsi="Times New Roman" w:cs="Times New Roman"/>
+          <w:sz w:val="25"/>
+          <w:szCs w:val="25"/>
+        </w:rPr>
+        <w:t>. Alongside the queue is a hash set used to speed up state lookups from O</w:t>
+      </w:r>
+      <m:oMath>
+        <m:r>
+          <w:rPr>
+            <w:rFonts w:ascii="Cambria Math" w:hAnsi="Cambria Math" w:cs="Times New Roman"/>
+            <w:sz w:val="25"/>
+            <w:szCs w:val="25"/>
+          </w:rPr>
+          <m:t xml:space="preserve">(n) </m:t>
+        </m:r>
+      </m:oMath>
+      <w:r>
+        <w:rPr>
+          <w:rFonts w:ascii="Times New Roman" w:hAnsi="Times New Roman" w:cs="Times New Roman"/>
+          <w:sz w:val="25"/>
+          <w:szCs w:val="25"/>
+        </w:rPr>
+        <w:t>to O</w:t>
+      </w:r>
+      <m:oMath>
+        <m:r>
+          <w:rPr>
+            <w:rFonts w:ascii="Cambria Math" w:hAnsi="Cambria Math" w:cs="Times New Roman"/>
+            <w:sz w:val="25"/>
+            <w:szCs w:val="25"/>
+          </w:rPr>
+          <m:t>(1)</m:t>
+        </m:r>
+      </m:oMath>
+      <w:r>
+        <w:rPr>
+          <w:rFonts w:ascii="Times New Roman" w:hAnsi="Times New Roman" w:cs="Times New Roman"/>
+          <w:sz w:val="25"/>
+          <w:szCs w:val="25"/>
+        </w:rPr>
+        <w:t xml:space="preserve">. </w:t>
+      </w:r>
+      <w:r>
+        <w:rPr>
+          <w:rFonts w:ascii="Times New Roman" w:hAnsi="Times New Roman" w:cs="Times New Roman"/>
+          <w:sz w:val="25"/>
+          <w:szCs w:val="25"/>
+        </w:rPr>
+        <w:t>Since</w:t>
+      </w:r>
+      <w:r>
+        <w:rPr>
+          <w:rFonts w:ascii="Times New Roman" w:hAnsi="Times New Roman" w:cs="Times New Roman"/>
+          <w:sz w:val="25"/>
+          <w:szCs w:val="25"/>
+        </w:rPr>
+        <w:t xml:space="preserve"> layers grow exponentially with depth and lookups happen multiple times per state dequeue</w:t>
+      </w:r>
+      <w:r>
+        <w:rPr>
+          <w:rFonts w:ascii="Times New Roman" w:hAnsi="Times New Roman" w:cs="Times New Roman"/>
+          <w:sz w:val="25"/>
+          <w:szCs w:val="25"/>
+        </w:rPr>
+        <w:t>,</w:t>
+      </w:r>
+      <w:r>
+        <w:rPr>
+          <w:rFonts w:ascii="Times New Roman" w:hAnsi="Times New Roman" w:cs="Times New Roman"/>
+          <w:sz w:val="25"/>
+          <w:szCs w:val="25"/>
+        </w:rPr>
+        <w:t xml:space="preserve"> </w:t>
+      </w:r>
+      <w:r>
+        <w:rPr>
+          <w:rFonts w:ascii="Times New Roman" w:hAnsi="Times New Roman" w:cs="Times New Roman"/>
+          <w:sz w:val="25"/>
+          <w:szCs w:val="25"/>
+        </w:rPr>
+        <w:t>lookup speed is an important consideration.</w:t>
+      </w:r>
+      <w:r>
+        <w:rPr>
+          <w:rFonts w:ascii="Times New Roman" w:hAnsi="Times New Roman" w:cs="Times New Roman"/>
+          <w:sz w:val="25"/>
+          <w:szCs w:val="25"/>
+        </w:rPr>
+        <w:br/>
+        <w:t xml:space="preserve">A hash set is maintained to hold explored states </w:t>
+      </w:r>
+      <w:r>
+        <w:rPr>
+          <w:rFonts w:ascii="Times New Roman" w:hAnsi="Times New Roman" w:cs="Times New Roman"/>
+          <w:sz w:val="25"/>
+          <w:szCs w:val="25"/>
+        </w:rPr>
+        <w:t>since</w:t>
+      </w:r>
+      <w:r>
+        <w:rPr>
+          <w:rFonts w:ascii="Times New Roman" w:hAnsi="Times New Roman" w:cs="Times New Roman"/>
+          <w:sz w:val="25"/>
+          <w:szCs w:val="25"/>
+        </w:rPr>
+        <w:t xml:space="preserve"> its lookup and add times are both constant.</w:t>
+      </w:r>
+    </w:p>
+    <w:p>
+      <w:pPr>
+        <w:spacing w:after="0" w:line="256" w:lineRule="auto"/>
+        <w:ind w:right="26"/>
+        <w:jc w:val="left"/>
+        <w:rPr>
+          <w:rFonts w:ascii="Times New Roman" w:hAnsi="Times New Roman" w:cs="Times New Roman"/>
+          <w:sz w:val="25"/>
+          <w:szCs w:val="25"/>
+        </w:rPr>
+      </w:pPr>
+      <w:r>
+        <w:rPr>
+          <w:rFonts w:ascii="Times New Roman" w:hAnsi="Times New Roman" w:cs="Times New Roman"/>
+          <w:sz w:val="25"/>
+          <w:szCs w:val="25"/>
+        </w:rPr>
+        <w:t>Redundant states are</w:t>
+      </w:r>
+      <w:r>
+        <w:rPr>
+          <w:rFonts w:ascii="Times New Roman" w:hAnsi="Times New Roman" w:cs="Times New Roman"/>
+          <w:sz w:val="25"/>
+          <w:szCs w:val="25"/>
+        </w:rPr>
+        <w:t xml:space="preserve"> prevented by </w:t>
+      </w:r>
+      <w:r>
+        <w:rPr>
+          <w:rFonts w:ascii="Times New Roman" w:hAnsi="Times New Roman" w:cs="Times New Roman"/>
+          <w:sz w:val="25"/>
+          <w:szCs w:val="25"/>
+        </w:rPr>
+        <w:t xml:space="preserve">maintaining hash sets </w:t>
+      </w:r>
+      <w:r>
+        <w:rPr>
+          <w:rFonts w:ascii="Times New Roman" w:hAnsi="Times New Roman" w:cs="Times New Roman"/>
+          <w:sz w:val="25"/>
+          <w:szCs w:val="25"/>
+        </w:rPr>
+        <w:t xml:space="preserve">that store both </w:t>
+      </w:r>
+      <w:r>
+        <w:rPr>
+          <w:rFonts w:ascii="Times New Roman" w:hAnsi="Times New Roman" w:cs="Times New Roman"/>
+          <w:sz w:val="25"/>
+          <w:szCs w:val="25"/>
+        </w:rPr>
+        <w:t>explored and unexplored states</w:t>
+      </w:r>
+      <w:r>
+        <w:rPr>
+          <w:rFonts w:ascii="Times New Roman" w:hAnsi="Times New Roman" w:cs="Times New Roman"/>
+          <w:sz w:val="25"/>
+          <w:szCs w:val="25"/>
+        </w:rPr>
+        <w:t>.</w:t>
+      </w:r>
+      <w:r>
+        <w:rPr>
+          <w:rFonts w:ascii="Times New Roman" w:hAnsi="Times New Roman" w:cs="Times New Roman"/>
+          <w:sz w:val="25"/>
+          <w:szCs w:val="25"/>
+        </w:rPr>
+        <w:t xml:space="preserve"> </w:t>
+      </w:r>
+      <w:r>
+        <w:rPr>
+          <w:rFonts w:ascii="Times New Roman" w:hAnsi="Times New Roman" w:cs="Times New Roman"/>
+          <w:sz w:val="25"/>
+          <w:szCs w:val="25"/>
+        </w:rPr>
+        <w:t>Before a</w:t>
+      </w:r>
+      <w:r>
+        <w:rPr>
+          <w:rFonts w:ascii="Times New Roman" w:hAnsi="Times New Roman" w:cs="Times New Roman"/>
+          <w:sz w:val="25"/>
+          <w:szCs w:val="25"/>
+        </w:rPr>
+        <w:t xml:space="preserve"> generated child</w:t>
+      </w:r>
+      <w:r>
+        <w:rPr>
+          <w:rFonts w:ascii="Times New Roman" w:hAnsi="Times New Roman" w:cs="Times New Roman"/>
+          <w:sz w:val="25"/>
+          <w:szCs w:val="25"/>
+        </w:rPr>
+        <w:t xml:space="preserve"> is checked against both sets </w:t>
+      </w:r>
+    </w:p>
+    <w:p>
+      <w:pPr>
+        <w:spacing w:after="0" w:line="256" w:lineRule="auto"/>
+        <w:ind w:right="26"/>
+        <w:jc w:val="left"/>
+        <w:rPr>
+          <w:rFonts w:ascii="Times New Roman" w:hAnsi="Times New Roman" w:cs="Times New Roman"/>
+          <w:sz w:val="25"/>
+          <w:szCs w:val="25"/>
+        </w:rPr>
+      </w:pPr>
+      <w:r>
+        <w:rPr>
+          <w:rFonts w:ascii="Times New Roman" w:hAnsi="Times New Roman" w:cs="Times New Roman"/>
+          <w:noProof/>
+          <w:sz w:val="25"/>
+          <w:szCs w:val="25"/>
+        </w:rPr>
+        <w:drawing>
+          <wp:anchor distT="0" distB="0" distL="114300" distR="114300" simplePos="0" relativeHeight="251660288" behindDoc="0" locked="0" layoutInCell="1" allowOverlap="1" wp14:anchorId="528B5BA2" wp14:editId="47473B61">
+            <wp:simplePos x="0" y="0"/>
+            <wp:positionH relativeFrom="margin">
+              <wp:posOffset>0</wp:posOffset>
+            </wp:positionH>
+            <wp:positionV relativeFrom="paragraph">
+              <wp:posOffset>151361</wp:posOffset>
+            </wp:positionV>
+            <wp:extent cx="5726974" cy="2898195"/>
+            <wp:effectExtent l="0" t="0" r="7620" b="0"/>
+            <wp:wrapNone/>
+            <wp:docPr id="8" name="Picture 8"/>
+            <wp:cNvGraphicFramePr>
+              <a:graphicFrameLocks xmlns:a="http://schemas.openxmlformats.org/drawingml/2006/main" noChangeAspect="1"/>
+            </wp:cNvGraphicFramePr>
+            <a:graphic xmlns:a="http://schemas.openxmlformats.org/drawingml/2006/main">
+              <a:graphicData uri="http://schemas.openxmlformats.org/drawingml/2006/picture">
+                <pic:pic xmlns:pic="http://schemas.openxmlformats.org/drawingml/2006/picture">
+                  <pic:nvPicPr>
+                    <pic:cNvPr id="8" name="bfsDiagramNew.drawio (1).png"/>
+                    <pic:cNvPicPr/>
+                  </pic:nvPicPr>
+                  <pic:blipFill>
+                    <a:blip r:embed="rId6">
+                      <a:extLst>
+                        <a:ext uri="{28A0092B-C50C-407E-A947-70E740481C1C}">
+                          <a14:useLocalDpi xmlns:a14="http://schemas.microsoft.com/office/drawing/2010/main" val="0"/>
+                        </a:ext>
+                      </a:extLst>
+                    </a:blip>
+                    <a:stretch>
+                      <a:fillRect/>
+                    </a:stretch>
+                  </pic:blipFill>
+                  <pic:spPr>
+                    <a:xfrm>
+                      <a:off x="0" y="0"/>
+                      <a:ext cx="5726974" cy="2898195"/>
+                    </a:xfrm>
+                    <a:prstGeom prst="rect">
+                      <a:avLst/>
+                    </a:prstGeom>
+                  </pic:spPr>
+                </pic:pic>
+              </a:graphicData>
+            </a:graphic>
+            <wp14:sizeRelH relativeFrom="page">
+              <wp14:pctWidth>0</wp14:pctWidth>
+            </wp14:sizeRelH>
+            <wp14:sizeRelV relativeFrom="page">
+              <wp14:pctHeight>0</wp14:pctHeight>
+            </wp14:sizeRelV>
+          </wp:anchor>
+        </w:drawing>
+      </w:r>
+    </w:p>
+    <w:p>
+      <w:pPr>
+        <w:spacing w:after="0" w:line="256" w:lineRule="auto"/>
+        <w:ind w:right="26"/>
+        <w:jc w:val="left"/>
+        <w:rPr>
+          <w:rFonts w:ascii="Times New Roman" w:hAnsi="Times New Roman" w:cs="Times New Roman"/>
+          <w:sz w:val="25"/>
+          <w:szCs w:val="25"/>
+        </w:rPr>
+      </w:pPr>
+    </w:p>
+    <w:p>
+      <w:pPr>
+        <w:spacing w:after="0" w:line="256" w:lineRule="auto"/>
+        <w:ind w:right="26"/>
+        <w:jc w:val="left"/>
+        <w:rPr>
+          <w:rFonts w:ascii="Times New Roman" w:hAnsi="Times New Roman" w:cs="Times New Roman"/>
+          <w:sz w:val="25"/>
+          <w:szCs w:val="25"/>
+          <w:lang w:val="en-US"/>
+        </w:rPr>
+      </w:pPr>
+    </w:p>
+    <w:p>
+      <w:pPr>
+        <w:spacing w:after="0" w:line="256" w:lineRule="auto"/>
+        <w:ind w:right="26"/>
+        <w:jc w:val="left"/>
+        <w:rPr>
+          <w:rFonts w:ascii="Times New Roman" w:hAnsi="Times New Roman" w:cs="Times New Roman"/>
+          <w:sz w:val="25"/>
+          <w:szCs w:val="25"/>
+        </w:rPr>
+      </w:pPr>
+    </w:p>
+    <w:p>
+      <w:pPr>
+        <w:spacing w:after="0" w:line="256" w:lineRule="auto"/>
+        <w:ind w:right="26"/>
+        <w:jc w:val="left"/>
+        <w:rPr>
+          <w:rFonts w:ascii="Times New Roman" w:hAnsi="Times New Roman" w:cs="Times New Roman"/>
+          <w:sz w:val="25"/>
+          <w:szCs w:val="25"/>
+        </w:rPr>
+      </w:pPr>
+    </w:p>
+    <w:p>
+      <w:pPr>
+        <w:tabs>
+          <w:tab w:val="left" w:pos="4975"/>
+        </w:tabs>
+        <w:spacing w:before="100" w:beforeAutospacing="1" w:after="100" w:afterAutospacing="1" w:line="240" w:lineRule="auto"/>
+        <w:ind w:left="0" w:firstLine="0"/>
+        <w:jc w:val="left"/>
+        <w:rPr>
+          <w:rFonts w:ascii="Times New Roman" w:hAnsi="Times New Roman" w:cs="Times New Roman"/>
+          <w:sz w:val="25"/>
+          <w:szCs w:val="25"/>
+        </w:rPr>
+      </w:pPr>
+    </w:p>
+    <w:p>
+      <w:pPr>
+        <w:tabs>
+          <w:tab w:val="left" w:pos="4975"/>
+        </w:tabs>
+        <w:spacing w:before="100" w:beforeAutospacing="1" w:after="100" w:afterAutospacing="1" w:line="240" w:lineRule="auto"/>
+        <w:ind w:left="0" w:firstLine="0"/>
+        <w:jc w:val="left"/>
+        <w:rPr>
+          <w:rFonts w:ascii="Times New Roman" w:hAnsi="Times New Roman" w:cs="Times New Roman"/>
+          <w:sz w:val="25"/>
+          <w:szCs w:val="25"/>
+        </w:rPr>
+      </w:pPr>
+    </w:p>
+    <w:p>
+      <w:pPr>
+        <w:tabs>
+          <w:tab w:val="left" w:pos="4975"/>
+        </w:tabs>
+        <w:spacing w:before="100" w:beforeAutospacing="1" w:after="100" w:afterAutospacing="1" w:line="240" w:lineRule="auto"/>
+        <w:ind w:left="0" w:firstLine="0"/>
+        <w:jc w:val="left"/>
+        <w:rPr>
+          <w:rFonts w:ascii="Times New Roman" w:hAnsi="Times New Roman" w:cs="Times New Roman"/>
+          <w:sz w:val="25"/>
+          <w:szCs w:val="25"/>
+        </w:rPr>
+      </w:pPr>
+    </w:p>
+    <w:p>
+      <w:pPr>
+        <w:tabs>
+          <w:tab w:val="left" w:pos="4975"/>
+        </w:tabs>
+        <w:spacing w:before="100" w:beforeAutospacing="1" w:after="100" w:afterAutospacing="1" w:line="240" w:lineRule="auto"/>
+        <w:ind w:left="0" w:firstLine="0"/>
+        <w:jc w:val="left"/>
+        <w:rPr>
+          <w:rFonts w:ascii="Times New Roman" w:hAnsi="Times New Roman" w:cs="Times New Roman"/>
+          <w:sz w:val="25"/>
+          <w:szCs w:val="25"/>
+        </w:rPr>
+      </w:pPr>
+    </w:p>
+    <w:p>
+      <w:pPr>
+        <w:tabs>
+          <w:tab w:val="left" w:pos="4975"/>
+        </w:tabs>
+        <w:spacing w:before="100" w:beforeAutospacing="1" w:after="100" w:afterAutospacing="1" w:line="240" w:lineRule="auto"/>
+        <w:ind w:left="0" w:firstLine="0"/>
+        <w:jc w:val="left"/>
+        <w:rPr>
+          <w:rFonts w:ascii="Times New Roman" w:hAnsi="Times New Roman" w:cs="Times New Roman"/>
+          <w:sz w:val="25"/>
+          <w:szCs w:val="25"/>
+        </w:rPr>
+      </w:pPr>
+    </w:p>
+    <w:p>
+      <w:pPr>
+        <w:tabs>
+          <w:tab w:val="left" w:pos="4975"/>
+        </w:tabs>
+        <w:spacing w:before="100" w:beforeAutospacing="1" w:after="100" w:afterAutospacing="1" w:line="240" w:lineRule="auto"/>
+        <w:ind w:left="0" w:firstLine="0"/>
+        <w:jc w:val="left"/>
+        <w:rPr>
+          <w:rFonts w:ascii="Times New Roman" w:hAnsi="Times New Roman" w:cs="Times New Roman"/>
+          <w:sz w:val="25"/>
+          <w:szCs w:val="25"/>
+        </w:rPr>
+      </w:pPr>
+    </w:p>
+    <w:p>
+      <w:pPr>
+        <w:tabs>
+          <w:tab w:val="left" w:pos="4975"/>
+        </w:tabs>
+        <w:spacing w:before="100" w:beforeAutospacing="1" w:after="100" w:afterAutospacing="1" w:line="240" w:lineRule="auto"/>
+        <w:ind w:left="0" w:firstLine="0"/>
+        <w:jc w:val="left"/>
+        <w:rPr>
+          <w:rFonts w:ascii="Times New Roman" w:hAnsi="Times New Roman" w:cs="Times New Roman"/>
+          <w:sz w:val="25"/>
+          <w:szCs w:val="25"/>
+        </w:rPr>
+      </w:pPr>
+      <w:r>
+        <w:rPr>
+          <w:rFonts w:ascii="Times New Roman" w:hAnsi="Times New Roman" w:cs="Times New Roman"/>
+          <w:sz w:val="25"/>
+          <w:szCs w:val="25"/>
+        </w:rPr>
+        <w:t>This</w:t>
+      </w:r>
+      <w:r>
+        <w:rPr>
+          <w:rFonts w:ascii="Times New Roman" w:hAnsi="Times New Roman" w:cs="Times New Roman"/>
+          <w:sz w:val="25"/>
+          <w:szCs w:val="25"/>
+        </w:rPr>
+        <w:t xml:space="preserve"> search algorithm ensures </w:t>
+      </w:r>
+      <w:r>
+        <w:rPr>
+          <w:rFonts w:ascii="Times New Roman" w:hAnsi="Times New Roman" w:cs="Times New Roman"/>
+          <w:sz w:val="25"/>
+          <w:szCs w:val="25"/>
+        </w:rPr>
+        <w:t xml:space="preserve">the </w:t>
+      </w:r>
+      <w:r>
+        <w:rPr>
+          <w:rFonts w:ascii="Times New Roman" w:hAnsi="Times New Roman" w:cs="Times New Roman"/>
+          <w:sz w:val="25"/>
+          <w:szCs w:val="25"/>
+        </w:rPr>
+        <w:t>shortest path</w:t>
+      </w:r>
+      <w:r>
+        <w:rPr>
+          <w:rFonts w:ascii="Times New Roman" w:hAnsi="Times New Roman" w:cs="Times New Roman"/>
+          <w:sz w:val="25"/>
+          <w:szCs w:val="25"/>
+        </w:rPr>
+        <w:t xml:space="preserve"> to the goal state by exploring all states layer by layer. However this exhaustive</w:t>
+      </w:r>
+      <w:r>
+        <w:rPr>
+          <w:rFonts w:ascii="Times New Roman" w:hAnsi="Times New Roman" w:cs="Times New Roman"/>
+          <w:sz w:val="25"/>
+          <w:szCs w:val="25"/>
+        </w:rPr>
+        <w:t xml:space="preserve"> search </w:t>
+      </w:r>
+      <w:r>
+        <w:rPr>
+          <w:rFonts w:ascii="Times New Roman" w:hAnsi="Times New Roman" w:cs="Times New Roman"/>
+          <w:sz w:val="25"/>
+          <w:szCs w:val="25"/>
+        </w:rPr>
+        <w:t xml:space="preserve">has a significant drawback in that it generates </w:t>
+      </w:r>
+      <w:r>
+        <w:rPr>
+          <w:rFonts w:ascii="Times New Roman" w:hAnsi="Times New Roman" w:cs="Times New Roman"/>
+          <w:sz w:val="25"/>
+          <w:szCs w:val="25"/>
+        </w:rPr>
+        <w:t xml:space="preserve">all states up </w:t>
+      </w:r>
+      <w:r>
+        <w:rPr>
+          <w:rFonts w:ascii="Times New Roman" w:hAnsi="Times New Roman" w:cs="Times New Roman"/>
+          <w:sz w:val="25"/>
+          <w:szCs w:val="25"/>
+        </w:rPr>
+        <w:t>to the goal state’</w:t>
+      </w:r>
+      <w:r>
+        <w:rPr>
+          <w:rFonts w:ascii="Times New Roman" w:hAnsi="Times New Roman" w:cs="Times New Roman"/>
+          <w:sz w:val="25"/>
+          <w:szCs w:val="25"/>
+        </w:rPr>
+        <w:t xml:space="preserve">s depth. </w:t>
+      </w:r>
+      <w:r>
+        <w:rPr>
+          <w:rFonts w:ascii="Times New Roman" w:hAnsi="Times New Roman" w:cs="Times New Roman"/>
+          <w:sz w:val="25"/>
+          <w:szCs w:val="25"/>
+        </w:rPr>
+        <w:t>Since all states are at most 31 moves away</w:t>
+      </w:r>
+      <w:r>
+        <w:rPr>
+          <w:rFonts w:ascii="Times New Roman" w:hAnsi="Times New Roman" w:cs="Times New Roman"/>
+          <w:sz w:val="25"/>
+          <w:szCs w:val="25"/>
+        </w:rPr>
+        <w:t>, the entire state space is generated as seen when testing with initial test states 1 and 2 which are 31 moves away from their goal.</w:t>
+      </w:r>
+    </w:p>
+    <w:p>
+      <w:pPr>
+        <w:spacing w:after="160" w:line="259" w:lineRule="auto"/>
+        <w:ind w:left="0" w:firstLine="0"/>
+        <w:jc w:val="left"/>
+        <w:rPr>
+          <w:rFonts w:ascii="Times New Roman" w:hAnsi="Times New Roman" w:cs="Times New Roman"/>
+          <w:sz w:val="25"/>
+          <w:szCs w:val="25"/>
+        </w:rPr>
+      </w:pPr>
+      <w:r>
+        <w:rPr>
+          <w:rFonts w:ascii="Times New Roman" w:hAnsi="Times New Roman" w:cs="Times New Roman"/>
+          <w:sz w:val="25"/>
+          <w:szCs w:val="25"/>
+        </w:rPr>
+        <w:t xml:space="preserve">Furthermore if a goal state is at layer </w:t>
+      </w:r>
+      <m:oMath>
+        <m:r>
+          <w:rPr>
+            <w:rFonts w:ascii="Cambria Math" w:hAnsi="Cambria Math" w:cs="Times New Roman"/>
+            <w:sz w:val="25"/>
+            <w:szCs w:val="25"/>
+          </w:rPr>
+          <m:t>n</m:t>
+        </m:r>
+      </m:oMath>
+      <w:r>
+        <w:rPr>
+          <w:rFonts w:ascii="Times New Roman" w:hAnsi="Times New Roman" w:cs="Times New Roman"/>
+          <w:sz w:val="25"/>
+          <w:szCs w:val="25"/>
+        </w:rPr>
+        <w:t xml:space="preserve"> and </w:t>
+      </w:r>
+      <w:proofErr w:type="spellStart"/>
+      <w:r>
+        <w:rPr>
+          <w:rFonts w:ascii="Times New Roman" w:hAnsi="Times New Roman" w:cs="Times New Roman"/>
+          <w:sz w:val="25"/>
+          <w:szCs w:val="25"/>
+        </w:rPr>
+        <w:t>layer</w:t>
+      </w:r>
+      <w:proofErr w:type="spellEnd"/>
+      <w:r>
+        <w:rPr>
+          <w:rFonts w:ascii="Times New Roman" w:hAnsi="Times New Roman" w:cs="Times New Roman"/>
+          <w:sz w:val="25"/>
+          <w:szCs w:val="25"/>
+        </w:rPr>
+        <w:t xml:space="preserve"> </w:t>
+      </w:r>
+      <m:oMath>
+        <m:r>
+          <w:rPr>
+            <w:rFonts w:ascii="Cambria Math" w:hAnsi="Cambria Math" w:cs="Times New Roman"/>
+            <w:sz w:val="25"/>
+            <w:szCs w:val="25"/>
+          </w:rPr>
+          <m:t>n+1</m:t>
+        </m:r>
+      </m:oMath>
+      <w:r>
+        <w:rPr>
+          <w:rFonts w:ascii="Times New Roman" w:hAnsi="Times New Roman" w:cs="Times New Roman"/>
+          <w:sz w:val="25"/>
+          <w:szCs w:val="25"/>
+        </w:rPr>
+        <w:t xml:space="preserve"> exists, layer </w:t>
+      </w:r>
+      <m:oMath>
+        <m:r>
+          <w:rPr>
+            <w:rFonts w:ascii="Cambria Math" w:hAnsi="Cambria Math" w:cs="Times New Roman"/>
+            <w:sz w:val="25"/>
+            <w:szCs w:val="25"/>
+          </w:rPr>
+          <m:t>n+1</m:t>
+        </m:r>
+      </m:oMath>
+      <w:r>
+        <w:rPr>
+          <w:rFonts w:ascii="Times New Roman" w:hAnsi="Times New Roman" w:cs="Times New Roman"/>
+          <w:sz w:val="25"/>
+          <w:szCs w:val="25"/>
+        </w:rPr>
+        <w:t xml:space="preserve"> will be partially explored. The percentage of layer </w:t>
+      </w:r>
+      <m:oMath>
+        <m:r>
+          <w:rPr>
+            <w:rFonts w:ascii="Cambria Math" w:hAnsi="Cambria Math" w:cs="Times New Roman"/>
+            <w:sz w:val="25"/>
+            <w:szCs w:val="25"/>
+          </w:rPr>
+          <m:t>n+1</m:t>
+        </m:r>
+      </m:oMath>
+      <w:r>
+        <w:rPr>
+          <w:rFonts w:ascii="Times New Roman" w:hAnsi="Times New Roman" w:cs="Times New Roman"/>
+          <w:sz w:val="25"/>
+          <w:szCs w:val="25"/>
+        </w:rPr>
+        <w:t xml:space="preserve"> to be generated grows as distance m grows. (</w:t>
+      </w:r>
+      <m:oMath>
+        <m:r>
+          <w:rPr>
+            <w:rFonts w:ascii="Cambria Math" w:hAnsi="Cambria Math" w:cs="Times New Roman"/>
+            <w:sz w:val="25"/>
+            <w:szCs w:val="25"/>
+          </w:rPr>
+          <m:t>m</m:t>
+        </m:r>
+      </m:oMath>
+      <w:r>
+        <w:rPr>
+          <w:rFonts w:ascii="Times New Roman" w:hAnsi="Times New Roman" w:cs="Times New Roman"/>
+          <w:sz w:val="25"/>
+          <w:szCs w:val="25"/>
+        </w:rPr>
+        <w:t xml:space="preserve"> </w:t>
+      </w:r>
+      <w:proofErr w:type="gramStart"/>
+      <w:r>
+        <w:rPr>
+          <w:rFonts w:ascii="Times New Roman" w:hAnsi="Times New Roman" w:cs="Times New Roman"/>
+          <w:sz w:val="25"/>
+          <w:szCs w:val="25"/>
+        </w:rPr>
+        <w:t>being</w:t>
+      </w:r>
+      <w:proofErr w:type="gramEnd"/>
+      <w:r>
+        <w:rPr>
+          <w:rFonts w:ascii="Times New Roman" w:hAnsi="Times New Roman" w:cs="Times New Roman"/>
+          <w:sz w:val="25"/>
+          <w:szCs w:val="25"/>
+        </w:rPr>
+        <w:t xml:space="preserve"> the distance from the initial state of a layer).</w:t>
+      </w:r>
+    </w:p>
+    <w:p>
+      <w:pPr>
+        <w:tabs>
+          <w:tab w:val="left" w:pos="4975"/>
+        </w:tabs>
+        <w:spacing w:before="100" w:beforeAutospacing="1" w:after="100" w:afterAutospacing="1" w:line="240" w:lineRule="auto"/>
+        <w:ind w:left="0" w:firstLine="0"/>
+        <w:jc w:val="left"/>
+        <w:rPr>
+          <w:rFonts w:ascii="Times New Roman" w:hAnsi="Times New Roman" w:cs="Times New Roman"/>
+          <w:sz w:val="25"/>
+          <w:szCs w:val="25"/>
+        </w:rPr>
+      </w:pPr>
+      <w:r>
+        <w:rPr>
+          <w:rFonts w:ascii="Times New Roman" w:hAnsi="Times New Roman" w:cs="Times New Roman"/>
+          <w:sz w:val="25"/>
+          <w:szCs w:val="25"/>
+        </w:rPr>
+        <w:t>This makes the BFS impractical for problems with deeper state spaces or higher branching factors.</w:t>
+      </w:r>
       <w:bookmarkStart w:id="0" w:name="_GoBack"/>
       <w:bookmarkEnd w:id="0"/>
     </w:p>
     <w:p>
       <w:pPr>
-        <w:jc w:val="left"/>
+        <w:spacing w:after="160" w:line="259" w:lineRule="auto"/>
+        <w:ind w:left="0" w:firstLine="0"/>
+        <w:jc w:val="left"/>
+        <w:rPr>
+          <w:rFonts w:ascii="Times New Roman" w:hAnsi="Times New Roman" w:cs="Times New Roman"/>
+          <w:sz w:val="25"/>
+          <w:szCs w:val="25"/>
+        </w:rPr>
+      </w:pPr>
+      <w:r>
+        <w:rPr>
+          <w:rFonts w:ascii="Times New Roman" w:hAnsi="Times New Roman" w:cs="Times New Roman"/>
+          <w:sz w:val="25"/>
+          <w:szCs w:val="25"/>
+        </w:rPr>
+        <w:br w:type="page"/>
+      </w:r>
+    </w:p>
+    <w:p>
+      <w:pPr>
+        <w:tabs>
+          <w:tab w:val="left" w:pos="4975"/>
+        </w:tabs>
+        <w:spacing w:before="100" w:beforeAutospacing="1" w:after="100" w:afterAutospacing="1" w:line="240" w:lineRule="auto"/>
+        <w:ind w:left="0" w:firstLine="0"/>
+        <w:jc w:val="left"/>
+        <w:rPr>
+          <w:rFonts w:ascii="Times New Roman" w:hAnsi="Times New Roman" w:cs="Times New Roman"/>
+          <w:sz w:val="25"/>
+          <w:szCs w:val="25"/>
+        </w:rPr>
+      </w:pPr>
+      <w:r>
+        <w:rPr>
+          <w:rFonts w:ascii="Times New Roman" w:hAnsi="Times New Roman" w:cs="Times New Roman"/>
+          <w:sz w:val="25"/>
+          <w:szCs w:val="25"/>
+        </w:rPr>
+        <w:lastRenderedPageBreak/>
+        <w:drawing>
+          <wp:anchor distT="0" distB="0" distL="114300" distR="114300" simplePos="0" relativeHeight="251659264" behindDoc="0" locked="0" layoutInCell="1" allowOverlap="1" wp14:anchorId="4B0A4753" wp14:editId="645F1464">
+            <wp:simplePos x="0" y="0"/>
+            <wp:positionH relativeFrom="margin">
+              <wp:align>left</wp:align>
+            </wp:positionH>
+            <wp:positionV relativeFrom="paragraph">
+              <wp:posOffset>5715</wp:posOffset>
+            </wp:positionV>
+            <wp:extent cx="5731510" cy="1697990"/>
+            <wp:effectExtent l="0" t="0" r="2540" b="0"/>
+            <wp:wrapNone/>
+            <wp:docPr id="5" name="Picture 5"/>
+            <wp:cNvGraphicFramePr>
+              <a:graphicFrameLocks xmlns:a="http://schemas.openxmlformats.org/drawingml/2006/main" noChangeAspect="1"/>
+            </wp:cNvGraphicFramePr>
+            <a:graphic xmlns:a="http://schemas.openxmlformats.org/drawingml/2006/main">
+              <a:graphicData uri="http://schemas.openxmlformats.org/drawingml/2006/picture">
+                <pic:pic xmlns:pic="http://schemas.openxmlformats.org/drawingml/2006/picture">
+                  <pic:nvPicPr>
+                    <pic:cNvPr id="1" name=""/>
+                    <pic:cNvPicPr/>
+                  </pic:nvPicPr>
+                  <pic:blipFill>
+                    <a:blip r:embed="rId7">
+                      <a:extLst>
+                        <a:ext uri="{28A0092B-C50C-407E-A947-70E740481C1C}">
+                          <a14:useLocalDpi xmlns:a14="http://schemas.microsoft.com/office/drawing/2010/main" val="0"/>
+                        </a:ext>
+                      </a:extLst>
+                    </a:blip>
+                    <a:stretch>
+                      <a:fillRect/>
+                    </a:stretch>
+                  </pic:blipFill>
+                  <pic:spPr>
+                    <a:xfrm>
+                      <a:off x="0" y="0"/>
+                      <a:ext cx="5731510" cy="1697990"/>
+                    </a:xfrm>
+                    <a:prstGeom prst="rect">
+                      <a:avLst/>
+                    </a:prstGeom>
+                  </pic:spPr>
+                </pic:pic>
+              </a:graphicData>
+            </a:graphic>
+            <wp14:sizeRelH relativeFrom="page">
+              <wp14:pctWidth>0</wp14:pctWidth>
+            </wp14:sizeRelH>
+            <wp14:sizeRelV relativeFrom="page">
+              <wp14:pctHeight>0</wp14:pctHeight>
+            </wp14:sizeRelV>
+          </wp:anchor>
+        </w:drawing>
+      </w:r>
+    </w:p>
+    <w:p>
+      <w:pPr>
+        <w:spacing w:after="160" w:line="259" w:lineRule="auto"/>
+        <w:ind w:left="0" w:firstLine="0"/>
+        <w:jc w:val="left"/>
+        <w:rPr>
+          <w:rFonts w:ascii="Times New Roman" w:hAnsi="Times New Roman" w:cs="Times New Roman"/>
+          <w:sz w:val="25"/>
+          <w:szCs w:val="25"/>
+        </w:rPr>
+      </w:pPr>
+      <w:r>
+        <w:rPr>
+          <w:rFonts w:ascii="Times New Roman" w:hAnsi="Times New Roman" w:cs="Times New Roman"/>
+          <w:sz w:val="25"/>
+          <w:szCs w:val="25"/>
+        </w:rPr>
+        <w:drawing>
+          <wp:anchor distT="0" distB="0" distL="114300" distR="114300" simplePos="0" relativeHeight="251658240" behindDoc="0" locked="0" layoutInCell="1" allowOverlap="1" wp14:anchorId="6DD78F5F" wp14:editId="01A4175E">
+            <wp:simplePos x="0" y="0"/>
+            <wp:positionH relativeFrom="margin">
+              <wp:align>left</wp:align>
+            </wp:positionH>
+            <wp:positionV relativeFrom="paragraph">
+              <wp:posOffset>1495021</wp:posOffset>
+            </wp:positionV>
+            <wp:extent cx="5731510" cy="1724660"/>
+            <wp:effectExtent l="0" t="0" r="2540" b="8890"/>
+            <wp:wrapNone/>
+            <wp:docPr id="6" name="Picture 6"/>
+            <wp:cNvGraphicFramePr>
+              <a:graphicFrameLocks xmlns:a="http://schemas.openxmlformats.org/drawingml/2006/main" noChangeAspect="1"/>
+            </wp:cNvGraphicFramePr>
+            <a:graphic xmlns:a="http://schemas.openxmlformats.org/drawingml/2006/main">
+              <a:graphicData uri="http://schemas.openxmlformats.org/drawingml/2006/picture">
+                <pic:pic xmlns:pic="http://schemas.openxmlformats.org/drawingml/2006/picture">
+                  <pic:nvPicPr>
+                    <pic:cNvPr id="1" name=""/>
+                    <pic:cNvPicPr/>
+                  </pic:nvPicPr>
+                  <pic:blipFill>
+                    <a:blip r:embed="rId8">
+                      <a:extLst>
+                        <a:ext uri="{28A0092B-C50C-407E-A947-70E740481C1C}">
+                          <a14:useLocalDpi xmlns:a14="http://schemas.microsoft.com/office/drawing/2010/main" val="0"/>
+                        </a:ext>
+                      </a:extLst>
+                    </a:blip>
+                    <a:stretch>
+                      <a:fillRect/>
+                    </a:stretch>
+                  </pic:blipFill>
+                  <pic:spPr>
+                    <a:xfrm>
+                      <a:off x="0" y="0"/>
+                      <a:ext cx="5731510" cy="1724660"/>
+                    </a:xfrm>
+                    <a:prstGeom prst="rect">
+                      <a:avLst/>
+                    </a:prstGeom>
+                  </pic:spPr>
+                </pic:pic>
+              </a:graphicData>
+            </a:graphic>
+            <wp14:sizeRelH relativeFrom="page">
+              <wp14:pctWidth>0</wp14:pctWidth>
+            </wp14:sizeRelH>
+            <wp14:sizeRelV relativeFrom="page">
+              <wp14:pctHeight>0</wp14:pctHeight>
+            </wp14:sizeRelV>
+          </wp:anchor>
+        </w:drawing>
+      </w:r>
+      <w:r>
+        <w:rPr>
+          <w:rFonts w:ascii="Times New Roman" w:hAnsi="Times New Roman" w:cs="Times New Roman"/>
+          <w:sz w:val="25"/>
+          <w:szCs w:val="25"/>
+        </w:rPr>
+        <w:br w:type="page"/>
+      </w:r>
+    </w:p>
+    <w:p>
+      <w:pPr>
+        <w:spacing w:after="0" w:line="256" w:lineRule="auto"/>
+        <w:ind w:right="26"/>
+        <w:jc w:val="left"/>
+        <w:rPr>
+          <w:rFonts w:ascii="Times New Roman" w:hAnsi="Times New Roman" w:cs="Times New Roman"/>
+          <w:b/>
+          <w:sz w:val="25"/>
+          <w:szCs w:val="25"/>
+        </w:rPr>
+      </w:pPr>
+      <w:r>
+        <w:rPr>
+          <w:rFonts w:ascii="Times New Roman" w:hAnsi="Times New Roman" w:cs="Times New Roman"/>
+          <w:b/>
+          <w:sz w:val="25"/>
+          <w:szCs w:val="25"/>
+        </w:rPr>
+        <w:lastRenderedPageBreak/>
+        <w:t>Greedy Best First Search</w:t>
+      </w:r>
+    </w:p>
+    <w:p>
+      <w:pPr>
+        <w:spacing w:after="0" w:line="256" w:lineRule="auto"/>
+        <w:ind w:right="26"/>
+        <w:jc w:val="left"/>
+        <w:rPr>
+          <w:rFonts w:ascii="Times New Roman" w:hAnsi="Times New Roman" w:cs="Times New Roman"/>
+          <w:b/>
+          <w:sz w:val="25"/>
+          <w:szCs w:val="25"/>
+        </w:rPr>
+      </w:pPr>
+      <w:r>
+        <w:rPr>
+          <w:rFonts w:ascii="Times New Roman" w:hAnsi="Times New Roman" w:cs="Times New Roman"/>
+          <w:b/>
+          <w:noProof/>
+          <w:sz w:val="25"/>
+          <w:szCs w:val="25"/>
+        </w:rPr>
+        <w:drawing>
+          <wp:inline distT="0" distB="0" distL="0" distR="0">
+            <wp:extent cx="5731510" cy="3556532"/>
+            <wp:effectExtent l="0" t="0" r="2540" b="6350"/>
+            <wp:docPr id="9" name="Picture 9"/>
+            <wp:cNvGraphicFramePr>
+              <a:graphicFrameLocks xmlns:a="http://schemas.openxmlformats.org/drawingml/2006/main" noChangeAspect="1"/>
+            </wp:cNvGraphicFramePr>
+            <a:graphic xmlns:a="http://schemas.openxmlformats.org/drawingml/2006/main">
+              <a:graphicData uri="http://schemas.openxmlformats.org/drawingml/2006/picture">
+                <pic:pic xmlns:pic="http://schemas.openxmlformats.org/drawingml/2006/picture">
+                  <pic:nvPicPr>
+                    <pic:cNvPr id="9" name="GreedyDiagram.drawio.png"/>
+                    <pic:cNvPicPr/>
+                  </pic:nvPicPr>
+                  <pic:blipFill>
+                    <a:blip r:embed="rId9">
+                      <a:extLst>
+                        <a:ext uri="{28A0092B-C50C-407E-A947-70E740481C1C}">
+                          <a14:useLocalDpi xmlns:a14="http://schemas.microsoft.com/office/drawing/2010/main" val="0"/>
+                        </a:ext>
+                      </a:extLst>
+                    </a:blip>
+                    <a:stretch>
+                      <a:fillRect/>
+                    </a:stretch>
+                  </pic:blipFill>
+                  <pic:spPr>
+                    <a:xfrm>
+                      <a:off x="0" y="0"/>
+                      <a:ext cx="5731510" cy="3556532"/>
+                    </a:xfrm>
+                    <a:prstGeom prst="rect">
+                      <a:avLst/>
+                    </a:prstGeom>
+                  </pic:spPr>
+                </pic:pic>
+              </a:graphicData>
+            </a:graphic>
+          </wp:inline>
+        </w:drawing>
+      </w:r>
+    </w:p>
+    <w:p>
+      <w:pPr>
+        <w:spacing w:after="0" w:line="256" w:lineRule="auto"/>
+        <w:ind w:right="26"/>
+        <w:jc w:val="left"/>
+        <w:rPr>
+          <w:rFonts w:ascii="Times New Roman" w:hAnsi="Times New Roman" w:cs="Times New Roman"/>
+          <w:b/>
+          <w:sz w:val="25"/>
+          <w:szCs w:val="25"/>
+        </w:rPr>
+      </w:pPr>
+    </w:p>
+    <w:p>
+      <w:pPr>
+        <w:spacing w:after="0" w:line="256" w:lineRule="auto"/>
+        <w:ind w:right="26"/>
+        <w:jc w:val="left"/>
+        <w:rPr>
+          <w:rFonts w:ascii="Times New Roman" w:hAnsi="Times New Roman" w:cs="Times New Roman"/>
+          <w:b/>
+          <w:sz w:val="25"/>
+          <w:szCs w:val="25"/>
+        </w:rPr>
+      </w:pPr>
+      <w:r>
+        <w:rPr>
+          <w:rFonts w:ascii="Times New Roman" w:hAnsi="Times New Roman" w:cs="Times New Roman"/>
+          <w:b/>
+          <w:sz w:val="25"/>
+          <w:szCs w:val="25"/>
+        </w:rPr>
+        <w:t>A* Search</w:t>
+      </w:r>
+    </w:p>
+    <w:p>
+      <w:pPr>
+        <w:spacing w:after="0" w:line="256" w:lineRule="auto"/>
+        <w:ind w:right="26"/>
+        <w:jc w:val="left"/>
+        <w:rPr>
+          <w:rFonts w:ascii="Times New Roman" w:hAnsi="Times New Roman" w:cs="Times New Roman"/>
+          <w:b/>
+          <w:sz w:val="25"/>
+          <w:szCs w:val="25"/>
+        </w:rPr>
+      </w:pPr>
+    </w:p>
+    <w:p>
+      <w:pPr>
+        <w:spacing w:after="0" w:line="256" w:lineRule="auto"/>
+        <w:ind w:right="26"/>
+        <w:jc w:val="left"/>
+        <w:rPr>
+          <w:rFonts w:ascii="Times New Roman" w:hAnsi="Times New Roman" w:cs="Times New Roman"/>
+          <w:b/>
+          <w:sz w:val="25"/>
+          <w:szCs w:val="25"/>
+        </w:rPr>
+      </w:pPr>
+      <w:r>
+        <w:rPr>
+          <w:rFonts w:ascii="Times New Roman" w:hAnsi="Times New Roman" w:cs="Times New Roman"/>
+          <w:b/>
+          <w:sz w:val="25"/>
+          <w:szCs w:val="25"/>
+        </w:rPr>
+        <w:t>Enforced Hill Climb Search</w:t>
+      </w:r>
+    </w:p>
+    <w:p>
+      <w:pPr>
+        <w:spacing w:after="0" w:line="256" w:lineRule="auto"/>
+        <w:ind w:right="26"/>
+        <w:jc w:val="left"/>
+        <w:rPr>
+          <w:rFonts w:ascii="Times New Roman" w:hAnsi="Times New Roman" w:cs="Times New Roman"/>
+          <w:b/>
+          <w:sz w:val="25"/>
+          <w:szCs w:val="25"/>
+        </w:rPr>
       </w:pPr>
     </w:p>
     <w:sectPr>
@@ -954,6 +3330,64 @@
     <w:semiHidden/>
     <w:unhideWhenUsed/>
   </w:style>
+  <w:style w:type="paragraph" w:styleId="NormalWeb">
+    <w:name w:val="Normal (Web)"/>
+    <w:basedOn w:val="Normal"/>
+    <w:uiPriority w:val="99"/>
+    <w:semiHidden/>
+    <w:unhideWhenUsed/>
+    <w:rsid w:val="00621EB0"/>
+    <w:pPr>
+      <w:spacing w:before="100" w:beforeAutospacing="1" w:after="100" w:afterAutospacing="1" w:line="240" w:lineRule="auto"/>
+      <w:ind w:left="0" w:firstLine="0"/>
+      <w:jc w:val="left"/>
+    </w:pPr>
+    <w:rPr>
+      <w:rFonts w:ascii="Times New Roman" w:eastAsia="Times New Roman" w:hAnsi="Times New Roman" w:cs="Times New Roman"/>
+      <w:color w:val="auto"/>
+      <w:sz w:val="24"/>
+      <w:szCs w:val="24"/>
+    </w:rPr>
+  </w:style>
+  <w:style w:type="character" w:styleId="HTMLCode">
+    <w:name w:val="HTML Code"/>
+    <w:basedOn w:val="DefaultParagraphFont"/>
+    <w:uiPriority w:val="99"/>
+    <w:semiHidden/>
+    <w:unhideWhenUsed/>
+    <w:rsid w:val="00621EB0"/>
+    <w:rPr>
+      <w:rFonts w:ascii="Courier New" w:eastAsia="Times New Roman" w:hAnsi="Courier New" w:cs="Courier New"/>
+      <w:sz w:val="20"/>
+      <w:szCs w:val="20"/>
+    </w:rPr>
+  </w:style>
+  <w:style w:type="character" w:styleId="Strong">
+    <w:name w:val="Strong"/>
+    <w:basedOn w:val="DefaultParagraphFont"/>
+    <w:uiPriority w:val="22"/>
+    <w:qFormat/>
+    <w:rsid w:val="00C37B05"/>
+    <w:rPr>
+      <w:b/>
+      <w:bCs/>
+    </w:rPr>
+  </w:style>
+  <w:style w:type="character" w:customStyle="1" w:styleId="katex-mathml">
+    <w:name w:val="katex-mathml"/>
+    <w:basedOn w:val="DefaultParagraphFont"/>
+    <w:rsid w:val="00EE1212"/>
+  </w:style>
+  <w:style w:type="character" w:customStyle="1" w:styleId="mord">
+    <w:name w:val="mord"/>
+    <w:basedOn w:val="DefaultParagraphFont"/>
+    <w:rsid w:val="00EE1212"/>
+  </w:style>
+  <w:style w:type="character" w:customStyle="1" w:styleId="mclose">
+    <w:name w:val="mclose"/>
+    <w:basedOn w:val="DefaultParagraphFont"/>
+    <w:rsid w:val="00EE1212"/>
+  </w:style>
 </w:styles>
 </file>
 

--- a/ARI2101_Documentation.docx
+++ b/ARI2101_Documentation.docx
@@ -1,6 +1,6 @@
 
 <file path=word/document.xml><?xml version="1.0" encoding="utf-8"?>
-<w:document xmlns:wpc="http://schemas.microsoft.com/office/word/2010/wordprocessingCanvas" xmlns:mc="http://schemas.openxmlformats.org/markup-compatibility/2006" xmlns:o="urn:schemas-microsoft-com:office:office" xmlns:r="http://schemas.openxmlformats.org/officeDocument/2006/relationships" xmlns:m="http://schemas.openxmlformats.org/officeDocument/2006/math" xmlns:v="urn:schemas-microsoft-com:vml" xmlns:wp14="http://schemas.microsoft.com/office/word/2010/wordprocessingDrawing" xmlns:wp="http://schemas.openxmlformats.org/drawingml/2006/wordprocessingDrawing" xmlns:w10="urn:schemas-microsoft-com:office:word" xmlns:w="http://schemas.openxmlformats.org/wordprocessingml/2006/main" xmlns:w14="http://schemas.microsoft.com/office/word/2010/wordml" xmlns:w15="http://schemas.microsoft.com/office/word/2012/wordml" xmlns:wpg="http://schemas.microsoft.com/office/word/2010/wordprocessingGroup" xmlns:wpi="http://schemas.microsoft.com/office/word/2010/wordprocessingInk" xmlns:wne="http://schemas.microsoft.com/office/word/2006/wordml" xmlns:wps="http://schemas.microsoft.com/office/word/2010/wordprocessingShape" mc:Ignorable="w14 w15 wp14">
+<w:document xmlns:wpc="http://schemas.microsoft.com/office/word/2010/wordprocessingCanvas" xmlns:cx="http://schemas.microsoft.com/office/drawing/2014/chartex" xmlns:cx1="http://schemas.microsoft.com/office/drawing/2015/9/8/chartex" xmlns:cx2="http://schemas.microsoft.com/office/drawing/2015/10/21/chartex" xmlns:cx3="http://schemas.microsoft.com/office/drawing/2016/5/9/chartex" xmlns:cx4="http://schemas.microsoft.com/office/drawing/2016/5/10/chartex" xmlns:cx5="http://schemas.microsoft.com/office/drawing/2016/5/11/chartex" xmlns:cx6="http://schemas.microsoft.com/office/drawing/2016/5/12/chartex" xmlns:cx7="http://schemas.microsoft.com/office/drawing/2016/5/13/chartex" xmlns:cx8="http://schemas.microsoft.com/office/drawing/2016/5/14/chartex" xmlns:mc="http://schemas.openxmlformats.org/markup-compatibility/2006" xmlns:aink="http://schemas.microsoft.com/office/drawing/2016/ink" xmlns:am3d="http://schemas.microsoft.com/office/drawing/2017/model3d" xmlns:o="urn:schemas-microsoft-com:office:office" xmlns:oel="http://schemas.microsoft.com/office/2019/extlst" xmlns:r="http://schemas.openxmlformats.org/officeDocument/2006/relationships" xmlns:m="http://schemas.openxmlformats.org/officeDocument/2006/math" xmlns:v="urn:schemas-microsoft-com:vml" xmlns:wp14="http://schemas.microsoft.com/office/word/2010/wordprocessingDrawing" xmlns:wp="http://schemas.openxmlformats.org/drawingml/2006/wordprocessingDrawing" xmlns:w10="urn:schemas-microsoft-com:office:word" xmlns:w="http://schemas.openxmlformats.org/wordprocessingml/2006/main" xmlns:w14="http://schemas.microsoft.com/office/word/2010/wordml" xmlns:w15="http://schemas.microsoft.com/office/word/2012/wordml" xmlns:w16cex="http://schemas.microsoft.com/office/word/2018/wordml/cex" xmlns:w16cid="http://schemas.microsoft.com/office/word/2016/wordml/cid" xmlns:w16="http://schemas.microsoft.com/office/word/2018/wordml" xmlns:w16du="http://schemas.microsoft.com/office/word/2023/wordml/word16du" xmlns:w16sdtdh="http://schemas.microsoft.com/office/word/2020/wordml/sdtdatahash" xmlns:w16se="http://schemas.microsoft.com/office/word/2015/wordml/symex" xmlns:wpg="http://schemas.microsoft.com/office/word/2010/wordprocessingGroup" xmlns:wpi="http://schemas.microsoft.com/office/word/2010/wordprocessingInk" xmlns:wne="http://schemas.microsoft.com/office/word/2006/wordml" xmlns:wps="http://schemas.microsoft.com/office/word/2010/wordprocessingShape" mc:Ignorable="w14 w15 w16se w16cid w16 w16cex w16sdtdh w16du wp14">
   <w:body>
     <w:p>
       <w:pPr>
@@ -145,7 +145,7 @@
           <w:noProof/>
         </w:rPr>
         <w:drawing>
-          <wp:inline distT="0" distB="0" distL="0" distR="0" wp14:anchorId="2DF5408B" wp14:editId="34B9E246">
+          <wp:inline distT="0" distB="0" distL="0" distR="0" wp14:anchorId="65B0EF73" wp14:editId="4FDEE984">
             <wp:extent cx="4762500" cy="2324100"/>
             <wp:effectExtent l="0" t="0" r="0" b="0"/>
             <wp:docPr id="10" name="Picture 10"/>
@@ -162,7 +162,7 @@
                     </pic:cNvPicPr>
                   </pic:nvPicPr>
                   <pic:blipFill>
-                    <a:blip r:embed="rId4">
+                    <a:blip r:embed="rId5">
                       <a:extLst>
                         <a:ext uri="{28A0092B-C50C-407E-A947-70E740481C1C}">
                           <a14:useLocalDpi xmlns:a14="http://schemas.microsoft.com/office/drawing/2010/main" val="0"/>
@@ -275,111 +275,84 @@
           <w:rFonts w:ascii="Times New Roman" w:hAnsi="Times New Roman" w:cs="Times New Roman"/>
         </w:rPr>
       </w:pPr>
-      <w:proofErr w:type="spellStart"/>
       <w:r>
         <w:rPr>
           <w:rFonts w:ascii="Times New Roman" w:eastAsia="Bahnschrift" w:hAnsi="Times New Roman" w:cs="Times New Roman"/>
           <w:sz w:val="40"/>
         </w:rPr>
-        <w:t>Pawlu</w:t>
-      </w:r>
-      <w:proofErr w:type="spellEnd"/>
+        <w:t>Pawlu Spiteri</w:t>
+      </w:r>
+    </w:p>
+    <w:p>
+      <w:pPr>
+        <w:spacing w:after="0" w:line="256" w:lineRule="auto"/>
+        <w:ind w:left="189" w:firstLine="0"/>
+        <w:jc w:val="left"/>
+        <w:rPr>
+          <w:rFonts w:ascii="Times New Roman" w:hAnsi="Times New Roman" w:cs="Times New Roman"/>
+        </w:rPr>
+      </w:pPr>
+    </w:p>
+    <w:p>
+      <w:pPr>
+        <w:spacing w:after="0" w:line="256" w:lineRule="auto"/>
+        <w:jc w:val="left"/>
+        <w:rPr>
+          <w:rFonts w:ascii="Times New Roman" w:hAnsi="Times New Roman" w:cs="Times New Roman"/>
+        </w:rPr>
+      </w:pPr>
       <w:r>
         <w:rPr>
           <w:rFonts w:ascii="Times New Roman" w:eastAsia="Bahnschrift" w:hAnsi="Times New Roman" w:cs="Times New Roman"/>
           <w:sz w:val="40"/>
         </w:rPr>
-        <w:t xml:space="preserve"> </w:t>
-      </w:r>
-      <w:proofErr w:type="spellStart"/>
-      <w:r>
+        <w:t>pawlu.spiteri.23@um.edu.mt</w:t>
+      </w:r>
+    </w:p>
+    <w:p>
+      <w:pPr>
+        <w:spacing w:after="0" w:line="256" w:lineRule="auto"/>
+        <w:ind w:right="26"/>
+        <w:jc w:val="left"/>
         <w:rPr>
           <w:rFonts w:ascii="Times New Roman" w:eastAsia="Bahnschrift" w:hAnsi="Times New Roman" w:cs="Times New Roman"/>
           <w:sz w:val="40"/>
         </w:rPr>
-        <w:t>Spiteri</w:t>
-      </w:r>
-      <w:proofErr w:type="spellEnd"/>
-    </w:p>
-    <w:p>
-      <w:pPr>
-        <w:spacing w:after="0" w:line="256" w:lineRule="auto"/>
-        <w:ind w:left="189" w:firstLine="0"/>
-        <w:jc w:val="left"/>
-        <w:rPr>
-          <w:rFonts w:ascii="Times New Roman" w:hAnsi="Times New Roman" w:cs="Times New Roman"/>
-        </w:rPr>
-      </w:pPr>
-    </w:p>
-    <w:p>
-      <w:pPr>
-        <w:spacing w:after="0" w:line="256" w:lineRule="auto"/>
-        <w:jc w:val="left"/>
-        <w:rPr>
-          <w:rFonts w:ascii="Times New Roman" w:hAnsi="Times New Roman" w:cs="Times New Roman"/>
-        </w:rPr>
       </w:pPr>
       <w:r>
         <w:rPr>
           <w:rFonts w:ascii="Times New Roman" w:eastAsia="Bahnschrift" w:hAnsi="Times New Roman" w:cs="Times New Roman"/>
           <w:sz w:val="40"/>
         </w:rPr>
-        <w:t>pawlu.spiteri.23@um.edu.mt</w:t>
-      </w:r>
-    </w:p>
-    <w:p>
-      <w:pPr>
-        <w:spacing w:after="0" w:line="256" w:lineRule="auto"/>
-        <w:ind w:right="26"/>
-        <w:jc w:val="left"/>
+        <w:t>4105H</w:t>
+      </w:r>
+    </w:p>
+    <w:p>
+      <w:pPr>
+        <w:spacing w:after="0" w:line="256" w:lineRule="auto"/>
+        <w:ind w:right="26"/>
+        <w:jc w:val="left"/>
+        <w:rPr>
+          <w:rFonts w:ascii="Times New Roman" w:hAnsi="Times New Roman" w:cs="Times New Roman"/>
+        </w:rPr>
+      </w:pPr>
+    </w:p>
+    <w:p>
+      <w:pPr>
+        <w:spacing w:after="0" w:line="256" w:lineRule="auto"/>
+        <w:ind w:right="25"/>
+        <w:jc w:val="left"/>
+        <w:rPr>
+          <w:rFonts w:ascii="Times New Roman" w:hAnsi="Times New Roman" w:cs="Times New Roman"/>
+        </w:rPr>
+      </w:pPr>
+      <w:r>
         <w:rPr>
           <w:rFonts w:ascii="Times New Roman" w:eastAsia="Bahnschrift" w:hAnsi="Times New Roman" w:cs="Times New Roman"/>
           <w:sz w:val="40"/>
         </w:rPr>
-      </w:pPr>
-      <w:r>
-        <w:rPr>
-          <w:rFonts w:ascii="Times New Roman" w:eastAsia="Bahnschrift" w:hAnsi="Times New Roman" w:cs="Times New Roman"/>
-          <w:sz w:val="40"/>
-        </w:rPr>
-        <w:t>4105H</w:t>
-      </w:r>
-    </w:p>
-    <w:p>
-      <w:pPr>
-        <w:spacing w:after="0" w:line="256" w:lineRule="auto"/>
-        <w:ind w:right="26"/>
-        <w:jc w:val="left"/>
-        <w:rPr>
-          <w:rFonts w:ascii="Times New Roman" w:hAnsi="Times New Roman" w:cs="Times New Roman"/>
-        </w:rPr>
-      </w:pPr>
-    </w:p>
-    <w:p>
-      <w:pPr>
-        <w:spacing w:after="0" w:line="256" w:lineRule="auto"/>
-        <w:ind w:right="25"/>
-        <w:jc w:val="left"/>
-        <w:rPr>
-          <w:rFonts w:ascii="Times New Roman" w:hAnsi="Times New Roman" w:cs="Times New Roman"/>
-        </w:rPr>
-      </w:pPr>
-      <w:r>
-        <w:rPr>
-          <w:rFonts w:ascii="Times New Roman" w:eastAsia="Bahnschrift" w:hAnsi="Times New Roman" w:cs="Times New Roman"/>
-          <w:sz w:val="40"/>
-        </w:rPr>
-        <w:t xml:space="preserve">Matthew </w:t>
-      </w:r>
-      <w:proofErr w:type="spellStart"/>
-      <w:r>
-        <w:rPr>
-          <w:rFonts w:ascii="Times New Roman" w:eastAsia="Bahnschrift" w:hAnsi="Times New Roman" w:cs="Times New Roman"/>
-          <w:sz w:val="40"/>
-        </w:rPr>
-        <w:t>Farrugia</w:t>
-      </w:r>
-      <w:proofErr w:type="spellEnd"/>
+        <w:t>Matthew Farrugia</w:t>
+      </w:r>
     </w:p>
     <w:p>
       <w:pPr>
@@ -1484,7 +1457,7 @@
           <w:szCs w:val="25"/>
         </w:rPr>
         <w:drawing>
-          <wp:inline distT="0" distB="0" distL="0" distR="0" wp14:anchorId="5FFC5E7D" wp14:editId="696FA3B6">
+          <wp:inline distT="0" distB="0" distL="0" distR="0" wp14:anchorId="35B14585" wp14:editId="6CC4CD9D">
             <wp:extent cx="3934374" cy="1133633"/>
             <wp:effectExtent l="0" t="0" r="9525" b="9525"/>
             <wp:docPr id="1" name="Picture 1"/>
@@ -1499,7 +1472,7 @@
                     <pic:cNvPicPr/>
                   </pic:nvPicPr>
                   <pic:blipFill>
-                    <a:blip r:embed="rId5"/>
+                    <a:blip r:embed="rId6"/>
                     <a:stretch>
                       <a:fillRect/>
                     </a:stretch>
@@ -1634,7 +1607,7 @@
           <w:sz w:val="25"/>
           <w:szCs w:val="25"/>
         </w:rPr>
-        <w:t>State Space is 9</w:t>
+        <w:t xml:space="preserve">State Space is </w:t>
       </w:r>
       <w:proofErr w:type="gramStart"/>
       <w:r>
@@ -1643,7 +1616,7 @@
           <w:sz w:val="25"/>
           <w:szCs w:val="25"/>
         </w:rPr>
-        <w:t>!/</w:t>
+        <w:t>9!/</w:t>
       </w:r>
       <w:proofErr w:type="gramEnd"/>
       <w:r>
@@ -1818,15 +1791,7 @@
             <w:sz w:val="25"/>
             <w:szCs w:val="25"/>
           </w:rPr>
-          <m:t xml:space="preserve"> </m:t>
-        </m:r>
-        <m:r>
-          <w:rPr>
-            <w:rFonts w:ascii="Cambria Math" w:hAnsi="Cambria Math" w:cs="Times New Roman"/>
-            <w:sz w:val="25"/>
-            <w:szCs w:val="25"/>
-          </w:rPr>
-          <m:t>n</m:t>
+          <m:t xml:space="preserve"> n</m:t>
         </m:r>
         <m:r>
           <m:rPr>
@@ -2061,7 +2026,7 @@
           <w:szCs w:val="25"/>
         </w:rPr>
         <w:drawing>
-          <wp:anchor distT="0" distB="0" distL="114300" distR="114300" simplePos="0" relativeHeight="251660288" behindDoc="0" locked="0" layoutInCell="1" allowOverlap="1" wp14:anchorId="528B5BA2" wp14:editId="47473B61">
+          <wp:anchor distT="0" distB="0" distL="114300" distR="114300" simplePos="0" relativeHeight="251660288" behindDoc="0" locked="0" layoutInCell="1" allowOverlap="1" wp14:anchorId="5510F91E" wp14:editId="0731E21F">
             <wp:simplePos x="0" y="0"/>
             <wp:positionH relativeFrom="margin">
               <wp:posOffset>0</wp:posOffset>
@@ -2084,7 +2049,7 @@
                     <pic:cNvPicPr/>
                   </pic:nvPicPr>
                   <pic:blipFill>
-                    <a:blip r:embed="rId6">
+                    <a:blip r:embed="rId7">
                       <a:extLst>
                         <a:ext uri="{28A0092B-C50C-407E-A947-70E740481C1C}">
                           <a14:useLocalDpi xmlns:a14="http://schemas.microsoft.com/office/drawing/2010/main" val="0"/>
@@ -2402,25 +2367,7 @@
           <w:sz w:val="25"/>
           <w:szCs w:val="25"/>
         </w:rPr>
-        <w:t xml:space="preserve"> and </w:t>
-      </w:r>
-      <w:proofErr w:type="spellStart"/>
-      <w:r>
-        <w:rPr>
-          <w:rFonts w:ascii="Times New Roman" w:hAnsi="Times New Roman" w:cs="Times New Roman"/>
-          <w:sz w:val="25"/>
-          <w:szCs w:val="25"/>
-        </w:rPr>
-        <w:t>layer</w:t>
-      </w:r>
-      <w:proofErr w:type="spellEnd"/>
-      <w:r>
-        <w:rPr>
-          <w:rFonts w:ascii="Times New Roman" w:hAnsi="Times New Roman" w:cs="Times New Roman"/>
-          <w:sz w:val="25"/>
-          <w:szCs w:val="25"/>
-        </w:rPr>
-        <w:t xml:space="preserve"> </w:t>
+        <w:t xml:space="preserve"> and layer </w:t>
       </w:r>
       <m:oMath>
         <m:r>
@@ -2492,18 +2439,8 @@
           <w:sz w:val="25"/>
           <w:szCs w:val="25"/>
         </w:rPr>
-        <w:t xml:space="preserve"> </w:t>
-      </w:r>
-      <w:proofErr w:type="gramStart"/>
-      <w:r>
-        <w:rPr>
-          <w:rFonts w:ascii="Times New Roman" w:hAnsi="Times New Roman" w:cs="Times New Roman"/>
-          <w:sz w:val="25"/>
-          <w:szCs w:val="25"/>
-        </w:rPr>
-        <w:t>being</w:t>
-      </w:r>
-      <w:proofErr w:type="gramEnd"/>
+        <w:t xml:space="preserve"> being</w:t>
+      </w:r>
       <w:r>
         <w:rPr>
           <w:rFonts w:ascii="Times New Roman" w:hAnsi="Times New Roman" w:cs="Times New Roman"/>
@@ -2535,8 +2472,6 @@
         </w:rPr>
         <w:t>This makes the BFS impractical for problems with deeper state spaces or higher branching factors.</w:t>
       </w:r>
-      <w:bookmarkStart w:id="0" w:name="_GoBack"/>
-      <w:bookmarkEnd w:id="0"/>
     </w:p>
     <w:p>
       <w:pPr>
@@ -2575,12 +2510,13 @@
       <w:r>
         <w:rPr>
           <w:rFonts w:ascii="Times New Roman" w:hAnsi="Times New Roman" w:cs="Times New Roman"/>
+          <w:noProof/>
           <w:sz w:val="25"/>
           <w:szCs w:val="25"/>
         </w:rPr>
         <w:lastRenderedPageBreak/>
         <w:drawing>
-          <wp:anchor distT="0" distB="0" distL="114300" distR="114300" simplePos="0" relativeHeight="251659264" behindDoc="0" locked="0" layoutInCell="1" allowOverlap="1" wp14:anchorId="4B0A4753" wp14:editId="645F1464">
+          <wp:anchor distT="0" distB="0" distL="114300" distR="114300" simplePos="0" relativeHeight="251659264" behindDoc="0" locked="0" layoutInCell="1" allowOverlap="1" wp14:anchorId="1FBC7A28" wp14:editId="1CA72188">
             <wp:simplePos x="0" y="0"/>
             <wp:positionH relativeFrom="margin">
               <wp:align>left</wp:align>
@@ -2603,7 +2539,7 @@
                     <pic:cNvPicPr/>
                   </pic:nvPicPr>
                   <pic:blipFill>
-                    <a:blip r:embed="rId7">
+                    <a:blip r:embed="rId8">
                       <a:extLst>
                         <a:ext uri="{28A0092B-C50C-407E-A947-70E740481C1C}">
                           <a14:useLocalDpi xmlns:a14="http://schemas.microsoft.com/office/drawing/2010/main" val="0"/>
@@ -2650,11 +2586,12 @@
       <w:r>
         <w:rPr>
           <w:rFonts w:ascii="Times New Roman" w:hAnsi="Times New Roman" w:cs="Times New Roman"/>
+          <w:noProof/>
           <w:sz w:val="25"/>
           <w:szCs w:val="25"/>
         </w:rPr>
         <w:drawing>
-          <wp:anchor distT="0" distB="0" distL="114300" distR="114300" simplePos="0" relativeHeight="251658240" behindDoc="0" locked="0" layoutInCell="1" allowOverlap="1" wp14:anchorId="6DD78F5F" wp14:editId="01A4175E">
+          <wp:anchor distT="0" distB="0" distL="114300" distR="114300" simplePos="0" relativeHeight="251658240" behindDoc="0" locked="0" layoutInCell="1" allowOverlap="1" wp14:anchorId="52BE1F71" wp14:editId="62C9255D">
             <wp:simplePos x="0" y="0"/>
             <wp:positionH relativeFrom="margin">
               <wp:align>left</wp:align>
@@ -2677,7 +2614,7 @@
                     <pic:cNvPicPr/>
                   </pic:nvPicPr>
                   <pic:blipFill>
-                    <a:blip r:embed="rId8">
+                    <a:blip r:embed="rId9">
                       <a:extLst>
                         <a:ext uri="{28A0092B-C50C-407E-A947-70E740481C1C}">
                           <a14:useLocalDpi xmlns:a14="http://schemas.microsoft.com/office/drawing/2010/main" val="0"/>
@@ -2762,7 +2699,7 @@
           <w:szCs w:val="25"/>
         </w:rPr>
         <w:drawing>
-          <wp:inline distT="0" distB="0" distL="0" distR="0">
+          <wp:inline distT="0" distB="0" distL="0" distR="0" wp14:anchorId="59AB4F87" wp14:editId="1C16D9B8">
             <wp:extent cx="5731510" cy="3556532"/>
             <wp:effectExtent l="0" t="0" r="2540" b="6350"/>
             <wp:docPr id="9" name="Picture 9"/>
@@ -2777,7 +2714,7 @@
                     <pic:cNvPicPr/>
                   </pic:nvPicPr>
                   <pic:blipFill>
-                    <a:blip r:embed="rId9">
+                    <a:blip r:embed="rId10">
                       <a:extLst>
                         <a:ext uri="{28A0092B-C50C-407E-A947-70E740481C1C}">
                           <a14:useLocalDpi xmlns:a14="http://schemas.microsoft.com/office/drawing/2010/main" val="0"/>
@@ -2887,6 +2824,4836 @@
         </w:rPr>
       </w:pPr>
     </w:p>
+    <w:p>
+      <w:pPr>
+        <w:spacing w:after="0" w:line="256" w:lineRule="auto"/>
+        <w:ind w:right="26"/>
+        <w:jc w:val="left"/>
+        <w:rPr>
+          <w:rFonts w:ascii="Times New Roman" w:hAnsi="Times New Roman" w:cs="Times New Roman"/>
+          <w:b/>
+          <w:sz w:val="25"/>
+          <w:szCs w:val="25"/>
+        </w:rPr>
+      </w:pPr>
+    </w:p>
+    <w:p>
+      <w:pPr>
+        <w:spacing w:after="0" w:line="256" w:lineRule="auto"/>
+        <w:ind w:right="26"/>
+        <w:jc w:val="left"/>
+        <w:rPr>
+          <w:rFonts w:ascii="Times New Roman" w:hAnsi="Times New Roman" w:cs="Times New Roman"/>
+          <w:b/>
+          <w:sz w:val="25"/>
+          <w:szCs w:val="25"/>
+        </w:rPr>
+      </w:pPr>
+    </w:p>
+    <w:p>
+      <w:pPr>
+        <w:spacing w:after="0" w:line="256" w:lineRule="auto"/>
+        <w:ind w:right="26"/>
+        <w:jc w:val="left"/>
+        <w:rPr>
+          <w:rFonts w:ascii="Times New Roman" w:hAnsi="Times New Roman" w:cs="Times New Roman"/>
+          <w:b/>
+          <w:sz w:val="25"/>
+          <w:szCs w:val="25"/>
+        </w:rPr>
+      </w:pPr>
+    </w:p>
+    <w:p>
+      <w:pPr>
+        <w:spacing w:after="0" w:line="256" w:lineRule="auto"/>
+        <w:ind w:right="26"/>
+        <w:jc w:val="left"/>
+        <w:rPr>
+          <w:rFonts w:ascii="Times New Roman" w:hAnsi="Times New Roman" w:cs="Times New Roman"/>
+          <w:b/>
+          <w:sz w:val="25"/>
+          <w:szCs w:val="25"/>
+        </w:rPr>
+      </w:pPr>
+    </w:p>
+    <w:p>
+      <w:pPr>
+        <w:spacing w:after="0" w:line="256" w:lineRule="auto"/>
+        <w:ind w:right="26"/>
+        <w:jc w:val="left"/>
+        <w:rPr>
+          <w:rFonts w:ascii="Times New Roman" w:hAnsi="Times New Roman" w:cs="Times New Roman"/>
+          <w:b/>
+          <w:sz w:val="25"/>
+          <w:szCs w:val="25"/>
+        </w:rPr>
+      </w:pPr>
+    </w:p>
+    <w:p>
+      <w:pPr>
+        <w:spacing w:after="0" w:line="256" w:lineRule="auto"/>
+        <w:ind w:right="26"/>
+        <w:jc w:val="left"/>
+        <w:rPr>
+          <w:rFonts w:ascii="Times New Roman" w:hAnsi="Times New Roman" w:cs="Times New Roman"/>
+          <w:b/>
+          <w:sz w:val="25"/>
+          <w:szCs w:val="25"/>
+        </w:rPr>
+      </w:pPr>
+    </w:p>
+    <w:p>
+      <w:pPr>
+        <w:spacing w:after="0" w:line="256" w:lineRule="auto"/>
+        <w:ind w:right="26"/>
+        <w:jc w:val="left"/>
+        <w:rPr>
+          <w:rFonts w:ascii="Times New Roman" w:hAnsi="Times New Roman" w:cs="Times New Roman"/>
+          <w:b/>
+          <w:sz w:val="25"/>
+          <w:szCs w:val="25"/>
+        </w:rPr>
+      </w:pPr>
+    </w:p>
+    <w:p>
+      <w:pPr>
+        <w:spacing w:after="0" w:line="256" w:lineRule="auto"/>
+        <w:ind w:right="26"/>
+        <w:jc w:val="left"/>
+        <w:rPr>
+          <w:rFonts w:ascii="Times New Roman" w:hAnsi="Times New Roman" w:cs="Times New Roman"/>
+          <w:b/>
+          <w:sz w:val="25"/>
+          <w:szCs w:val="25"/>
+        </w:rPr>
+      </w:pPr>
+    </w:p>
+    <w:p>
+      <w:pPr>
+        <w:spacing w:after="0" w:line="256" w:lineRule="auto"/>
+        <w:ind w:right="26"/>
+        <w:jc w:val="left"/>
+        <w:rPr>
+          <w:rFonts w:ascii="Times New Roman" w:hAnsi="Times New Roman" w:cs="Times New Roman"/>
+          <w:b/>
+          <w:sz w:val="25"/>
+          <w:szCs w:val="25"/>
+        </w:rPr>
+      </w:pPr>
+    </w:p>
+    <w:p>
+      <w:pPr>
+        <w:spacing w:after="0" w:line="256" w:lineRule="auto"/>
+        <w:ind w:right="26"/>
+        <w:jc w:val="left"/>
+        <w:rPr>
+          <w:rFonts w:ascii="Times New Roman" w:hAnsi="Times New Roman" w:cs="Times New Roman"/>
+          <w:b/>
+          <w:sz w:val="25"/>
+          <w:szCs w:val="25"/>
+        </w:rPr>
+      </w:pPr>
+    </w:p>
+    <w:p>
+      <w:pPr>
+        <w:spacing w:after="0" w:line="256" w:lineRule="auto"/>
+        <w:ind w:right="26"/>
+        <w:jc w:val="left"/>
+        <w:rPr>
+          <w:rFonts w:ascii="Times New Roman" w:hAnsi="Times New Roman" w:cs="Times New Roman"/>
+          <w:b/>
+          <w:sz w:val="25"/>
+          <w:szCs w:val="25"/>
+        </w:rPr>
+      </w:pPr>
+    </w:p>
+    <w:p>
+      <w:pPr>
+        <w:spacing w:after="0" w:line="256" w:lineRule="auto"/>
+        <w:ind w:right="26"/>
+        <w:jc w:val="left"/>
+        <w:rPr>
+          <w:rFonts w:ascii="Times New Roman" w:hAnsi="Times New Roman" w:cs="Times New Roman"/>
+          <w:b/>
+          <w:sz w:val="25"/>
+          <w:szCs w:val="25"/>
+        </w:rPr>
+      </w:pPr>
+    </w:p>
+    <w:p>
+      <w:pPr>
+        <w:spacing w:after="0" w:line="256" w:lineRule="auto"/>
+        <w:ind w:right="26"/>
+        <w:jc w:val="left"/>
+        <w:rPr>
+          <w:rFonts w:ascii="Times New Roman" w:hAnsi="Times New Roman" w:cs="Times New Roman"/>
+          <w:b/>
+          <w:sz w:val="25"/>
+          <w:szCs w:val="25"/>
+        </w:rPr>
+      </w:pPr>
+    </w:p>
+    <w:p>
+      <w:pPr>
+        <w:spacing w:after="0" w:line="256" w:lineRule="auto"/>
+        <w:ind w:right="26"/>
+        <w:jc w:val="left"/>
+        <w:rPr>
+          <w:rFonts w:ascii="Times New Roman" w:hAnsi="Times New Roman" w:cs="Times New Roman"/>
+          <w:b/>
+          <w:sz w:val="25"/>
+          <w:szCs w:val="25"/>
+        </w:rPr>
+      </w:pPr>
+    </w:p>
+    <w:p>
+      <w:pPr>
+        <w:spacing w:after="0" w:line="256" w:lineRule="auto"/>
+        <w:ind w:right="26"/>
+        <w:jc w:val="left"/>
+        <w:rPr>
+          <w:rFonts w:ascii="Times New Roman" w:hAnsi="Times New Roman" w:cs="Times New Roman"/>
+          <w:b/>
+          <w:sz w:val="25"/>
+          <w:szCs w:val="25"/>
+        </w:rPr>
+      </w:pPr>
+    </w:p>
+    <w:p>
+      <w:pPr>
+        <w:spacing w:after="0" w:line="256" w:lineRule="auto"/>
+        <w:ind w:right="26"/>
+        <w:jc w:val="left"/>
+        <w:rPr>
+          <w:rFonts w:ascii="Times New Roman" w:hAnsi="Times New Roman" w:cs="Times New Roman"/>
+          <w:b/>
+          <w:sz w:val="25"/>
+          <w:szCs w:val="25"/>
+        </w:rPr>
+      </w:pPr>
+    </w:p>
+    <w:p>
+      <w:pPr>
+        <w:spacing w:after="0" w:line="256" w:lineRule="auto"/>
+        <w:ind w:right="26"/>
+        <w:jc w:val="left"/>
+        <w:rPr>
+          <w:rFonts w:ascii="Times New Roman" w:hAnsi="Times New Roman" w:cs="Times New Roman"/>
+          <w:b/>
+          <w:sz w:val="25"/>
+          <w:szCs w:val="25"/>
+        </w:rPr>
+      </w:pPr>
+    </w:p>
+    <w:p>
+      <w:pPr>
+        <w:spacing w:after="0" w:line="256" w:lineRule="auto"/>
+        <w:ind w:right="26"/>
+        <w:jc w:val="left"/>
+        <w:rPr>
+          <w:rFonts w:ascii="Times New Roman" w:hAnsi="Times New Roman" w:cs="Times New Roman"/>
+          <w:b/>
+          <w:sz w:val="25"/>
+          <w:szCs w:val="25"/>
+        </w:rPr>
+      </w:pPr>
+    </w:p>
+    <w:p>
+      <w:pPr>
+        <w:spacing w:after="0" w:line="256" w:lineRule="auto"/>
+        <w:ind w:right="26"/>
+        <w:jc w:val="left"/>
+        <w:rPr>
+          <w:rFonts w:ascii="Times New Roman" w:hAnsi="Times New Roman" w:cs="Times New Roman"/>
+          <w:b/>
+          <w:sz w:val="25"/>
+          <w:szCs w:val="25"/>
+        </w:rPr>
+      </w:pPr>
+    </w:p>
+    <w:p>
+      <w:pPr>
+        <w:spacing w:after="0" w:line="256" w:lineRule="auto"/>
+        <w:ind w:right="26"/>
+        <w:jc w:val="left"/>
+        <w:rPr>
+          <w:rFonts w:ascii="Times New Roman" w:hAnsi="Times New Roman" w:cs="Times New Roman"/>
+          <w:b/>
+          <w:sz w:val="25"/>
+          <w:szCs w:val="25"/>
+        </w:rPr>
+      </w:pPr>
+    </w:p>
+    <w:p>
+      <w:pPr>
+        <w:spacing w:after="0" w:line="256" w:lineRule="auto"/>
+        <w:ind w:right="26"/>
+        <w:jc w:val="left"/>
+        <w:rPr>
+          <w:rFonts w:ascii="Times New Roman" w:hAnsi="Times New Roman" w:cs="Times New Roman"/>
+          <w:b/>
+          <w:sz w:val="25"/>
+          <w:szCs w:val="25"/>
+        </w:rPr>
+      </w:pPr>
+    </w:p>
+    <w:p>
+      <w:pPr>
+        <w:jc w:val="left"/>
+      </w:pPr>
+      <w:r>
+        <w:lastRenderedPageBreak/>
+        <w:t>Part 2: PDDL Implementation</w:t>
+      </w:r>
+    </w:p>
+    <w:p>
+      <w:pPr>
+        <w:jc w:val="left"/>
+      </w:pPr>
+    </w:p>
+    <w:p>
+      <w:pPr>
+        <w:jc w:val="left"/>
+      </w:pPr>
+    </w:p>
+    <w:p>
+      <w:pPr>
+        <w:jc w:val="left"/>
+      </w:pPr>
+      <w:r>
+        <w:t>PDDL provides the ability of separating a planning problem into a planning domain and problem instances. This is great for representing planning problems due to generalization of a solution plan and also for easy problem instance creation. PDDL supports STRIPS (</w:t>
+      </w:r>
+      <w:r>
+        <w:t>Stanford Research Institute Problem Solver</w:t>
+      </w:r>
+      <w:r>
+        <w:t>) which provides a number of useful components to plan out a solution. These include:</w:t>
+      </w:r>
+    </w:p>
+    <w:p>
+      <w:pPr>
+        <w:pStyle w:val="ListParagraph"/>
+        <w:numPr>
+          <w:ilvl w:val="0"/>
+          <w:numId w:val="1"/>
+        </w:numPr>
+        <w:jc w:val="left"/>
+      </w:pPr>
+      <w:r>
+        <w:t>Predicates – facts which describe the environment of the space.</w:t>
+      </w:r>
+    </w:p>
+    <w:p>
+      <w:pPr>
+        <w:pStyle w:val="ListParagraph"/>
+        <w:numPr>
+          <w:ilvl w:val="0"/>
+          <w:numId w:val="1"/>
+        </w:numPr>
+        <w:jc w:val="left"/>
+      </w:pPr>
+      <w:r>
+        <w:t xml:space="preserve">Actions - </w:t>
+      </w:r>
+    </w:p>
+    <w:p>
+      <w:pPr>
+        <w:pStyle w:val="ListParagraph"/>
+        <w:numPr>
+          <w:ilvl w:val="1"/>
+          <w:numId w:val="1"/>
+        </w:numPr>
+        <w:jc w:val="left"/>
+      </w:pPr>
+      <w:r>
+        <w:t>Preconditions – some actions have certain requirements to execute.</w:t>
+      </w:r>
+    </w:p>
+    <w:p>
+      <w:pPr>
+        <w:pStyle w:val="ListParagraph"/>
+        <w:numPr>
+          <w:ilvl w:val="1"/>
+          <w:numId w:val="1"/>
+        </w:numPr>
+        <w:jc w:val="left"/>
+      </w:pPr>
+      <w:r>
+        <w:t>Add/delete effects – changing of facts when going through an action.</w:t>
+      </w:r>
+    </w:p>
+    <w:p>
+      <w:pPr>
+        <w:pStyle w:val="ListParagraph"/>
+        <w:numPr>
+          <w:ilvl w:val="0"/>
+          <w:numId w:val="1"/>
+        </w:numPr>
+        <w:jc w:val="left"/>
+      </w:pPr>
+      <w:r>
+        <w:t>Initial state - set of facts which hold for the beginning of the planning process.</w:t>
+      </w:r>
+    </w:p>
+    <w:p>
+      <w:pPr>
+        <w:pStyle w:val="ListParagraph"/>
+        <w:numPr>
+          <w:ilvl w:val="0"/>
+          <w:numId w:val="1"/>
+        </w:numPr>
+        <w:jc w:val="left"/>
+      </w:pPr>
+      <w:r>
+        <w:t>Goal state – provides the facts required to reach final state.</w:t>
+      </w:r>
+    </w:p>
+    <w:p>
+      <w:pPr>
+        <w:jc w:val="left"/>
+      </w:pPr>
+      <w:r>
+        <w:t xml:space="preserve">PDDL is useful especially in our case since our scenario is fully deterministic, meaning all tiles and positions on the grid are visible. For our project, we must present a domain about a 3 by 3 grid with numbers from 1 to 8 randomly allocated and 1 empty position. </w:t>
+      </w:r>
+    </w:p>
+    <w:p>
+      <w:pPr>
+        <w:jc w:val="left"/>
+      </w:pPr>
+    </w:p>
+    <w:p>
+      <w:pPr>
+        <w:jc w:val="left"/>
+      </w:pPr>
+    </w:p>
+    <w:p>
+      <w:pPr>
+        <w:jc w:val="left"/>
+      </w:pPr>
+    </w:p>
+    <w:p>
+      <w:pPr>
+        <w:jc w:val="left"/>
+      </w:pPr>
+      <w:r>
+        <w:t xml:space="preserve">Domain file: </w:t>
+      </w:r>
+      <w:r>
+        <w:tab/>
+        <w:t>Automated.pddl</w:t>
+      </w:r>
+    </w:p>
+    <w:p>
+      <w:pPr>
+        <w:jc w:val="left"/>
+      </w:pPr>
+    </w:p>
+    <w:p>
+      <w:pPr>
+        <w:jc w:val="left"/>
+      </w:pPr>
+      <w:r>
+        <w:rPr>
+          <w:noProof/>
+        </w:rPr>
+        <w:drawing>
+          <wp:anchor distT="0" distB="0" distL="114300" distR="114300" simplePos="0" relativeHeight="251666432" behindDoc="0" locked="0" layoutInCell="1" allowOverlap="1" wp14:anchorId="599610B6" wp14:editId="547E5673">
+            <wp:simplePos x="0" y="0"/>
+            <wp:positionH relativeFrom="column">
+              <wp:posOffset>0</wp:posOffset>
+            </wp:positionH>
+            <wp:positionV relativeFrom="paragraph">
+              <wp:posOffset>-1201</wp:posOffset>
+            </wp:positionV>
+            <wp:extent cx="5731510" cy="1374140"/>
+            <wp:effectExtent l="0" t="0" r="2540" b="0"/>
+            <wp:wrapSquare wrapText="bothSides"/>
+            <wp:docPr id="1021150710" name="Picture 1"/>
+            <wp:cNvGraphicFramePr>
+              <a:graphicFrameLocks xmlns:a="http://schemas.openxmlformats.org/drawingml/2006/main" noChangeAspect="1"/>
+            </wp:cNvGraphicFramePr>
+            <a:graphic xmlns:a="http://schemas.openxmlformats.org/drawingml/2006/main">
+              <a:graphicData uri="http://schemas.openxmlformats.org/drawingml/2006/picture">
+                <pic:pic xmlns:pic="http://schemas.openxmlformats.org/drawingml/2006/picture">
+                  <pic:nvPicPr>
+                    <pic:cNvPr id="1021150710" name=""/>
+                    <pic:cNvPicPr/>
+                  </pic:nvPicPr>
+                  <pic:blipFill>
+                    <a:blip r:embed="rId11" cstate="print">
+                      <a:extLst>
+                        <a:ext uri="{28A0092B-C50C-407E-A947-70E740481C1C}">
+                          <a14:useLocalDpi xmlns:a14="http://schemas.microsoft.com/office/drawing/2010/main" val="0"/>
+                        </a:ext>
+                      </a:extLst>
+                    </a:blip>
+                    <a:stretch>
+                      <a:fillRect/>
+                    </a:stretch>
+                  </pic:blipFill>
+                  <pic:spPr>
+                    <a:xfrm>
+                      <a:off x="0" y="0"/>
+                      <a:ext cx="5731510" cy="1374140"/>
+                    </a:xfrm>
+                    <a:prstGeom prst="rect">
+                      <a:avLst/>
+                    </a:prstGeom>
+                  </pic:spPr>
+                </pic:pic>
+              </a:graphicData>
+            </a:graphic>
+            <wp14:sizeRelH relativeFrom="page">
+              <wp14:pctWidth>0</wp14:pctWidth>
+            </wp14:sizeRelH>
+            <wp14:sizeRelV relativeFrom="page">
+              <wp14:pctHeight>0</wp14:pctHeight>
+            </wp14:sizeRelV>
+          </wp:anchor>
+        </w:drawing>
+      </w:r>
+    </w:p>
+    <w:p>
+      <w:pPr>
+        <w:jc w:val="left"/>
+      </w:pPr>
+    </w:p>
+    <w:p>
+      <w:pPr>
+        <w:jc w:val="left"/>
+      </w:pPr>
+      <w:r>
+        <w:tab/>
+        <w:t>The above represents the fundamentals aspects of the domain file;</w:t>
+      </w:r>
+    </w:p>
+    <w:p>
+      <w:pPr>
+        <w:pStyle w:val="ListParagraph"/>
+        <w:numPr>
+          <w:ilvl w:val="0"/>
+          <w:numId w:val="2"/>
+        </w:numPr>
+        <w:jc w:val="left"/>
+      </w:pPr>
+      <w:r>
+        <w:t>Requirements:</w:t>
+      </w:r>
+      <w:r>
+        <w:tab/>
+      </w:r>
+    </w:p>
+    <w:p>
+      <w:pPr>
+        <w:pStyle w:val="ListParagraph"/>
+        <w:numPr>
+          <w:ilvl w:val="1"/>
+          <w:numId w:val="2"/>
+        </w:numPr>
+        <w:jc w:val="left"/>
+      </w:pPr>
+      <w:r>
+        <w:t>strips to define actions and preconditions</w:t>
+      </w:r>
+    </w:p>
+    <w:p>
+      <w:pPr>
+        <w:pStyle w:val="ListParagraph"/>
+        <w:numPr>
+          <w:ilvl w:val="1"/>
+          <w:numId w:val="2"/>
+        </w:numPr>
+        <w:jc w:val="left"/>
+      </w:pPr>
+      <w:r>
+        <w:t>typing to introduce object types</w:t>
+      </w:r>
+    </w:p>
+    <w:p>
+      <w:pPr>
+        <w:pStyle w:val="ListParagraph"/>
+        <w:numPr>
+          <w:ilvl w:val="1"/>
+          <w:numId w:val="2"/>
+        </w:numPr>
+        <w:jc w:val="left"/>
+      </w:pPr>
+      <w:r>
+        <w:t>equality for logical comparing</w:t>
+      </w:r>
+    </w:p>
+    <w:p>
+      <w:pPr>
+        <w:pStyle w:val="ListParagraph"/>
+        <w:numPr>
+          <w:ilvl w:val="0"/>
+          <w:numId w:val="2"/>
+        </w:numPr>
+        <w:jc w:val="left"/>
+      </w:pPr>
+      <w:r>
+        <w:t>Types:</w:t>
+      </w:r>
+    </w:p>
+    <w:p>
+      <w:pPr>
+        <w:pStyle w:val="ListParagraph"/>
+        <w:numPr>
+          <w:ilvl w:val="1"/>
+          <w:numId w:val="2"/>
+        </w:numPr>
+        <w:jc w:val="left"/>
+      </w:pPr>
+      <w:r>
+        <w:t>Tile – represents a puzzle tile of the grid</w:t>
+      </w:r>
+    </w:p>
+    <w:p>
+      <w:pPr>
+        <w:pStyle w:val="ListParagraph"/>
+        <w:numPr>
+          <w:ilvl w:val="1"/>
+          <w:numId w:val="2"/>
+        </w:numPr>
+        <w:jc w:val="left"/>
+      </w:pPr>
+      <w:r>
+        <w:t xml:space="preserve">Position – represents the coordinates on the grid of a specific tile or empty space. </w:t>
+      </w:r>
+    </w:p>
+    <w:p>
+      <w:pPr>
+        <w:pStyle w:val="ListParagraph"/>
+        <w:numPr>
+          <w:ilvl w:val="0"/>
+          <w:numId w:val="2"/>
+        </w:numPr>
+        <w:jc w:val="left"/>
+      </w:pPr>
+      <w:r>
+        <w:t>Predicates:</w:t>
+      </w:r>
+    </w:p>
+    <w:p>
+      <w:pPr>
+        <w:pStyle w:val="ListParagraph"/>
+        <w:numPr>
+          <w:ilvl w:val="1"/>
+          <w:numId w:val="2"/>
+        </w:numPr>
+        <w:jc w:val="left"/>
+      </w:pPr>
+      <w:r>
+        <w:t>Tile – validates a tile variable</w:t>
+      </w:r>
+    </w:p>
+    <w:p>
+      <w:pPr>
+        <w:pStyle w:val="ListParagraph"/>
+        <w:numPr>
+          <w:ilvl w:val="1"/>
+          <w:numId w:val="2"/>
+        </w:numPr>
+        <w:jc w:val="left"/>
+      </w:pPr>
+      <w:r>
+        <w:t>Pos – describes the coordinates of a tile</w:t>
+      </w:r>
+    </w:p>
+    <w:p>
+      <w:pPr>
+        <w:pStyle w:val="ListParagraph"/>
+        <w:numPr>
+          <w:ilvl w:val="1"/>
+          <w:numId w:val="2"/>
+        </w:numPr>
+        <w:jc w:val="left"/>
+      </w:pPr>
+      <w:r>
+        <w:t>emptyPos - describes the current position of where there is no tile (empty space/ 0)</w:t>
+      </w:r>
+    </w:p>
+    <w:p>
+      <w:pPr>
+        <w:pStyle w:val="ListParagraph"/>
+        <w:numPr>
+          <w:ilvl w:val="1"/>
+          <w:numId w:val="2"/>
+        </w:numPr>
+        <w:jc w:val="left"/>
+      </w:pPr>
+      <w:r>
+        <w:t xml:space="preserve">increment – to represent a +1 addition to a previous position </w:t>
+      </w:r>
+    </w:p>
+    <w:p>
+      <w:pPr>
+        <w:pStyle w:val="ListParagraph"/>
+        <w:numPr>
+          <w:ilvl w:val="1"/>
+          <w:numId w:val="2"/>
+        </w:numPr>
+        <w:jc w:val="left"/>
+      </w:pPr>
+      <w:r>
+        <w:t>decrement – to represent a -1 subtraction to a previous position</w:t>
+      </w:r>
+    </w:p>
+    <w:p>
+      <w:pPr>
+        <w:jc w:val="left"/>
+      </w:pPr>
+    </w:p>
+    <w:p>
+      <w:pPr>
+        <w:jc w:val="left"/>
+      </w:pPr>
+      <w:r>
+        <w:rPr>
+          <w:noProof/>
+        </w:rPr>
+        <w:lastRenderedPageBreak/>
+        <mc:AlternateContent>
+          <mc:Choice Requires="wpg">
+            <w:drawing>
+              <wp:anchor distT="0" distB="0" distL="114300" distR="114300" simplePos="0" relativeHeight="251667456" behindDoc="0" locked="0" layoutInCell="1" allowOverlap="1" wp14:anchorId="0023831C" wp14:editId="305F78DF">
+                <wp:simplePos x="0" y="0"/>
+                <wp:positionH relativeFrom="column">
+                  <wp:posOffset>100837</wp:posOffset>
+                </wp:positionH>
+                <wp:positionV relativeFrom="paragraph">
+                  <wp:posOffset>344170</wp:posOffset>
+                </wp:positionV>
+                <wp:extent cx="5740400" cy="7897495"/>
+                <wp:effectExtent l="0" t="0" r="0" b="8255"/>
+                <wp:wrapSquare wrapText="bothSides"/>
+                <wp:docPr id="1478642144" name="Group 1"/>
+                <wp:cNvGraphicFramePr/>
+                <a:graphic xmlns:a="http://schemas.openxmlformats.org/drawingml/2006/main">
+                  <a:graphicData uri="http://schemas.microsoft.com/office/word/2010/wordprocessingGroup">
+                    <wpg:wgp>
+                      <wpg:cNvGrpSpPr/>
+                      <wpg:grpSpPr>
+                        <a:xfrm>
+                          <a:off x="0" y="0"/>
+                          <a:ext cx="5740400" cy="7897495"/>
+                          <a:chOff x="0" y="0"/>
+                          <a:chExt cx="5740654" cy="7897749"/>
+                        </a:xfrm>
+                      </wpg:grpSpPr>
+                      <pic:pic xmlns:pic="http://schemas.openxmlformats.org/drawingml/2006/picture">
+                        <pic:nvPicPr>
+                          <pic:cNvPr id="1603891361" name="Picture 1"/>
+                          <pic:cNvPicPr>
+                            <a:picLocks noChangeAspect="1"/>
+                          </pic:cNvPicPr>
+                        </pic:nvPicPr>
+                        <pic:blipFill>
+                          <a:blip r:embed="rId12" cstate="print">
+                            <a:extLst>
+                              <a:ext uri="{28A0092B-C50C-407E-A947-70E740481C1C}">
+                                <a14:useLocalDpi xmlns:a14="http://schemas.microsoft.com/office/drawing/2010/main" val="0"/>
+                              </a:ext>
+                            </a:extLst>
+                          </a:blip>
+                          <a:stretch>
+                            <a:fillRect/>
+                          </a:stretch>
+                        </pic:blipFill>
+                        <pic:spPr>
+                          <a:xfrm>
+                            <a:off x="0" y="0"/>
+                            <a:ext cx="5731510" cy="2004695"/>
+                          </a:xfrm>
+                          <a:prstGeom prst="rect">
+                            <a:avLst/>
+                          </a:prstGeom>
+                        </pic:spPr>
+                      </pic:pic>
+                      <pic:pic xmlns:pic="http://schemas.openxmlformats.org/drawingml/2006/picture">
+                        <pic:nvPicPr>
+                          <pic:cNvPr id="1314714316" name="Picture 1"/>
+                          <pic:cNvPicPr>
+                            <a:picLocks noChangeAspect="1"/>
+                          </pic:cNvPicPr>
+                        </pic:nvPicPr>
+                        <pic:blipFill>
+                          <a:blip r:embed="rId13">
+                            <a:extLst>
+                              <a:ext uri="{28A0092B-C50C-407E-A947-70E740481C1C}">
+                                <a14:useLocalDpi xmlns:a14="http://schemas.microsoft.com/office/drawing/2010/main" val="0"/>
+                              </a:ext>
+                            </a:extLst>
+                          </a:blip>
+                          <a:stretch>
+                            <a:fillRect/>
+                          </a:stretch>
+                        </pic:blipFill>
+                        <pic:spPr>
+                          <a:xfrm>
+                            <a:off x="18288" y="2002536"/>
+                            <a:ext cx="5715635" cy="1891665"/>
+                          </a:xfrm>
+                          <a:prstGeom prst="rect">
+                            <a:avLst/>
+                          </a:prstGeom>
+                        </pic:spPr>
+                      </pic:pic>
+                      <pic:pic xmlns:pic="http://schemas.openxmlformats.org/drawingml/2006/picture">
+                        <pic:nvPicPr>
+                          <pic:cNvPr id="665173610" name="Picture 1"/>
+                          <pic:cNvPicPr>
+                            <a:picLocks noChangeAspect="1"/>
+                          </pic:cNvPicPr>
+                        </pic:nvPicPr>
+                        <pic:blipFill>
+                          <a:blip r:embed="rId14">
+                            <a:extLst>
+                              <a:ext uri="{28A0092B-C50C-407E-A947-70E740481C1C}">
+                                <a14:useLocalDpi xmlns:a14="http://schemas.microsoft.com/office/drawing/2010/main" val="0"/>
+                              </a:ext>
+                            </a:extLst>
+                          </a:blip>
+                          <a:stretch>
+                            <a:fillRect/>
+                          </a:stretch>
+                        </pic:blipFill>
+                        <pic:spPr>
+                          <a:xfrm>
+                            <a:off x="9144" y="3886200"/>
+                            <a:ext cx="5731510" cy="1929130"/>
+                          </a:xfrm>
+                          <a:prstGeom prst="rect">
+                            <a:avLst/>
+                          </a:prstGeom>
+                        </pic:spPr>
+                      </pic:pic>
+                      <pic:pic xmlns:pic="http://schemas.openxmlformats.org/drawingml/2006/picture">
+                        <pic:nvPicPr>
+                          <pic:cNvPr id="708274057" name="Picture 1"/>
+                          <pic:cNvPicPr>
+                            <a:picLocks noChangeAspect="1"/>
+                          </pic:cNvPicPr>
+                        </pic:nvPicPr>
+                        <pic:blipFill>
+                          <a:blip r:embed="rId15">
+                            <a:extLst>
+                              <a:ext uri="{28A0092B-C50C-407E-A947-70E740481C1C}">
+                                <a14:useLocalDpi xmlns:a14="http://schemas.microsoft.com/office/drawing/2010/main" val="0"/>
+                              </a:ext>
+                            </a:extLst>
+                          </a:blip>
+                          <a:stretch>
+                            <a:fillRect/>
+                          </a:stretch>
+                        </pic:blipFill>
+                        <pic:spPr>
+                          <a:xfrm>
+                            <a:off x="0" y="5815584"/>
+                            <a:ext cx="5731510" cy="2082165"/>
+                          </a:xfrm>
+                          <a:prstGeom prst="rect">
+                            <a:avLst/>
+                          </a:prstGeom>
+                        </pic:spPr>
+                      </pic:pic>
+                    </wpg:wgp>
+                  </a:graphicData>
+                </a:graphic>
+              </wp:anchor>
+            </w:drawing>
+          </mc:Choice>
+          <mc:Fallback>
+            <w:pict>
+              <v:group w14:anchorId="7D09500A" id="Group 1" o:spid="_x0000_s1026" style="position:absolute;margin-left:7.95pt;margin-top:27.1pt;width:452pt;height:621.85pt;z-index:251667456" coordsize="57406,78977" o:gfxdata="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">
+                <v:shapetype id="_x0000_t75" coordsize="21600,21600" o:spt="75" o:preferrelative="t" path="m@4@5l@4@11@9@11@9@5xe" filled="f" stroked="f">
+                  <v:stroke joinstyle="miter"/>
+                  <v:formulas>
+                    <v:f eqn="if lineDrawn pixelLineWidth 0"/>
+                    <v:f eqn="sum @0 1 0"/>
+                    <v:f eqn="sum 0 0 @1"/>
+                    <v:f eqn="prod @2 1 2"/>
+                    <v:f eqn="prod @3 21600 pixelWidth"/>
+                    <v:f eqn="prod @3 21600 pixelHeight"/>
+                    <v:f eqn="sum @0 0 1"/>
+                    <v:f eqn="prod @6 1 2"/>
+                    <v:f eqn="prod @7 21600 pixelWidth"/>
+                    <v:f eqn="sum @8 21600 0"/>
+                    <v:f eqn="prod @7 21600 pixelHeight"/>
+                    <v:f eqn="sum @10 21600 0"/>
+                  </v:formulas>
+                  <v:path o:extrusionok="f" gradientshapeok="t" o:connecttype="rect"/>
+                  <o:lock v:ext="edit" aspectratio="t"/>
+                </v:shapetype>
+                <v:shape id="Picture 1" o:spid="_x0000_s1027" type="#_x0000_t75" style="position:absolute;width:57315;height:20046;visibility:visible;mso-wrap-style:square" o:gfxdata="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">
+                  <v:imagedata r:id="rId16" o:title=""/>
+                </v:shape>
+                <v:shape id="Picture 1" o:spid="_x0000_s1028" type="#_x0000_t75" style="position:absolute;left:182;top:20025;width:57157;height:18917;visibility:visible;mso-wrap-style:square" o:gfxdata="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">
+                  <v:imagedata r:id="rId17" o:title=""/>
+                </v:shape>
+                <v:shape id="Picture 1" o:spid="_x0000_s1029" type="#_x0000_t75" style="position:absolute;left:91;top:38862;width:57315;height:19291;visibility:visible;mso-wrap-style:square" o:gfxdata="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">
+                  <v:imagedata r:id="rId18" o:title=""/>
+                </v:shape>
+                <v:shape id="Picture 1" o:spid="_x0000_s1030" type="#_x0000_t75" style="position:absolute;top:58155;width:57315;height:20822;visibility:visible;mso-wrap-style:square" o:gfxdata="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">
+                  <v:imagedata r:id="rId19" o:title=""/>
+                </v:shape>
+                <w10:wrap type="square"/>
+              </v:group>
+            </w:pict>
+          </mc:Fallback>
+        </mc:AlternateContent>
+      </w:r>
+      <w:r>
+        <w:t xml:space="preserve">After </w:t>
+      </w:r>
+      <w:r>
+        <w:t xml:space="preserve">gathering the fundamentals of the domain, then we create the possible actions. Each action will have its own unique requirements(preconditions) and own effects. </w:t>
+      </w:r>
+    </w:p>
+    <w:p>
+      <w:pPr>
+        <w:ind w:left="0" w:firstLine="0"/>
+        <w:jc w:val="left"/>
+      </w:pPr>
+    </w:p>
+    <w:p>
+      <w:pPr>
+        <w:ind w:left="0" w:firstLine="0"/>
+        <w:jc w:val="left"/>
+      </w:pPr>
+    </w:p>
+    <w:p>
+      <w:pPr>
+        <w:jc w:val="left"/>
+      </w:pPr>
+      <w:r>
+        <w:lastRenderedPageBreak/>
+        <w:t xml:space="preserve">Actions: </w:t>
+      </w:r>
+    </w:p>
+    <w:p>
+      <w:pPr>
+        <w:pStyle w:val="ListParagraph"/>
+        <w:numPr>
+          <w:ilvl w:val="0"/>
+          <w:numId w:val="3"/>
+        </w:numPr>
+        <w:jc w:val="left"/>
+      </w:pPr>
+      <w:r>
+        <w:t>moveLEFT:</w:t>
+      </w:r>
+    </w:p>
+    <w:p>
+      <w:pPr>
+        <w:pStyle w:val="ListParagraph"/>
+        <w:numPr>
+          <w:ilvl w:val="1"/>
+          <w:numId w:val="3"/>
+        </w:numPr>
+        <w:jc w:val="left"/>
+      </w:pPr>
+      <w:r>
+        <w:t>preconditions – checks and validates all called parameters and ensures a decrement between variables.</w:t>
+      </w:r>
+    </w:p>
+    <w:p>
+      <w:pPr>
+        <w:pStyle w:val="ListParagraph"/>
+        <w:numPr>
+          <w:ilvl w:val="1"/>
+          <w:numId w:val="3"/>
+        </w:numPr>
+        <w:jc w:val="left"/>
+      </w:pPr>
+      <w:r>
+        <w:t>effects – states that the previous positions are no longer valid and swaps the empty position with the tile in position x y.</w:t>
+      </w:r>
+    </w:p>
+    <w:p>
+      <w:pPr>
+        <w:pStyle w:val="ListParagraph"/>
+        <w:numPr>
+          <w:ilvl w:val="0"/>
+          <w:numId w:val="3"/>
+        </w:numPr>
+        <w:jc w:val="left"/>
+      </w:pPr>
+      <w:r>
+        <w:t>moveRIGHT:</w:t>
+      </w:r>
+    </w:p>
+    <w:p>
+      <w:pPr>
+        <w:pStyle w:val="ListParagraph"/>
+        <w:numPr>
+          <w:ilvl w:val="1"/>
+          <w:numId w:val="3"/>
+        </w:numPr>
+        <w:jc w:val="left"/>
+      </w:pPr>
+      <w:r>
+        <w:t>preconditions – checks and validates all called parameters and ensures a</w:t>
+      </w:r>
+      <w:r>
+        <w:t>n</w:t>
+      </w:r>
+      <w:r>
+        <w:t xml:space="preserve"> </w:t>
+      </w:r>
+      <w:r>
+        <w:t>in</w:t>
+      </w:r>
+      <w:r>
+        <w:t>crement between variables.</w:t>
+      </w:r>
+    </w:p>
+    <w:p>
+      <w:pPr>
+        <w:pStyle w:val="ListParagraph"/>
+        <w:numPr>
+          <w:ilvl w:val="1"/>
+          <w:numId w:val="3"/>
+        </w:numPr>
+        <w:jc w:val="left"/>
+      </w:pPr>
+      <w:r>
+        <w:t>effects – states that the previous positions are no longer valid and swaps the empty position with the tile in position x y.</w:t>
+      </w:r>
+    </w:p>
+    <w:p>
+      <w:pPr>
+        <w:pStyle w:val="ListParagraph"/>
+        <w:numPr>
+          <w:ilvl w:val="0"/>
+          <w:numId w:val="3"/>
+        </w:numPr>
+        <w:jc w:val="left"/>
+      </w:pPr>
+      <w:r>
+        <w:t>moveUP:</w:t>
+      </w:r>
+    </w:p>
+    <w:p>
+      <w:pPr>
+        <w:pStyle w:val="ListParagraph"/>
+        <w:numPr>
+          <w:ilvl w:val="1"/>
+          <w:numId w:val="3"/>
+        </w:numPr>
+        <w:jc w:val="left"/>
+      </w:pPr>
+      <w:r>
+        <w:t>preconditions – checks and validates all called parameters and ensures a decrement between variables.</w:t>
+      </w:r>
+    </w:p>
+    <w:p>
+      <w:pPr>
+        <w:pStyle w:val="ListParagraph"/>
+        <w:numPr>
+          <w:ilvl w:val="1"/>
+          <w:numId w:val="3"/>
+        </w:numPr>
+        <w:jc w:val="left"/>
+      </w:pPr>
+      <w:r>
+        <w:t>effects – states that the previous positions are no longer valid and swaps the empty position with the tile in position x y.</w:t>
+      </w:r>
+    </w:p>
+    <w:p>
+      <w:pPr>
+        <w:pStyle w:val="ListParagraph"/>
+        <w:numPr>
+          <w:ilvl w:val="0"/>
+          <w:numId w:val="3"/>
+        </w:numPr>
+        <w:jc w:val="left"/>
+      </w:pPr>
+      <w:r>
+        <w:t>moveDOWN:</w:t>
+      </w:r>
+    </w:p>
+    <w:p>
+      <w:pPr>
+        <w:pStyle w:val="ListParagraph"/>
+        <w:numPr>
+          <w:ilvl w:val="1"/>
+          <w:numId w:val="3"/>
+        </w:numPr>
+        <w:jc w:val="left"/>
+      </w:pPr>
+      <w:r>
+        <w:t>preconditions – checks and validates all called parameters and ensures a</w:t>
+      </w:r>
+      <w:r>
+        <w:t>n</w:t>
+      </w:r>
+      <w:r>
+        <w:t xml:space="preserve"> </w:t>
+      </w:r>
+      <w:r>
+        <w:t>in</w:t>
+      </w:r>
+      <w:r>
+        <w:t>crement between variables.</w:t>
+      </w:r>
+    </w:p>
+    <w:p>
+      <w:pPr>
+        <w:pStyle w:val="ListParagraph"/>
+        <w:numPr>
+          <w:ilvl w:val="1"/>
+          <w:numId w:val="3"/>
+        </w:numPr>
+        <w:jc w:val="left"/>
+      </w:pPr>
+      <w:r>
+        <w:t>effects – states that the previous positions are no longer valid and swaps the empty position with the tile in position x y.</w:t>
+      </w:r>
+    </w:p>
+    <w:p>
+      <w:pPr>
+        <w:pStyle w:val="ListParagraph"/>
+        <w:ind w:firstLine="0"/>
+        <w:jc w:val="left"/>
+      </w:pPr>
+    </w:p>
+    <w:p>
+      <w:pPr>
+        <w:pStyle w:val="ListParagraph"/>
+        <w:ind w:firstLine="0"/>
+        <w:jc w:val="left"/>
+      </w:pPr>
+    </w:p>
+    <w:p>
+      <w:pPr>
+        <w:jc w:val="left"/>
+      </w:pPr>
+      <w:r>
+        <w:t>Problem Definitions:</w:t>
+      </w:r>
+    </w:p>
+    <w:p>
+      <w:pPr>
+        <w:ind w:left="0" w:firstLine="0"/>
+        <w:jc w:val="left"/>
+      </w:pPr>
+    </w:p>
+    <w:p>
+      <w:pPr>
+        <w:pStyle w:val="ListParagraph"/>
+        <w:ind w:firstLine="0"/>
+        <w:jc w:val="left"/>
+      </w:pPr>
+      <w:r>
+        <w:t>Our program ranges 6 different problem, 1-4 are solved within 2 to 3 moves while 5 and 6 are longer and have deeper state searching to solve.</w:t>
+      </w:r>
+    </w:p>
+    <w:p>
+      <w:pPr>
+        <w:pStyle w:val="ListParagraph"/>
+        <w:ind w:firstLine="0"/>
+        <w:jc w:val="left"/>
+      </w:pPr>
+    </w:p>
+    <w:p>
+      <w:pPr>
+        <w:pStyle w:val="ListParagraph"/>
+        <w:ind w:firstLine="0"/>
+        <w:jc w:val="left"/>
+      </w:pPr>
+      <w:r>
+        <w:t>Our problems are defined as following:</w:t>
+      </w:r>
+    </w:p>
+    <w:p>
+      <w:pPr>
+        <w:pStyle w:val="ListParagraph"/>
+        <w:ind w:firstLine="0"/>
+        <w:jc w:val="left"/>
+      </w:pPr>
+    </w:p>
+    <w:p>
+      <w:pPr>
+        <w:pStyle w:val="ListParagraph"/>
+        <w:numPr>
+          <w:ilvl w:val="0"/>
+          <w:numId w:val="4"/>
+        </w:numPr>
+        <w:jc w:val="left"/>
+      </w:pPr>
+      <w:r>
+        <w:drawing>
+          <wp:anchor distT="0" distB="0" distL="114300" distR="114300" simplePos="0" relativeHeight="251670528" behindDoc="0" locked="0" layoutInCell="1" allowOverlap="1" wp14:anchorId="1C8AAAE0" wp14:editId="784F9062">
+            <wp:simplePos x="0" y="0"/>
+            <wp:positionH relativeFrom="column">
+              <wp:posOffset>1533525</wp:posOffset>
+            </wp:positionH>
+            <wp:positionV relativeFrom="paragraph">
+              <wp:posOffset>201295</wp:posOffset>
+            </wp:positionV>
+            <wp:extent cx="3267073" cy="645728"/>
+            <wp:effectExtent l="0" t="0" r="0" b="2540"/>
+            <wp:wrapSquare wrapText="bothSides"/>
+            <wp:docPr id="422816581" name="Picture 1"/>
+            <wp:cNvGraphicFramePr>
+              <a:graphicFrameLocks xmlns:a="http://schemas.openxmlformats.org/drawingml/2006/main" noChangeAspect="1"/>
+            </wp:cNvGraphicFramePr>
+            <a:graphic xmlns:a="http://schemas.openxmlformats.org/drawingml/2006/main">
+              <a:graphicData uri="http://schemas.openxmlformats.org/drawingml/2006/picture">
+                <pic:pic xmlns:pic="http://schemas.openxmlformats.org/drawingml/2006/picture">
+                  <pic:nvPicPr>
+                    <pic:cNvPr id="422816581" name=""/>
+                    <pic:cNvPicPr/>
+                  </pic:nvPicPr>
+                  <pic:blipFill>
+                    <a:blip r:embed="rId20">
+                      <a:extLst>
+                        <a:ext uri="{28A0092B-C50C-407E-A947-70E740481C1C}">
+                          <a14:useLocalDpi xmlns:a14="http://schemas.microsoft.com/office/drawing/2010/main" val="0"/>
+                        </a:ext>
+                      </a:extLst>
+                    </a:blip>
+                    <a:stretch>
+                      <a:fillRect/>
+                    </a:stretch>
+                  </pic:blipFill>
+                  <pic:spPr>
+                    <a:xfrm>
+                      <a:off x="0" y="0"/>
+                      <a:ext cx="3267073" cy="645728"/>
+                    </a:xfrm>
+                    <a:prstGeom prst="rect">
+                      <a:avLst/>
+                    </a:prstGeom>
+                  </pic:spPr>
+                </pic:pic>
+              </a:graphicData>
+            </a:graphic>
+            <wp14:sizeRelH relativeFrom="page">
+              <wp14:pctWidth>0</wp14:pctWidth>
+            </wp14:sizeRelH>
+            <wp14:sizeRelV relativeFrom="page">
+              <wp14:pctHeight>0</wp14:pctHeight>
+            </wp14:sizeRelV>
+          </wp:anchor>
+        </w:drawing>
+      </w:r>
+      <w:r>
+        <w:t>object creation – initializing variables and setting their object type.</w:t>
+      </w:r>
+    </w:p>
+    <w:p>
+      <w:pPr>
+        <w:jc w:val="left"/>
+      </w:pPr>
+    </w:p>
+    <w:p>
+      <w:pPr>
+        <w:jc w:val="left"/>
+      </w:pPr>
+    </w:p>
+    <w:p>
+      <w:pPr>
+        <w:jc w:val="left"/>
+      </w:pPr>
+    </w:p>
+    <w:p>
+      <w:pPr>
+        <w:pStyle w:val="ListParagraph"/>
+        <w:numPr>
+          <w:ilvl w:val="0"/>
+          <w:numId w:val="4"/>
+        </w:numPr>
+        <w:jc w:val="left"/>
+      </w:pPr>
+      <w:r>
+        <w:t>Init – sets all puzzle tiles from t1 to t8, sets possible increments and decrements (1-&gt;2-&gt;3) and (3-&gt;2-&gt;1). Then the initial state of the puzzle board is created. Usually this is the only part of the file which differs from one problem file to another, since the object type declaration, variable creation, and goal state are kept the same.</w:t>
+      </w:r>
+    </w:p>
+    <w:p>
+      <w:pPr>
+        <w:pStyle w:val="ListParagraph"/>
+        <w:numPr>
+          <w:ilvl w:val="0"/>
+          <w:numId w:val="4"/>
+        </w:numPr>
+        <w:jc w:val="left"/>
+      </w:pPr>
+      <w:r>
+        <w:t>Goal – represents the state of facts which must be true for the algorithm to stop (Final state). The goal state is the same for every PDDL problem;</w:t>
+      </w:r>
+    </w:p>
+    <w:p>
+      <w:pPr>
+        <w:pStyle w:val="ListParagraph"/>
+        <w:ind w:firstLine="0"/>
+        <w:jc w:val="left"/>
+      </w:pPr>
+      <w:r>
+        <w:drawing>
+          <wp:anchor distT="0" distB="0" distL="114300" distR="114300" simplePos="0" relativeHeight="251669504" behindDoc="0" locked="0" layoutInCell="1" allowOverlap="1" wp14:anchorId="545A3AF1" wp14:editId="5407EDE7">
+            <wp:simplePos x="0" y="0"/>
+            <wp:positionH relativeFrom="column">
+              <wp:posOffset>1295400</wp:posOffset>
+            </wp:positionH>
+            <wp:positionV relativeFrom="paragraph">
+              <wp:posOffset>106680</wp:posOffset>
+            </wp:positionV>
+            <wp:extent cx="3550920" cy="1321435"/>
+            <wp:effectExtent l="0" t="0" r="0" b="0"/>
+            <wp:wrapSquare wrapText="bothSides"/>
+            <wp:docPr id="817609974" name="Picture 1"/>
+            <wp:cNvGraphicFramePr>
+              <a:graphicFrameLocks xmlns:a="http://schemas.openxmlformats.org/drawingml/2006/main" noChangeAspect="1"/>
+            </wp:cNvGraphicFramePr>
+            <a:graphic xmlns:a="http://schemas.openxmlformats.org/drawingml/2006/main">
+              <a:graphicData uri="http://schemas.openxmlformats.org/drawingml/2006/picture">
+                <pic:pic xmlns:pic="http://schemas.openxmlformats.org/drawingml/2006/picture">
+                  <pic:nvPicPr>
+                    <pic:cNvPr id="817609974" name=""/>
+                    <pic:cNvPicPr/>
+                  </pic:nvPicPr>
+                  <pic:blipFill>
+                    <a:blip r:embed="rId21">
+                      <a:extLst>
+                        <a:ext uri="{28A0092B-C50C-407E-A947-70E740481C1C}">
+                          <a14:useLocalDpi xmlns:a14="http://schemas.microsoft.com/office/drawing/2010/main" val="0"/>
+                        </a:ext>
+                      </a:extLst>
+                    </a:blip>
+                    <a:stretch>
+                      <a:fillRect/>
+                    </a:stretch>
+                  </pic:blipFill>
+                  <pic:spPr>
+                    <a:xfrm>
+                      <a:off x="0" y="0"/>
+                      <a:ext cx="3550920" cy="1321435"/>
+                    </a:xfrm>
+                    <a:prstGeom prst="rect">
+                      <a:avLst/>
+                    </a:prstGeom>
+                  </pic:spPr>
+                </pic:pic>
+              </a:graphicData>
+            </a:graphic>
+            <wp14:sizeRelH relativeFrom="page">
+              <wp14:pctWidth>0</wp14:pctWidth>
+            </wp14:sizeRelH>
+            <wp14:sizeRelV relativeFrom="page">
+              <wp14:pctHeight>0</wp14:pctHeight>
+            </wp14:sizeRelV>
+          </wp:anchor>
+        </w:drawing>
+      </w:r>
+    </w:p>
+    <w:p>
+      <w:pPr>
+        <w:pStyle w:val="ListParagraph"/>
+        <w:ind w:firstLine="0"/>
+        <w:jc w:val="left"/>
+      </w:pPr>
+    </w:p>
+    <w:p>
+      <w:pPr>
+        <w:pStyle w:val="ListParagraph"/>
+        <w:ind w:firstLine="0"/>
+        <w:jc w:val="left"/>
+      </w:pPr>
+    </w:p>
+    <w:p>
+      <w:pPr>
+        <w:pStyle w:val="ListParagraph"/>
+        <w:ind w:firstLine="0"/>
+        <w:jc w:val="left"/>
+      </w:pPr>
+    </w:p>
+    <w:p>
+      <w:pPr>
+        <w:pStyle w:val="ListParagraph"/>
+        <w:ind w:firstLine="0"/>
+        <w:jc w:val="left"/>
+      </w:pPr>
+    </w:p>
+    <w:p>
+      <w:pPr>
+        <w:pStyle w:val="ListParagraph"/>
+        <w:ind w:firstLine="0"/>
+        <w:jc w:val="left"/>
+      </w:pPr>
+    </w:p>
+    <w:p>
+      <w:pPr>
+        <w:pStyle w:val="ListParagraph"/>
+        <w:ind w:firstLine="0"/>
+        <w:jc w:val="left"/>
+      </w:pPr>
+    </w:p>
+    <w:p>
+      <w:pPr>
+        <w:ind w:left="0" w:firstLine="0"/>
+        <w:jc w:val="left"/>
+      </w:pPr>
+    </w:p>
+    <w:p>
+      <w:pPr>
+        <w:ind w:left="0" w:firstLine="0"/>
+        <w:jc w:val="left"/>
+      </w:pPr>
+    </w:p>
+    <w:p>
+      <w:pPr>
+        <w:ind w:left="0" w:firstLine="0"/>
+        <w:jc w:val="left"/>
+      </w:pPr>
+    </w:p>
+    <w:p>
+      <w:pPr>
+        <w:ind w:left="0" w:firstLine="0"/>
+        <w:jc w:val="left"/>
+      </w:pPr>
+    </w:p>
+    <w:p>
+      <w:pPr>
+        <w:ind w:left="0" w:firstLine="0"/>
+        <w:jc w:val="left"/>
+      </w:pPr>
+      <w:r>
+        <w:t xml:space="preserve">Problem 1: </w:t>
+      </w:r>
+      <w:r>
+        <w:tab/>
+        <w:t>problem1.pddl</w:t>
+      </w:r>
+    </w:p>
+    <w:p>
+      <w:pPr>
+        <w:jc w:val="left"/>
+      </w:pPr>
+      <w:r>
+        <w:rPr>
+          <w:noProof/>
+        </w:rPr>
+        <w:drawing>
+          <wp:anchor distT="0" distB="0" distL="114300" distR="114300" simplePos="0" relativeHeight="251668480" behindDoc="0" locked="0" layoutInCell="1" allowOverlap="1" wp14:anchorId="0072D9EB" wp14:editId="4A5D552E">
+            <wp:simplePos x="0" y="0"/>
+            <wp:positionH relativeFrom="margin">
+              <wp:align>left</wp:align>
+            </wp:positionH>
+            <wp:positionV relativeFrom="paragraph">
+              <wp:posOffset>6350</wp:posOffset>
+            </wp:positionV>
+            <wp:extent cx="4740275" cy="6591935"/>
+            <wp:effectExtent l="0" t="0" r="3175" b="0"/>
+            <wp:wrapSquare wrapText="bothSides"/>
+            <wp:docPr id="1056361583" name="Picture 1"/>
+            <wp:cNvGraphicFramePr>
+              <a:graphicFrameLocks xmlns:a="http://schemas.openxmlformats.org/drawingml/2006/main" noChangeAspect="1"/>
+            </wp:cNvGraphicFramePr>
+            <a:graphic xmlns:a="http://schemas.openxmlformats.org/drawingml/2006/main">
+              <a:graphicData uri="http://schemas.openxmlformats.org/drawingml/2006/picture">
+                <pic:pic xmlns:pic="http://schemas.openxmlformats.org/drawingml/2006/picture">
+                  <pic:nvPicPr>
+                    <pic:cNvPr id="1056361583" name=""/>
+                    <pic:cNvPicPr/>
+                  </pic:nvPicPr>
+                  <pic:blipFill>
+                    <a:blip r:embed="rId22">
+                      <a:extLst>
+                        <a:ext uri="{28A0092B-C50C-407E-A947-70E740481C1C}">
+                          <a14:useLocalDpi xmlns:a14="http://schemas.microsoft.com/office/drawing/2010/main" val="0"/>
+                        </a:ext>
+                      </a:extLst>
+                    </a:blip>
+                    <a:stretch>
+                      <a:fillRect/>
+                    </a:stretch>
+                  </pic:blipFill>
+                  <pic:spPr>
+                    <a:xfrm>
+                      <a:off x="0" y="0"/>
+                      <a:ext cx="4740275" cy="6591935"/>
+                    </a:xfrm>
+                    <a:prstGeom prst="rect">
+                      <a:avLst/>
+                    </a:prstGeom>
+                  </pic:spPr>
+                </pic:pic>
+              </a:graphicData>
+            </a:graphic>
+            <wp14:sizeRelH relativeFrom="page">
+              <wp14:pctWidth>0</wp14:pctWidth>
+            </wp14:sizeRelH>
+            <wp14:sizeRelV relativeFrom="page">
+              <wp14:pctHeight>0</wp14:pctHeight>
+            </wp14:sizeRelV>
+          </wp:anchor>
+        </w:drawing>
+      </w:r>
+    </w:p>
+    <w:p>
+      <w:pPr>
+        <w:jc w:val="left"/>
+      </w:pPr>
+    </w:p>
+    <w:p>
+      <w:pPr>
+        <w:jc w:val="left"/>
+      </w:pPr>
+    </w:p>
+    <w:p>
+      <w:pPr>
+        <w:jc w:val="left"/>
+      </w:pPr>
+    </w:p>
+    <w:p>
+      <w:pPr>
+        <w:jc w:val="left"/>
+      </w:pPr>
+    </w:p>
+    <w:p>
+      <w:pPr>
+        <w:jc w:val="left"/>
+      </w:pPr>
+    </w:p>
+    <w:p>
+      <w:pPr>
+        <w:jc w:val="left"/>
+      </w:pPr>
+    </w:p>
+    <w:p>
+      <w:pPr>
+        <w:jc w:val="left"/>
+      </w:pPr>
+    </w:p>
+    <w:p>
+      <w:pPr>
+        <w:jc w:val="left"/>
+      </w:pPr>
+    </w:p>
+    <w:p>
+      <w:pPr>
+        <w:jc w:val="left"/>
+      </w:pPr>
+    </w:p>
+    <w:p>
+      <w:pPr>
+        <w:jc w:val="left"/>
+      </w:pPr>
+    </w:p>
+    <w:p>
+      <w:pPr>
+        <w:jc w:val="left"/>
+      </w:pPr>
+    </w:p>
+    <w:p>
+      <w:pPr>
+        <w:jc w:val="left"/>
+      </w:pPr>
+    </w:p>
+    <w:p>
+      <w:pPr>
+        <w:jc w:val="left"/>
+      </w:pPr>
+    </w:p>
+    <w:p>
+      <w:pPr>
+        <w:jc w:val="left"/>
+      </w:pPr>
+    </w:p>
+    <w:p>
+      <w:pPr>
+        <w:jc w:val="left"/>
+      </w:pPr>
+    </w:p>
+    <w:p>
+      <w:pPr>
+        <w:jc w:val="left"/>
+      </w:pPr>
+    </w:p>
+    <w:p>
+      <w:pPr>
+        <w:jc w:val="left"/>
+      </w:pPr>
+    </w:p>
+    <w:p>
+      <w:pPr>
+        <w:jc w:val="left"/>
+      </w:pPr>
+    </w:p>
+    <w:p>
+      <w:pPr>
+        <w:jc w:val="left"/>
+      </w:pPr>
+    </w:p>
+    <w:p>
+      <w:pPr>
+        <w:jc w:val="left"/>
+      </w:pPr>
+    </w:p>
+    <w:p>
+      <w:pPr>
+        <w:jc w:val="left"/>
+      </w:pPr>
+    </w:p>
+    <w:p>
+      <w:pPr>
+        <w:jc w:val="left"/>
+      </w:pPr>
+    </w:p>
+    <w:p>
+      <w:pPr>
+        <w:jc w:val="left"/>
+      </w:pPr>
+    </w:p>
+    <w:p>
+      <w:pPr>
+        <w:jc w:val="left"/>
+      </w:pPr>
+    </w:p>
+    <w:p>
+      <w:pPr>
+        <w:jc w:val="left"/>
+      </w:pPr>
+    </w:p>
+    <w:p>
+      <w:pPr>
+        <w:jc w:val="left"/>
+      </w:pPr>
+    </w:p>
+    <w:p>
+      <w:pPr>
+        <w:jc w:val="left"/>
+      </w:pPr>
+    </w:p>
+    <w:p>
+      <w:pPr>
+        <w:jc w:val="left"/>
+      </w:pPr>
+    </w:p>
+    <w:p>
+      <w:pPr>
+        <w:jc w:val="left"/>
+      </w:pPr>
+    </w:p>
+    <w:p>
+      <w:pPr>
+        <w:jc w:val="left"/>
+      </w:pPr>
+    </w:p>
+    <w:p>
+      <w:pPr>
+        <w:jc w:val="left"/>
+      </w:pPr>
+    </w:p>
+    <w:p>
+      <w:pPr>
+        <w:jc w:val="left"/>
+      </w:pPr>
+    </w:p>
+    <w:p>
+      <w:pPr>
+        <w:jc w:val="left"/>
+      </w:pPr>
+    </w:p>
+    <w:p>
+      <w:pPr>
+        <w:jc w:val="left"/>
+      </w:pPr>
+    </w:p>
+    <w:p>
+      <w:pPr>
+        <w:jc w:val="left"/>
+      </w:pPr>
+      <w:r>
+        <w:rPr>
+          <w:noProof/>
+        </w:rPr>
+        <w:lastRenderedPageBreak/>
+        <w:drawing>
+          <wp:anchor distT="0" distB="0" distL="114300" distR="114300" simplePos="0" relativeHeight="251662336" behindDoc="0" locked="0" layoutInCell="1" allowOverlap="1" wp14:anchorId="21349638" wp14:editId="59F9DD77">
+            <wp:simplePos x="0" y="0"/>
+            <wp:positionH relativeFrom="margin">
+              <wp:posOffset>-17780</wp:posOffset>
+            </wp:positionH>
+            <wp:positionV relativeFrom="paragraph">
+              <wp:posOffset>0</wp:posOffset>
+            </wp:positionV>
+            <wp:extent cx="1799590" cy="1790700"/>
+            <wp:effectExtent l="0" t="0" r="0" b="0"/>
+            <wp:wrapSquare wrapText="bothSides"/>
+            <wp:docPr id="61565091" name="Picture 1"/>
+            <wp:cNvGraphicFramePr>
+              <a:graphicFrameLocks xmlns:a="http://schemas.openxmlformats.org/drawingml/2006/main" noChangeAspect="1"/>
+            </wp:cNvGraphicFramePr>
+            <a:graphic xmlns:a="http://schemas.openxmlformats.org/drawingml/2006/main">
+              <a:graphicData uri="http://schemas.openxmlformats.org/drawingml/2006/picture">
+                <pic:pic xmlns:pic="http://schemas.openxmlformats.org/drawingml/2006/picture">
+                  <pic:nvPicPr>
+                    <pic:cNvPr id="61565091" name=""/>
+                    <pic:cNvPicPr/>
+                  </pic:nvPicPr>
+                  <pic:blipFill>
+                    <a:blip r:embed="rId23" cstate="print">
+                      <a:extLst>
+                        <a:ext uri="{28A0092B-C50C-407E-A947-70E740481C1C}">
+                          <a14:useLocalDpi xmlns:a14="http://schemas.microsoft.com/office/drawing/2010/main" val="0"/>
+                        </a:ext>
+                      </a:extLst>
+                    </a:blip>
+                    <a:stretch>
+                      <a:fillRect/>
+                    </a:stretch>
+                  </pic:blipFill>
+                  <pic:spPr>
+                    <a:xfrm>
+                      <a:off x="0" y="0"/>
+                      <a:ext cx="1799590" cy="1790700"/>
+                    </a:xfrm>
+                    <a:prstGeom prst="rect">
+                      <a:avLst/>
+                    </a:prstGeom>
+                  </pic:spPr>
+                </pic:pic>
+              </a:graphicData>
+            </a:graphic>
+            <wp14:sizeRelH relativeFrom="page">
+              <wp14:pctWidth>0</wp14:pctWidth>
+            </wp14:sizeRelH>
+            <wp14:sizeRelV relativeFrom="page">
+              <wp14:pctHeight>0</wp14:pctHeight>
+            </wp14:sizeRelV>
+          </wp:anchor>
+        </w:drawing>
+      </w:r>
+    </w:p>
+    <w:p>
+      <w:pPr>
+        <w:jc w:val="left"/>
+      </w:pPr>
+    </w:p>
+    <w:p>
+      <w:pPr>
+        <w:jc w:val="left"/>
+      </w:pPr>
+    </w:p>
+    <w:p>
+      <w:pPr>
+        <w:jc w:val="left"/>
+      </w:pPr>
+    </w:p>
+    <w:p>
+      <w:pPr>
+        <w:jc w:val="left"/>
+      </w:pPr>
+    </w:p>
+    <w:p>
+      <w:pPr>
+        <w:jc w:val="left"/>
+      </w:pPr>
+    </w:p>
+    <w:p>
+      <w:pPr>
+        <w:jc w:val="left"/>
+      </w:pPr>
+    </w:p>
+    <w:p>
+      <w:pPr>
+        <w:jc w:val="left"/>
+      </w:pPr>
+    </w:p>
+    <w:p>
+      <w:pPr>
+        <w:jc w:val="left"/>
+      </w:pPr>
+    </w:p>
+    <w:p>
+      <w:pPr>
+        <w:jc w:val="left"/>
+      </w:pPr>
+    </w:p>
+    <w:p>
+      <w:pPr>
+        <w:jc w:val="left"/>
+      </w:pPr>
+    </w:p>
+    <w:p>
+      <w:pPr>
+        <w:jc w:val="left"/>
+      </w:pPr>
+      <w:r>
+        <w:drawing>
+          <wp:anchor distT="0" distB="0" distL="114300" distR="114300" simplePos="0" relativeHeight="251677696" behindDoc="0" locked="0" layoutInCell="1" allowOverlap="1" wp14:anchorId="4B06B363" wp14:editId="0105F23E">
+            <wp:simplePos x="0" y="0"/>
+            <wp:positionH relativeFrom="column">
+              <wp:posOffset>0</wp:posOffset>
+            </wp:positionH>
+            <wp:positionV relativeFrom="paragraph">
+              <wp:posOffset>0</wp:posOffset>
+            </wp:positionV>
+            <wp:extent cx="3648584" cy="1028844"/>
+            <wp:effectExtent l="0" t="0" r="0" b="0"/>
+            <wp:wrapSquare wrapText="bothSides"/>
+            <wp:docPr id="398940434" name="Picture 1"/>
+            <wp:cNvGraphicFramePr>
+              <a:graphicFrameLocks xmlns:a="http://schemas.openxmlformats.org/drawingml/2006/main" noChangeAspect="1"/>
+            </wp:cNvGraphicFramePr>
+            <a:graphic xmlns:a="http://schemas.openxmlformats.org/drawingml/2006/main">
+              <a:graphicData uri="http://schemas.openxmlformats.org/drawingml/2006/picture">
+                <pic:pic xmlns:pic="http://schemas.openxmlformats.org/drawingml/2006/picture">
+                  <pic:nvPicPr>
+                    <pic:cNvPr id="398940434" name=""/>
+                    <pic:cNvPicPr/>
+                  </pic:nvPicPr>
+                  <pic:blipFill>
+                    <a:blip r:embed="rId24">
+                      <a:extLst>
+                        <a:ext uri="{28A0092B-C50C-407E-A947-70E740481C1C}">
+                          <a14:useLocalDpi xmlns:a14="http://schemas.microsoft.com/office/drawing/2010/main" val="0"/>
+                        </a:ext>
+                      </a:extLst>
+                    </a:blip>
+                    <a:stretch>
+                      <a:fillRect/>
+                    </a:stretch>
+                  </pic:blipFill>
+                  <pic:spPr>
+                    <a:xfrm>
+                      <a:off x="0" y="0"/>
+                      <a:ext cx="3648584" cy="1028844"/>
+                    </a:xfrm>
+                    <a:prstGeom prst="rect">
+                      <a:avLst/>
+                    </a:prstGeom>
+                  </pic:spPr>
+                </pic:pic>
+              </a:graphicData>
+            </a:graphic>
+            <wp14:sizeRelH relativeFrom="page">
+              <wp14:pctWidth>0</wp14:pctWidth>
+            </wp14:sizeRelH>
+            <wp14:sizeRelV relativeFrom="page">
+              <wp14:pctHeight>0</wp14:pctHeight>
+            </wp14:sizeRelV>
+          </wp:anchor>
+        </w:drawing>
+      </w:r>
+    </w:p>
+    <w:p>
+      <w:pPr>
+        <w:jc w:val="left"/>
+      </w:pPr>
+    </w:p>
+    <w:p>
+      <w:pPr>
+        <w:jc w:val="left"/>
+      </w:pPr>
+    </w:p>
+    <w:p>
+      <w:pPr>
+        <w:jc w:val="left"/>
+      </w:pPr>
+    </w:p>
+    <w:p>
+      <w:pPr>
+        <w:jc w:val="left"/>
+      </w:pPr>
+    </w:p>
+    <w:p>
+      <w:pPr>
+        <w:jc w:val="left"/>
+      </w:pPr>
+    </w:p>
+    <w:p>
+      <w:pPr>
+        <w:jc w:val="left"/>
+      </w:pPr>
+    </w:p>
+    <w:p>
+      <w:pPr>
+        <w:jc w:val="left"/>
+      </w:pPr>
+      <w:r>
+        <w:drawing>
+          <wp:anchor distT="0" distB="0" distL="114300" distR="114300" simplePos="0" relativeHeight="251678720" behindDoc="0" locked="0" layoutInCell="1" allowOverlap="1" wp14:anchorId="4DDC25EF" wp14:editId="78345AB8">
+            <wp:simplePos x="0" y="0"/>
+            <wp:positionH relativeFrom="column">
+              <wp:posOffset>0</wp:posOffset>
+            </wp:positionH>
+            <wp:positionV relativeFrom="paragraph">
+              <wp:posOffset>635</wp:posOffset>
+            </wp:positionV>
+            <wp:extent cx="2343477" cy="1648055"/>
+            <wp:effectExtent l="0" t="0" r="0" b="9525"/>
+            <wp:wrapSquare wrapText="bothSides"/>
+            <wp:docPr id="1396906279" name="Picture 1"/>
+            <wp:cNvGraphicFramePr>
+              <a:graphicFrameLocks xmlns:a="http://schemas.openxmlformats.org/drawingml/2006/main" noChangeAspect="1"/>
+            </wp:cNvGraphicFramePr>
+            <a:graphic xmlns:a="http://schemas.openxmlformats.org/drawingml/2006/main">
+              <a:graphicData uri="http://schemas.openxmlformats.org/drawingml/2006/picture">
+                <pic:pic xmlns:pic="http://schemas.openxmlformats.org/drawingml/2006/picture">
+                  <pic:nvPicPr>
+                    <pic:cNvPr id="1396906279" name=""/>
+                    <pic:cNvPicPr/>
+                  </pic:nvPicPr>
+                  <pic:blipFill>
+                    <a:blip r:embed="rId25">
+                      <a:extLst>
+                        <a:ext uri="{28A0092B-C50C-407E-A947-70E740481C1C}">
+                          <a14:useLocalDpi xmlns:a14="http://schemas.microsoft.com/office/drawing/2010/main" val="0"/>
+                        </a:ext>
+                      </a:extLst>
+                    </a:blip>
+                    <a:stretch>
+                      <a:fillRect/>
+                    </a:stretch>
+                  </pic:blipFill>
+                  <pic:spPr>
+                    <a:xfrm>
+                      <a:off x="0" y="0"/>
+                      <a:ext cx="2343477" cy="1648055"/>
+                    </a:xfrm>
+                    <a:prstGeom prst="rect">
+                      <a:avLst/>
+                    </a:prstGeom>
+                  </pic:spPr>
+                </pic:pic>
+              </a:graphicData>
+            </a:graphic>
+            <wp14:sizeRelH relativeFrom="page">
+              <wp14:pctWidth>0</wp14:pctWidth>
+            </wp14:sizeRelH>
+            <wp14:sizeRelV relativeFrom="page">
+              <wp14:pctHeight>0</wp14:pctHeight>
+            </wp14:sizeRelV>
+          </wp:anchor>
+        </w:drawing>
+      </w:r>
+    </w:p>
+    <w:p>
+      <w:pPr>
+        <w:jc w:val="left"/>
+      </w:pPr>
+    </w:p>
+    <w:p>
+      <w:pPr>
+        <w:jc w:val="left"/>
+      </w:pPr>
+    </w:p>
+    <w:p>
+      <w:pPr>
+        <w:jc w:val="left"/>
+      </w:pPr>
+    </w:p>
+    <w:p>
+      <w:pPr>
+        <w:jc w:val="left"/>
+      </w:pPr>
+    </w:p>
+    <w:p>
+      <w:pPr>
+        <w:jc w:val="left"/>
+      </w:pPr>
+    </w:p>
+    <w:p>
+      <w:pPr>
+        <w:jc w:val="left"/>
+      </w:pPr>
+    </w:p>
+    <w:p>
+      <w:pPr>
+        <w:jc w:val="left"/>
+      </w:pPr>
+    </w:p>
+    <w:p>
+      <w:pPr>
+        <w:jc w:val="left"/>
+      </w:pPr>
+    </w:p>
+    <w:p>
+      <w:pPr>
+        <w:jc w:val="left"/>
+      </w:pPr>
+    </w:p>
+    <w:p>
+      <w:pPr>
+        <w:jc w:val="left"/>
+      </w:pPr>
+    </w:p>
+    <w:p>
+      <w:pPr>
+        <w:jc w:val="left"/>
+      </w:pPr>
+    </w:p>
+    <w:p>
+      <w:pPr>
+        <w:jc w:val="left"/>
+      </w:pPr>
+    </w:p>
+    <w:p>
+      <w:pPr>
+        <w:jc w:val="left"/>
+      </w:pPr>
+    </w:p>
+    <w:p>
+      <w:pPr>
+        <w:jc w:val="left"/>
+      </w:pPr>
+    </w:p>
+    <w:p>
+      <w:pPr>
+        <w:jc w:val="left"/>
+      </w:pPr>
+    </w:p>
+    <w:p>
+      <w:pPr>
+        <w:jc w:val="left"/>
+      </w:pPr>
+    </w:p>
+    <w:p>
+      <w:pPr>
+        <w:jc w:val="left"/>
+      </w:pPr>
+    </w:p>
+    <w:p>
+      <w:pPr>
+        <w:jc w:val="left"/>
+      </w:pPr>
+    </w:p>
+    <w:p>
+      <w:pPr>
+        <w:jc w:val="left"/>
+      </w:pPr>
+      <w:r>
+        <w:lastRenderedPageBreak/>
+        <w:t xml:space="preserve">Problem 2: </w:t>
+      </w:r>
+      <w:r>
+        <w:tab/>
+        <w:t>problem2.pddl</w:t>
+      </w:r>
+    </w:p>
+    <w:p>
+      <w:pPr>
+        <w:jc w:val="left"/>
+      </w:pPr>
+    </w:p>
+    <w:p>
+      <w:pPr>
+        <w:jc w:val="left"/>
+      </w:pPr>
+      <w:r>
+        <w:drawing>
+          <wp:inline distT="0" distB="0" distL="0" distR="0" wp14:anchorId="275D7CEB" wp14:editId="488E1DCF">
+            <wp:extent cx="5153744" cy="7068536"/>
+            <wp:effectExtent l="0" t="0" r="8890" b="0"/>
+            <wp:docPr id="805677331" name="Picture 1"/>
+            <wp:cNvGraphicFramePr>
+              <a:graphicFrameLocks xmlns:a="http://schemas.openxmlformats.org/drawingml/2006/main" noChangeAspect="1"/>
+            </wp:cNvGraphicFramePr>
+            <a:graphic xmlns:a="http://schemas.openxmlformats.org/drawingml/2006/main">
+              <a:graphicData uri="http://schemas.openxmlformats.org/drawingml/2006/picture">
+                <pic:pic xmlns:pic="http://schemas.openxmlformats.org/drawingml/2006/picture">
+                  <pic:nvPicPr>
+                    <pic:cNvPr id="805677331" name=""/>
+                    <pic:cNvPicPr/>
+                  </pic:nvPicPr>
+                  <pic:blipFill>
+                    <a:blip r:embed="rId26"/>
+                    <a:stretch>
+                      <a:fillRect/>
+                    </a:stretch>
+                  </pic:blipFill>
+                  <pic:spPr>
+                    <a:xfrm>
+                      <a:off x="0" y="0"/>
+                      <a:ext cx="5153744" cy="7068536"/>
+                    </a:xfrm>
+                    <a:prstGeom prst="rect">
+                      <a:avLst/>
+                    </a:prstGeom>
+                  </pic:spPr>
+                </pic:pic>
+              </a:graphicData>
+            </a:graphic>
+          </wp:inline>
+        </w:drawing>
+      </w:r>
+    </w:p>
+    <w:p>
+      <w:pPr>
+        <w:jc w:val="left"/>
+      </w:pPr>
+    </w:p>
+    <w:p>
+      <w:pPr>
+        <w:jc w:val="left"/>
+      </w:pPr>
+    </w:p>
+    <w:p>
+      <w:pPr>
+        <w:jc w:val="left"/>
+      </w:pPr>
+    </w:p>
+    <w:p>
+      <w:pPr>
+        <w:jc w:val="left"/>
+      </w:pPr>
+    </w:p>
+    <w:p>
+      <w:pPr>
+        <w:jc w:val="left"/>
+      </w:pPr>
+    </w:p>
+    <w:p>
+      <w:pPr>
+        <w:jc w:val="left"/>
+      </w:pPr>
+    </w:p>
+    <w:p>
+      <w:pPr>
+        <w:jc w:val="left"/>
+      </w:pPr>
+    </w:p>
+    <w:p>
+      <w:pPr>
+        <w:jc w:val="left"/>
+      </w:pPr>
+    </w:p>
+    <w:p>
+      <w:pPr>
+        <w:jc w:val="left"/>
+      </w:pPr>
+    </w:p>
+    <w:p>
+      <w:pPr>
+        <w:jc w:val="left"/>
+      </w:pPr>
+    </w:p>
+    <w:p>
+      <w:pPr>
+        <w:jc w:val="left"/>
+      </w:pPr>
+    </w:p>
+    <w:p>
+      <w:pPr>
+        <w:jc w:val="left"/>
+      </w:pPr>
+    </w:p>
+    <w:p>
+      <w:pPr>
+        <w:jc w:val="left"/>
+      </w:pPr>
+    </w:p>
+    <w:p>
+      <w:pPr>
+        <w:jc w:val="left"/>
+      </w:pPr>
+    </w:p>
+    <w:p>
+      <w:pPr>
+        <w:jc w:val="left"/>
+      </w:pPr>
+    </w:p>
+    <w:p>
+      <w:pPr>
+        <w:jc w:val="left"/>
+      </w:pPr>
+      <w:r>
+        <w:drawing>
+          <wp:anchor distT="0" distB="0" distL="114300" distR="114300" simplePos="0" relativeHeight="251663360" behindDoc="0" locked="0" layoutInCell="1" allowOverlap="1" wp14:anchorId="630DC209" wp14:editId="2E184785">
+            <wp:simplePos x="0" y="0"/>
+            <wp:positionH relativeFrom="margin">
+              <wp:posOffset>407670</wp:posOffset>
+            </wp:positionH>
+            <wp:positionV relativeFrom="paragraph">
+              <wp:posOffset>12065</wp:posOffset>
+            </wp:positionV>
+            <wp:extent cx="1799590" cy="1813560"/>
+            <wp:effectExtent l="0" t="0" r="0" b="0"/>
+            <wp:wrapSquare wrapText="bothSides"/>
+            <wp:docPr id="893495993" name="Picture 1"/>
+            <wp:cNvGraphicFramePr>
+              <a:graphicFrameLocks xmlns:a="http://schemas.openxmlformats.org/drawingml/2006/main" noChangeAspect="1"/>
+            </wp:cNvGraphicFramePr>
+            <a:graphic xmlns:a="http://schemas.openxmlformats.org/drawingml/2006/main">
+              <a:graphicData uri="http://schemas.openxmlformats.org/drawingml/2006/picture">
+                <pic:pic xmlns:pic="http://schemas.openxmlformats.org/drawingml/2006/picture">
+                  <pic:nvPicPr>
+                    <pic:cNvPr id="893495993" name=""/>
+                    <pic:cNvPicPr/>
+                  </pic:nvPicPr>
+                  <pic:blipFill>
+                    <a:blip r:embed="rId27" cstate="print">
+                      <a:extLst>
+                        <a:ext uri="{28A0092B-C50C-407E-A947-70E740481C1C}">
+                          <a14:useLocalDpi xmlns:a14="http://schemas.microsoft.com/office/drawing/2010/main" val="0"/>
+                        </a:ext>
+                      </a:extLst>
+                    </a:blip>
+                    <a:stretch>
+                      <a:fillRect/>
+                    </a:stretch>
+                  </pic:blipFill>
+                  <pic:spPr>
+                    <a:xfrm>
+                      <a:off x="0" y="0"/>
+                      <a:ext cx="1799590" cy="1813560"/>
+                    </a:xfrm>
+                    <a:prstGeom prst="rect">
+                      <a:avLst/>
+                    </a:prstGeom>
+                  </pic:spPr>
+                </pic:pic>
+              </a:graphicData>
+            </a:graphic>
+            <wp14:sizeRelH relativeFrom="page">
+              <wp14:pctWidth>0</wp14:pctWidth>
+            </wp14:sizeRelH>
+            <wp14:sizeRelV relativeFrom="page">
+              <wp14:pctHeight>0</wp14:pctHeight>
+            </wp14:sizeRelV>
+          </wp:anchor>
+        </w:drawing>
+      </w:r>
+    </w:p>
+    <w:p>
+      <w:pPr>
+        <w:jc w:val="left"/>
+      </w:pPr>
+    </w:p>
+    <w:p>
+      <w:pPr>
+        <w:jc w:val="left"/>
+      </w:pPr>
+    </w:p>
+    <w:p>
+      <w:pPr>
+        <w:jc w:val="left"/>
+      </w:pPr>
+    </w:p>
+    <w:p>
+      <w:pPr>
+        <w:jc w:val="left"/>
+      </w:pPr>
+    </w:p>
+    <w:p>
+      <w:pPr>
+        <w:jc w:val="left"/>
+      </w:pPr>
+    </w:p>
+    <w:p>
+      <w:pPr>
+        <w:jc w:val="left"/>
+      </w:pPr>
+    </w:p>
+    <w:p>
+      <w:pPr>
+        <w:jc w:val="left"/>
+      </w:pPr>
+    </w:p>
+    <w:p>
+      <w:pPr>
+        <w:jc w:val="left"/>
+      </w:pPr>
+    </w:p>
+    <w:p>
+      <w:pPr>
+        <w:jc w:val="left"/>
+      </w:pPr>
+    </w:p>
+    <w:p>
+      <w:pPr>
+        <w:jc w:val="left"/>
+      </w:pPr>
+    </w:p>
+    <w:p>
+      <w:pPr>
+        <w:jc w:val="left"/>
+      </w:pPr>
+    </w:p>
+    <w:p>
+      <w:pPr>
+        <w:jc w:val="left"/>
+      </w:pPr>
+    </w:p>
+    <w:p>
+      <w:pPr>
+        <w:jc w:val="left"/>
+      </w:pPr>
+    </w:p>
+    <w:p>
+      <w:pPr>
+        <w:jc w:val="left"/>
+      </w:pPr>
+    </w:p>
+    <w:p>
+      <w:pPr>
+        <w:jc w:val="left"/>
+      </w:pPr>
+    </w:p>
+    <w:p>
+      <w:pPr>
+        <w:jc w:val="left"/>
+      </w:pPr>
+    </w:p>
+    <w:p>
+      <w:pPr>
+        <w:jc w:val="left"/>
+      </w:pPr>
+    </w:p>
+    <w:p>
+      <w:pPr>
+        <w:jc w:val="left"/>
+      </w:pPr>
+    </w:p>
+    <w:p>
+      <w:pPr>
+        <w:jc w:val="left"/>
+      </w:pPr>
+    </w:p>
+    <w:p>
+      <w:pPr>
+        <w:jc w:val="left"/>
+      </w:pPr>
+    </w:p>
+    <w:p>
+      <w:pPr>
+        <w:jc w:val="left"/>
+      </w:pPr>
+    </w:p>
+    <w:p>
+      <w:pPr>
+        <w:jc w:val="left"/>
+      </w:pPr>
+    </w:p>
+    <w:p>
+      <w:pPr>
+        <w:jc w:val="left"/>
+      </w:pPr>
+    </w:p>
+    <w:p>
+      <w:pPr>
+        <w:ind w:left="0" w:firstLine="0"/>
+        <w:jc w:val="left"/>
+      </w:pPr>
+    </w:p>
+    <w:p>
+      <w:pPr>
+        <w:jc w:val="left"/>
+      </w:pPr>
+    </w:p>
+    <w:p>
+      <w:pPr>
+        <w:ind w:left="0" w:firstLine="0"/>
+        <w:jc w:val="left"/>
+      </w:pPr>
+    </w:p>
+    <w:p>
+      <w:pPr>
+        <w:ind w:left="0" w:firstLine="0"/>
+        <w:jc w:val="left"/>
+      </w:pPr>
+      <w:r>
+        <w:lastRenderedPageBreak/>
+        <w:t xml:space="preserve">Problem 3: </w:t>
+      </w:r>
+      <w:r>
+        <w:tab/>
+        <w:t>problem3.pddl</w:t>
+      </w:r>
+    </w:p>
+    <w:p>
+      <w:pPr>
+        <w:jc w:val="left"/>
+      </w:pPr>
+    </w:p>
+    <w:p>
+      <w:pPr>
+        <w:jc w:val="left"/>
+      </w:pPr>
+      <w:r>
+        <w:drawing>
+          <wp:anchor distT="0" distB="0" distL="114300" distR="114300" simplePos="0" relativeHeight="251673600" behindDoc="0" locked="0" layoutInCell="1" allowOverlap="1" wp14:anchorId="1DD8AE3B" wp14:editId="5035E1AA">
+            <wp:simplePos x="0" y="0"/>
+            <wp:positionH relativeFrom="column">
+              <wp:posOffset>0</wp:posOffset>
+            </wp:positionH>
+            <wp:positionV relativeFrom="paragraph">
+              <wp:posOffset>4445</wp:posOffset>
+            </wp:positionV>
+            <wp:extent cx="5068007" cy="7087589"/>
+            <wp:effectExtent l="0" t="0" r="0" b="0"/>
+            <wp:wrapSquare wrapText="bothSides"/>
+            <wp:docPr id="1218329210" name="Picture 1"/>
+            <wp:cNvGraphicFramePr>
+              <a:graphicFrameLocks xmlns:a="http://schemas.openxmlformats.org/drawingml/2006/main" noChangeAspect="1"/>
+            </wp:cNvGraphicFramePr>
+            <a:graphic xmlns:a="http://schemas.openxmlformats.org/drawingml/2006/main">
+              <a:graphicData uri="http://schemas.openxmlformats.org/drawingml/2006/picture">
+                <pic:pic xmlns:pic="http://schemas.openxmlformats.org/drawingml/2006/picture">
+                  <pic:nvPicPr>
+                    <pic:cNvPr id="1218329210" name=""/>
+                    <pic:cNvPicPr/>
+                  </pic:nvPicPr>
+                  <pic:blipFill>
+                    <a:blip r:embed="rId28">
+                      <a:extLst>
+                        <a:ext uri="{28A0092B-C50C-407E-A947-70E740481C1C}">
+                          <a14:useLocalDpi xmlns:a14="http://schemas.microsoft.com/office/drawing/2010/main" val="0"/>
+                        </a:ext>
+                      </a:extLst>
+                    </a:blip>
+                    <a:stretch>
+                      <a:fillRect/>
+                    </a:stretch>
+                  </pic:blipFill>
+                  <pic:spPr>
+                    <a:xfrm>
+                      <a:off x="0" y="0"/>
+                      <a:ext cx="5068007" cy="7087589"/>
+                    </a:xfrm>
+                    <a:prstGeom prst="rect">
+                      <a:avLst/>
+                    </a:prstGeom>
+                  </pic:spPr>
+                </pic:pic>
+              </a:graphicData>
+            </a:graphic>
+            <wp14:sizeRelH relativeFrom="page">
+              <wp14:pctWidth>0</wp14:pctWidth>
+            </wp14:sizeRelH>
+            <wp14:sizeRelV relativeFrom="page">
+              <wp14:pctHeight>0</wp14:pctHeight>
+            </wp14:sizeRelV>
+          </wp:anchor>
+        </w:drawing>
+      </w:r>
+    </w:p>
+    <w:p>
+      <w:pPr>
+        <w:jc w:val="left"/>
+      </w:pPr>
+    </w:p>
+    <w:p>
+      <w:pPr>
+        <w:jc w:val="left"/>
+      </w:pPr>
+    </w:p>
+    <w:p>
+      <w:pPr>
+        <w:jc w:val="left"/>
+      </w:pPr>
+    </w:p>
+    <w:p>
+      <w:pPr>
+        <w:jc w:val="left"/>
+      </w:pPr>
+    </w:p>
+    <w:p>
+      <w:pPr>
+        <w:jc w:val="left"/>
+      </w:pPr>
+    </w:p>
+    <w:p>
+      <w:pPr>
+        <w:jc w:val="left"/>
+      </w:pPr>
+    </w:p>
+    <w:p>
+      <w:pPr>
+        <w:jc w:val="left"/>
+      </w:pPr>
+    </w:p>
+    <w:p>
+      <w:pPr>
+        <w:jc w:val="left"/>
+      </w:pPr>
+    </w:p>
+    <w:p>
+      <w:pPr>
+        <w:jc w:val="left"/>
+      </w:pPr>
+    </w:p>
+    <w:p>
+      <w:pPr>
+        <w:jc w:val="left"/>
+      </w:pPr>
+    </w:p>
+    <w:p>
+      <w:pPr>
+        <w:jc w:val="left"/>
+      </w:pPr>
+    </w:p>
+    <w:p>
+      <w:pPr>
+        <w:jc w:val="left"/>
+      </w:pPr>
+    </w:p>
+    <w:p>
+      <w:pPr>
+        <w:jc w:val="left"/>
+      </w:pPr>
+    </w:p>
+    <w:p>
+      <w:pPr>
+        <w:jc w:val="left"/>
+      </w:pPr>
+    </w:p>
+    <w:p>
+      <w:pPr>
+        <w:jc w:val="left"/>
+      </w:pPr>
+    </w:p>
+    <w:p>
+      <w:pPr>
+        <w:jc w:val="left"/>
+      </w:pPr>
+    </w:p>
+    <w:p>
+      <w:pPr>
+        <w:jc w:val="left"/>
+      </w:pPr>
+    </w:p>
+    <w:p>
+      <w:pPr>
+        <w:jc w:val="left"/>
+      </w:pPr>
+    </w:p>
+    <w:p>
+      <w:pPr>
+        <w:jc w:val="left"/>
+      </w:pPr>
+    </w:p>
+    <w:p>
+      <w:pPr>
+        <w:jc w:val="left"/>
+      </w:pPr>
+    </w:p>
+    <w:p>
+      <w:pPr>
+        <w:jc w:val="left"/>
+      </w:pPr>
+    </w:p>
+    <w:p>
+      <w:pPr>
+        <w:jc w:val="left"/>
+      </w:pPr>
+    </w:p>
+    <w:p>
+      <w:pPr>
+        <w:jc w:val="left"/>
+      </w:pPr>
+    </w:p>
+    <w:p>
+      <w:pPr>
+        <w:spacing w:after="0" w:line="256" w:lineRule="auto"/>
+        <w:ind w:right="26"/>
+        <w:jc w:val="left"/>
+        <w:rPr>
+          <w:rFonts w:ascii="Times New Roman" w:hAnsi="Times New Roman" w:cs="Times New Roman"/>
+          <w:b/>
+          <w:sz w:val="25"/>
+          <w:szCs w:val="25"/>
+        </w:rPr>
+      </w:pPr>
+    </w:p>
+    <w:p>
+      <w:pPr>
+        <w:spacing w:after="0" w:line="256" w:lineRule="auto"/>
+        <w:ind w:right="26"/>
+        <w:jc w:val="left"/>
+        <w:rPr>
+          <w:rFonts w:ascii="Times New Roman" w:hAnsi="Times New Roman" w:cs="Times New Roman"/>
+          <w:b/>
+          <w:sz w:val="25"/>
+          <w:szCs w:val="25"/>
+        </w:rPr>
+      </w:pPr>
+    </w:p>
+    <w:p>
+      <w:pPr>
+        <w:spacing w:after="0" w:line="256" w:lineRule="auto"/>
+        <w:ind w:right="26"/>
+        <w:jc w:val="left"/>
+        <w:rPr>
+          <w:rFonts w:ascii="Times New Roman" w:hAnsi="Times New Roman" w:cs="Times New Roman"/>
+          <w:b/>
+          <w:sz w:val="25"/>
+          <w:szCs w:val="25"/>
+        </w:rPr>
+      </w:pPr>
+    </w:p>
+    <w:p>
+      <w:pPr>
+        <w:spacing w:after="0" w:line="256" w:lineRule="auto"/>
+        <w:ind w:right="26"/>
+        <w:jc w:val="left"/>
+        <w:rPr>
+          <w:rFonts w:ascii="Times New Roman" w:hAnsi="Times New Roman" w:cs="Times New Roman"/>
+          <w:b/>
+          <w:sz w:val="25"/>
+          <w:szCs w:val="25"/>
+        </w:rPr>
+      </w:pPr>
+    </w:p>
+    <w:p>
+      <w:pPr>
+        <w:spacing w:after="0" w:line="256" w:lineRule="auto"/>
+        <w:ind w:right="26"/>
+        <w:jc w:val="left"/>
+        <w:rPr>
+          <w:rFonts w:ascii="Times New Roman" w:hAnsi="Times New Roman" w:cs="Times New Roman"/>
+          <w:b/>
+          <w:sz w:val="25"/>
+          <w:szCs w:val="25"/>
+        </w:rPr>
+      </w:pPr>
+    </w:p>
+    <w:p>
+      <w:pPr>
+        <w:spacing w:after="0" w:line="256" w:lineRule="auto"/>
+        <w:ind w:right="26"/>
+        <w:jc w:val="left"/>
+        <w:rPr>
+          <w:rFonts w:ascii="Times New Roman" w:hAnsi="Times New Roman" w:cs="Times New Roman"/>
+          <w:b/>
+          <w:sz w:val="25"/>
+          <w:szCs w:val="25"/>
+        </w:rPr>
+      </w:pPr>
+    </w:p>
+    <w:p>
+      <w:pPr>
+        <w:spacing w:after="0" w:line="256" w:lineRule="auto"/>
+        <w:ind w:right="26"/>
+        <w:jc w:val="left"/>
+        <w:rPr>
+          <w:rFonts w:ascii="Times New Roman" w:hAnsi="Times New Roman" w:cs="Times New Roman"/>
+          <w:b/>
+          <w:sz w:val="25"/>
+          <w:szCs w:val="25"/>
+        </w:rPr>
+      </w:pPr>
+    </w:p>
+    <w:p>
+      <w:pPr>
+        <w:spacing w:after="0" w:line="256" w:lineRule="auto"/>
+        <w:ind w:right="26"/>
+        <w:jc w:val="left"/>
+        <w:rPr>
+          <w:rFonts w:ascii="Times New Roman" w:hAnsi="Times New Roman" w:cs="Times New Roman"/>
+          <w:b/>
+          <w:sz w:val="25"/>
+          <w:szCs w:val="25"/>
+        </w:rPr>
+      </w:pPr>
+    </w:p>
+    <w:p>
+      <w:pPr>
+        <w:spacing w:after="0" w:line="256" w:lineRule="auto"/>
+        <w:ind w:right="26"/>
+        <w:jc w:val="left"/>
+        <w:rPr>
+          <w:rFonts w:ascii="Times New Roman" w:hAnsi="Times New Roman" w:cs="Times New Roman"/>
+          <w:b/>
+          <w:sz w:val="25"/>
+          <w:szCs w:val="25"/>
+        </w:rPr>
+      </w:pPr>
+    </w:p>
+    <w:p>
+      <w:pPr>
+        <w:spacing w:after="0" w:line="256" w:lineRule="auto"/>
+        <w:ind w:right="26"/>
+        <w:jc w:val="left"/>
+        <w:rPr>
+          <w:rFonts w:ascii="Times New Roman" w:hAnsi="Times New Roman" w:cs="Times New Roman"/>
+          <w:b/>
+          <w:sz w:val="25"/>
+          <w:szCs w:val="25"/>
+        </w:rPr>
+      </w:pPr>
+    </w:p>
+    <w:p>
+      <w:pPr>
+        <w:spacing w:after="0" w:line="256" w:lineRule="auto"/>
+        <w:ind w:right="26"/>
+        <w:jc w:val="left"/>
+        <w:rPr>
+          <w:rFonts w:ascii="Times New Roman" w:hAnsi="Times New Roman" w:cs="Times New Roman"/>
+          <w:b/>
+          <w:sz w:val="25"/>
+          <w:szCs w:val="25"/>
+        </w:rPr>
+      </w:pPr>
+    </w:p>
+    <w:p>
+      <w:pPr>
+        <w:spacing w:after="0" w:line="256" w:lineRule="auto"/>
+        <w:ind w:right="26"/>
+        <w:jc w:val="left"/>
+        <w:rPr>
+          <w:rFonts w:ascii="Times New Roman" w:hAnsi="Times New Roman" w:cs="Times New Roman"/>
+          <w:b/>
+          <w:sz w:val="25"/>
+          <w:szCs w:val="25"/>
+        </w:rPr>
+      </w:pPr>
+    </w:p>
+    <w:p>
+      <w:pPr>
+        <w:spacing w:after="0" w:line="256" w:lineRule="auto"/>
+        <w:ind w:right="26"/>
+        <w:jc w:val="left"/>
+        <w:rPr>
+          <w:rFonts w:ascii="Times New Roman" w:hAnsi="Times New Roman" w:cs="Times New Roman"/>
+          <w:b/>
+          <w:sz w:val="25"/>
+          <w:szCs w:val="25"/>
+        </w:rPr>
+      </w:pPr>
+    </w:p>
+    <w:p>
+      <w:pPr>
+        <w:ind w:left="0" w:firstLine="0"/>
+        <w:jc w:val="left"/>
+      </w:pPr>
+    </w:p>
+    <w:p>
+      <w:pPr>
+        <w:ind w:left="0" w:firstLine="0"/>
+        <w:jc w:val="left"/>
+      </w:pPr>
+    </w:p>
+    <w:p>
+      <w:pPr>
+        <w:ind w:left="0" w:firstLine="0"/>
+        <w:jc w:val="left"/>
+      </w:pPr>
+    </w:p>
+    <w:p>
+      <w:pPr>
+        <w:ind w:left="0" w:firstLine="0"/>
+        <w:jc w:val="left"/>
+      </w:pPr>
+    </w:p>
+    <w:p>
+      <w:pPr>
+        <w:ind w:left="0" w:firstLine="0"/>
+        <w:jc w:val="left"/>
+      </w:pPr>
+    </w:p>
+    <w:p>
+      <w:pPr>
+        <w:ind w:left="0" w:firstLine="0"/>
+        <w:jc w:val="left"/>
+      </w:pPr>
+    </w:p>
+    <w:p>
+      <w:pPr>
+        <w:ind w:left="0" w:firstLine="0"/>
+        <w:jc w:val="left"/>
+      </w:pPr>
+    </w:p>
+    <w:p>
+      <w:pPr>
+        <w:ind w:left="0" w:firstLine="0"/>
+        <w:jc w:val="left"/>
+      </w:pPr>
+    </w:p>
+    <w:p>
+      <w:pPr>
+        <w:ind w:left="0" w:firstLine="0"/>
+        <w:jc w:val="left"/>
+      </w:pPr>
+    </w:p>
+    <w:p>
+      <w:pPr>
+        <w:ind w:left="0" w:firstLine="0"/>
+        <w:jc w:val="left"/>
+      </w:pPr>
+    </w:p>
+    <w:p>
+      <w:pPr>
+        <w:ind w:left="0" w:firstLine="0"/>
+        <w:jc w:val="left"/>
+      </w:pPr>
+    </w:p>
+    <w:p>
+      <w:pPr>
+        <w:ind w:left="0" w:firstLine="0"/>
+        <w:jc w:val="left"/>
+      </w:pPr>
+    </w:p>
+    <w:p>
+      <w:pPr>
+        <w:ind w:left="0" w:firstLine="0"/>
+        <w:jc w:val="left"/>
+      </w:pPr>
+    </w:p>
+    <w:p>
+      <w:pPr>
+        <w:ind w:left="0" w:firstLine="0"/>
+        <w:jc w:val="left"/>
+      </w:pPr>
+    </w:p>
+    <w:p>
+      <w:pPr>
+        <w:ind w:left="0" w:firstLine="0"/>
+        <w:jc w:val="left"/>
+      </w:pPr>
+    </w:p>
+    <w:p>
+      <w:pPr>
+        <w:ind w:left="0" w:firstLine="0"/>
+        <w:jc w:val="left"/>
+      </w:pPr>
+    </w:p>
+    <w:p>
+      <w:pPr>
+        <w:ind w:left="0" w:firstLine="0"/>
+        <w:jc w:val="left"/>
+      </w:pPr>
+    </w:p>
+    <w:p>
+      <w:pPr>
+        <w:ind w:left="0" w:firstLine="0"/>
+        <w:jc w:val="left"/>
+      </w:pPr>
+    </w:p>
+    <w:p>
+      <w:pPr>
+        <w:ind w:left="0" w:firstLine="0"/>
+        <w:jc w:val="left"/>
+      </w:pPr>
+    </w:p>
+    <w:p>
+      <w:pPr>
+        <w:ind w:left="0" w:firstLine="0"/>
+        <w:jc w:val="left"/>
+      </w:pPr>
+    </w:p>
+    <w:p>
+      <w:pPr>
+        <w:ind w:left="0" w:firstLine="0"/>
+        <w:jc w:val="left"/>
+      </w:pPr>
+    </w:p>
+    <w:p>
+      <w:pPr>
+        <w:ind w:left="0" w:firstLine="0"/>
+        <w:jc w:val="left"/>
+      </w:pPr>
+    </w:p>
+    <w:p>
+      <w:pPr>
+        <w:ind w:left="0" w:firstLine="0"/>
+        <w:jc w:val="left"/>
+      </w:pPr>
+    </w:p>
+    <w:p>
+      <w:pPr>
+        <w:ind w:left="0" w:firstLine="0"/>
+        <w:jc w:val="left"/>
+      </w:pPr>
+    </w:p>
+    <w:p>
+      <w:pPr>
+        <w:ind w:left="0" w:firstLine="0"/>
+        <w:jc w:val="left"/>
+      </w:pPr>
+    </w:p>
+    <w:p>
+      <w:pPr>
+        <w:ind w:left="0" w:firstLine="0"/>
+        <w:jc w:val="left"/>
+      </w:pPr>
+      <w:r>
+        <w:drawing>
+          <wp:anchor distT="0" distB="0" distL="114300" distR="114300" simplePos="0" relativeHeight="251664384" behindDoc="0" locked="0" layoutInCell="1" allowOverlap="1" wp14:anchorId="0A47243D" wp14:editId="0BA6C8CE">
+            <wp:simplePos x="0" y="0"/>
+            <wp:positionH relativeFrom="margin">
+              <wp:posOffset>1315720</wp:posOffset>
+            </wp:positionH>
+            <wp:positionV relativeFrom="paragraph">
+              <wp:posOffset>8255</wp:posOffset>
+            </wp:positionV>
+            <wp:extent cx="1799590" cy="1795145"/>
+            <wp:effectExtent l="0" t="0" r="0" b="0"/>
+            <wp:wrapSquare wrapText="bothSides"/>
+            <wp:docPr id="1816444015" name="Picture 1"/>
+            <wp:cNvGraphicFramePr>
+              <a:graphicFrameLocks xmlns:a="http://schemas.openxmlformats.org/drawingml/2006/main" noChangeAspect="1"/>
+            </wp:cNvGraphicFramePr>
+            <a:graphic xmlns:a="http://schemas.openxmlformats.org/drawingml/2006/main">
+              <a:graphicData uri="http://schemas.openxmlformats.org/drawingml/2006/picture">
+                <pic:pic xmlns:pic="http://schemas.openxmlformats.org/drawingml/2006/picture">
+                  <pic:nvPicPr>
+                    <pic:cNvPr id="1816444015" name=""/>
+                    <pic:cNvPicPr/>
+                  </pic:nvPicPr>
+                  <pic:blipFill>
+                    <a:blip r:embed="rId29" cstate="print">
+                      <a:extLst>
+                        <a:ext uri="{28A0092B-C50C-407E-A947-70E740481C1C}">
+                          <a14:useLocalDpi xmlns:a14="http://schemas.microsoft.com/office/drawing/2010/main" val="0"/>
+                        </a:ext>
+                      </a:extLst>
+                    </a:blip>
+                    <a:stretch>
+                      <a:fillRect/>
+                    </a:stretch>
+                  </pic:blipFill>
+                  <pic:spPr>
+                    <a:xfrm>
+                      <a:off x="0" y="0"/>
+                      <a:ext cx="1799590" cy="1795145"/>
+                    </a:xfrm>
+                    <a:prstGeom prst="rect">
+                      <a:avLst/>
+                    </a:prstGeom>
+                  </pic:spPr>
+                </pic:pic>
+              </a:graphicData>
+            </a:graphic>
+            <wp14:sizeRelH relativeFrom="page">
+              <wp14:pctWidth>0</wp14:pctWidth>
+            </wp14:sizeRelH>
+            <wp14:sizeRelV relativeFrom="page">
+              <wp14:pctHeight>0</wp14:pctHeight>
+            </wp14:sizeRelV>
+          </wp:anchor>
+        </w:drawing>
+      </w:r>
+    </w:p>
+    <w:p>
+      <w:pPr>
+        <w:ind w:left="0" w:firstLine="0"/>
+        <w:jc w:val="left"/>
+      </w:pPr>
+    </w:p>
+    <w:p>
+      <w:pPr>
+        <w:ind w:left="0" w:firstLine="0"/>
+        <w:jc w:val="left"/>
+      </w:pPr>
+    </w:p>
+    <w:p>
+      <w:pPr>
+        <w:ind w:left="0" w:firstLine="0"/>
+        <w:jc w:val="left"/>
+      </w:pPr>
+    </w:p>
+    <w:p>
+      <w:pPr>
+        <w:ind w:left="0" w:firstLine="0"/>
+        <w:jc w:val="left"/>
+      </w:pPr>
+    </w:p>
+    <w:p>
+      <w:pPr>
+        <w:ind w:left="0" w:firstLine="0"/>
+        <w:jc w:val="left"/>
+      </w:pPr>
+    </w:p>
+    <w:p>
+      <w:pPr>
+        <w:ind w:left="0" w:firstLine="0"/>
+        <w:jc w:val="left"/>
+      </w:pPr>
+    </w:p>
+    <w:p>
+      <w:pPr>
+        <w:ind w:left="0" w:firstLine="0"/>
+        <w:jc w:val="left"/>
+      </w:pPr>
+    </w:p>
+    <w:p>
+      <w:pPr>
+        <w:ind w:left="0" w:firstLine="0"/>
+        <w:jc w:val="left"/>
+      </w:pPr>
+    </w:p>
+    <w:p>
+      <w:pPr>
+        <w:ind w:left="0" w:firstLine="0"/>
+        <w:jc w:val="left"/>
+      </w:pPr>
+    </w:p>
+    <w:p>
+      <w:pPr>
+        <w:ind w:left="0" w:firstLine="0"/>
+        <w:jc w:val="left"/>
+      </w:pPr>
+    </w:p>
+    <w:p>
+      <w:pPr>
+        <w:ind w:left="0" w:firstLine="0"/>
+        <w:jc w:val="left"/>
+      </w:pPr>
+    </w:p>
+    <w:p>
+      <w:pPr>
+        <w:ind w:left="0" w:firstLine="0"/>
+        <w:jc w:val="left"/>
+      </w:pPr>
+      <w:r>
+        <w:lastRenderedPageBreak/>
+        <w:t xml:space="preserve">Problem 4: </w:t>
+      </w:r>
+      <w:r>
+        <w:tab/>
+        <w:t>problem4.pddl</w:t>
+      </w:r>
+    </w:p>
+    <w:p>
+      <w:pPr>
+        <w:ind w:left="0" w:firstLine="0"/>
+        <w:jc w:val="left"/>
+      </w:pPr>
+    </w:p>
+    <w:p>
+      <w:pPr>
+        <w:ind w:left="0" w:firstLine="0"/>
+        <w:jc w:val="left"/>
+      </w:pPr>
+    </w:p>
+    <w:p>
+      <w:pPr>
+        <w:ind w:left="0" w:firstLine="0"/>
+        <w:jc w:val="left"/>
+      </w:pPr>
+      <w:r>
+        <w:drawing>
+          <wp:anchor distT="0" distB="0" distL="114300" distR="114300" simplePos="0" relativeHeight="251674624" behindDoc="0" locked="0" layoutInCell="1" allowOverlap="1" wp14:anchorId="65BADBD3" wp14:editId="0A297A85">
+            <wp:simplePos x="0" y="0"/>
+            <wp:positionH relativeFrom="column">
+              <wp:posOffset>0</wp:posOffset>
+            </wp:positionH>
+            <wp:positionV relativeFrom="paragraph">
+              <wp:posOffset>1905</wp:posOffset>
+            </wp:positionV>
+            <wp:extent cx="5039428" cy="7078063"/>
+            <wp:effectExtent l="0" t="0" r="8890" b="8890"/>
+            <wp:wrapSquare wrapText="bothSides"/>
+            <wp:docPr id="485198237" name="Picture 1"/>
+            <wp:cNvGraphicFramePr>
+              <a:graphicFrameLocks xmlns:a="http://schemas.openxmlformats.org/drawingml/2006/main" noChangeAspect="1"/>
+            </wp:cNvGraphicFramePr>
+            <a:graphic xmlns:a="http://schemas.openxmlformats.org/drawingml/2006/main">
+              <a:graphicData uri="http://schemas.openxmlformats.org/drawingml/2006/picture">
+                <pic:pic xmlns:pic="http://schemas.openxmlformats.org/drawingml/2006/picture">
+                  <pic:nvPicPr>
+                    <pic:cNvPr id="485198237" name=""/>
+                    <pic:cNvPicPr/>
+                  </pic:nvPicPr>
+                  <pic:blipFill>
+                    <a:blip r:embed="rId30">
+                      <a:extLst>
+                        <a:ext uri="{28A0092B-C50C-407E-A947-70E740481C1C}">
+                          <a14:useLocalDpi xmlns:a14="http://schemas.microsoft.com/office/drawing/2010/main" val="0"/>
+                        </a:ext>
+                      </a:extLst>
+                    </a:blip>
+                    <a:stretch>
+                      <a:fillRect/>
+                    </a:stretch>
+                  </pic:blipFill>
+                  <pic:spPr>
+                    <a:xfrm>
+                      <a:off x="0" y="0"/>
+                      <a:ext cx="5039428" cy="7078063"/>
+                    </a:xfrm>
+                    <a:prstGeom prst="rect">
+                      <a:avLst/>
+                    </a:prstGeom>
+                  </pic:spPr>
+                </pic:pic>
+              </a:graphicData>
+            </a:graphic>
+            <wp14:sizeRelH relativeFrom="page">
+              <wp14:pctWidth>0</wp14:pctWidth>
+            </wp14:sizeRelH>
+            <wp14:sizeRelV relativeFrom="page">
+              <wp14:pctHeight>0</wp14:pctHeight>
+            </wp14:sizeRelV>
+          </wp:anchor>
+        </w:drawing>
+      </w:r>
+    </w:p>
+    <w:p>
+      <w:pPr>
+        <w:ind w:left="0" w:firstLine="0"/>
+        <w:jc w:val="left"/>
+      </w:pPr>
+    </w:p>
+    <w:p>
+      <w:pPr>
+        <w:ind w:left="0" w:firstLine="0"/>
+        <w:jc w:val="left"/>
+      </w:pPr>
+    </w:p>
+    <w:p>
+      <w:pPr>
+        <w:ind w:left="0" w:firstLine="0"/>
+        <w:jc w:val="left"/>
+      </w:pPr>
+    </w:p>
+    <w:p>
+      <w:pPr>
+        <w:ind w:left="0" w:firstLine="0"/>
+        <w:jc w:val="left"/>
+      </w:pPr>
+    </w:p>
+    <w:p>
+      <w:pPr>
+        <w:ind w:left="0" w:firstLine="0"/>
+        <w:jc w:val="left"/>
+      </w:pPr>
+    </w:p>
+    <w:p>
+      <w:pPr>
+        <w:ind w:left="0" w:firstLine="0"/>
+        <w:jc w:val="left"/>
+      </w:pPr>
+    </w:p>
+    <w:p>
+      <w:pPr>
+        <w:ind w:left="0" w:firstLine="0"/>
+        <w:jc w:val="left"/>
+      </w:pPr>
+    </w:p>
+    <w:p>
+      <w:pPr>
+        <w:ind w:left="0" w:firstLine="0"/>
+        <w:jc w:val="left"/>
+      </w:pPr>
+    </w:p>
+    <w:p>
+      <w:pPr>
+        <w:ind w:left="0" w:firstLine="0"/>
+        <w:jc w:val="left"/>
+      </w:pPr>
+    </w:p>
+    <w:p>
+      <w:pPr>
+        <w:ind w:left="0" w:firstLine="0"/>
+        <w:jc w:val="left"/>
+      </w:pPr>
+    </w:p>
+    <w:p>
+      <w:pPr>
+        <w:ind w:left="0" w:firstLine="0"/>
+        <w:jc w:val="left"/>
+      </w:pPr>
+    </w:p>
+    <w:p>
+      <w:pPr>
+        <w:ind w:left="0" w:firstLine="0"/>
+        <w:jc w:val="left"/>
+      </w:pPr>
+    </w:p>
+    <w:p>
+      <w:pPr>
+        <w:ind w:left="0" w:firstLine="0"/>
+        <w:jc w:val="left"/>
+      </w:pPr>
+    </w:p>
+    <w:p>
+      <w:pPr>
+        <w:ind w:left="0" w:firstLine="0"/>
+        <w:jc w:val="left"/>
+      </w:pPr>
+    </w:p>
+    <w:p>
+      <w:pPr>
+        <w:ind w:left="0" w:firstLine="0"/>
+        <w:jc w:val="left"/>
+      </w:pPr>
+    </w:p>
+    <w:p>
+      <w:pPr>
+        <w:ind w:left="0" w:firstLine="0"/>
+        <w:jc w:val="left"/>
+      </w:pPr>
+    </w:p>
+    <w:p>
+      <w:pPr>
+        <w:ind w:left="0" w:firstLine="0"/>
+        <w:jc w:val="left"/>
+      </w:pPr>
+    </w:p>
+    <w:p>
+      <w:pPr>
+        <w:ind w:left="0" w:firstLine="0"/>
+        <w:jc w:val="left"/>
+      </w:pPr>
+    </w:p>
+    <w:p>
+      <w:pPr>
+        <w:spacing w:after="0" w:line="256" w:lineRule="auto"/>
+        <w:ind w:right="26"/>
+        <w:jc w:val="left"/>
+        <w:rPr>
+          <w:rFonts w:ascii="Times New Roman" w:hAnsi="Times New Roman" w:cs="Times New Roman"/>
+          <w:b/>
+          <w:sz w:val="25"/>
+          <w:szCs w:val="25"/>
+        </w:rPr>
+      </w:pPr>
+    </w:p>
+    <w:p>
+      <w:pPr>
+        <w:spacing w:after="0" w:line="256" w:lineRule="auto"/>
+        <w:ind w:right="26"/>
+        <w:jc w:val="left"/>
+        <w:rPr>
+          <w:rFonts w:ascii="Times New Roman" w:hAnsi="Times New Roman" w:cs="Times New Roman"/>
+          <w:b/>
+          <w:sz w:val="25"/>
+          <w:szCs w:val="25"/>
+        </w:rPr>
+      </w:pPr>
+    </w:p>
+    <w:p>
+      <w:pPr>
+        <w:spacing w:after="0" w:line="256" w:lineRule="auto"/>
+        <w:ind w:right="26"/>
+        <w:jc w:val="left"/>
+        <w:rPr>
+          <w:rFonts w:ascii="Times New Roman" w:hAnsi="Times New Roman" w:cs="Times New Roman"/>
+          <w:b/>
+          <w:sz w:val="25"/>
+          <w:szCs w:val="25"/>
+        </w:rPr>
+      </w:pPr>
+    </w:p>
+    <w:p>
+      <w:pPr>
+        <w:spacing w:after="0" w:line="256" w:lineRule="auto"/>
+        <w:ind w:right="26"/>
+        <w:jc w:val="left"/>
+        <w:rPr>
+          <w:rFonts w:ascii="Times New Roman" w:hAnsi="Times New Roman" w:cs="Times New Roman"/>
+          <w:b/>
+          <w:sz w:val="25"/>
+          <w:szCs w:val="25"/>
+        </w:rPr>
+      </w:pPr>
+    </w:p>
+    <w:p>
+      <w:pPr>
+        <w:spacing w:after="0" w:line="256" w:lineRule="auto"/>
+        <w:ind w:right="26"/>
+        <w:jc w:val="left"/>
+        <w:rPr>
+          <w:rFonts w:ascii="Times New Roman" w:hAnsi="Times New Roman" w:cs="Times New Roman"/>
+          <w:b/>
+          <w:sz w:val="25"/>
+          <w:szCs w:val="25"/>
+        </w:rPr>
+      </w:pPr>
+    </w:p>
+    <w:p>
+      <w:pPr>
+        <w:spacing w:after="0" w:line="256" w:lineRule="auto"/>
+        <w:ind w:right="26"/>
+        <w:jc w:val="left"/>
+        <w:rPr>
+          <w:rFonts w:ascii="Times New Roman" w:hAnsi="Times New Roman" w:cs="Times New Roman"/>
+          <w:b/>
+          <w:sz w:val="25"/>
+          <w:szCs w:val="25"/>
+        </w:rPr>
+      </w:pPr>
+    </w:p>
+    <w:p>
+      <w:pPr>
+        <w:spacing w:after="0" w:line="256" w:lineRule="auto"/>
+        <w:ind w:right="26"/>
+        <w:jc w:val="left"/>
+        <w:rPr>
+          <w:rFonts w:ascii="Times New Roman" w:hAnsi="Times New Roman" w:cs="Times New Roman"/>
+          <w:b/>
+          <w:sz w:val="25"/>
+          <w:szCs w:val="25"/>
+        </w:rPr>
+      </w:pPr>
+    </w:p>
+    <w:p>
+      <w:pPr>
+        <w:spacing w:after="0" w:line="256" w:lineRule="auto"/>
+        <w:ind w:right="26"/>
+        <w:jc w:val="left"/>
+        <w:rPr>
+          <w:rFonts w:ascii="Times New Roman" w:hAnsi="Times New Roman" w:cs="Times New Roman"/>
+          <w:b/>
+          <w:sz w:val="25"/>
+          <w:szCs w:val="25"/>
+        </w:rPr>
+      </w:pPr>
+    </w:p>
+    <w:p>
+      <w:pPr>
+        <w:spacing w:after="0" w:line="256" w:lineRule="auto"/>
+        <w:ind w:right="26"/>
+        <w:jc w:val="left"/>
+        <w:rPr>
+          <w:rFonts w:ascii="Times New Roman" w:hAnsi="Times New Roman" w:cs="Times New Roman"/>
+          <w:b/>
+          <w:sz w:val="25"/>
+          <w:szCs w:val="25"/>
+        </w:rPr>
+      </w:pPr>
+    </w:p>
+    <w:p>
+      <w:pPr>
+        <w:spacing w:after="0" w:line="256" w:lineRule="auto"/>
+        <w:ind w:right="26"/>
+        <w:jc w:val="left"/>
+        <w:rPr>
+          <w:rFonts w:ascii="Times New Roman" w:hAnsi="Times New Roman" w:cs="Times New Roman"/>
+          <w:b/>
+          <w:sz w:val="25"/>
+          <w:szCs w:val="25"/>
+        </w:rPr>
+      </w:pPr>
+    </w:p>
+    <w:p>
+      <w:pPr>
+        <w:spacing w:after="0" w:line="256" w:lineRule="auto"/>
+        <w:ind w:right="26"/>
+        <w:jc w:val="left"/>
+        <w:rPr>
+          <w:rFonts w:ascii="Times New Roman" w:hAnsi="Times New Roman" w:cs="Times New Roman"/>
+          <w:b/>
+          <w:sz w:val="25"/>
+          <w:szCs w:val="25"/>
+        </w:rPr>
+      </w:pPr>
+    </w:p>
+    <w:p>
+      <w:pPr>
+        <w:spacing w:after="0" w:line="256" w:lineRule="auto"/>
+        <w:ind w:right="26"/>
+        <w:jc w:val="left"/>
+        <w:rPr>
+          <w:rFonts w:ascii="Times New Roman" w:hAnsi="Times New Roman" w:cs="Times New Roman"/>
+          <w:b/>
+          <w:sz w:val="25"/>
+          <w:szCs w:val="25"/>
+        </w:rPr>
+      </w:pPr>
+    </w:p>
+    <w:p>
+      <w:pPr>
+        <w:spacing w:after="0" w:line="256" w:lineRule="auto"/>
+        <w:ind w:right="26"/>
+        <w:jc w:val="left"/>
+        <w:rPr>
+          <w:rFonts w:ascii="Times New Roman" w:hAnsi="Times New Roman" w:cs="Times New Roman"/>
+          <w:b/>
+          <w:sz w:val="25"/>
+          <w:szCs w:val="25"/>
+        </w:rPr>
+      </w:pPr>
+    </w:p>
+    <w:p>
+      <w:pPr>
+        <w:spacing w:after="0" w:line="256" w:lineRule="auto"/>
+        <w:ind w:right="26"/>
+        <w:jc w:val="left"/>
+        <w:rPr>
+          <w:rFonts w:ascii="Times New Roman" w:hAnsi="Times New Roman" w:cs="Times New Roman"/>
+          <w:b/>
+          <w:sz w:val="25"/>
+          <w:szCs w:val="25"/>
+        </w:rPr>
+      </w:pPr>
+    </w:p>
+    <w:p>
+      <w:pPr>
+        <w:spacing w:after="0" w:line="256" w:lineRule="auto"/>
+        <w:ind w:right="26"/>
+        <w:jc w:val="left"/>
+        <w:rPr>
+          <w:rFonts w:ascii="Times New Roman" w:hAnsi="Times New Roman" w:cs="Times New Roman"/>
+          <w:b/>
+          <w:sz w:val="25"/>
+          <w:szCs w:val="25"/>
+        </w:rPr>
+      </w:pPr>
+    </w:p>
+    <w:p>
+      <w:pPr>
+        <w:spacing w:after="0" w:line="256" w:lineRule="auto"/>
+        <w:ind w:right="26"/>
+        <w:jc w:val="left"/>
+        <w:rPr>
+          <w:rFonts w:ascii="Times New Roman" w:hAnsi="Times New Roman" w:cs="Times New Roman"/>
+          <w:b/>
+          <w:sz w:val="25"/>
+          <w:szCs w:val="25"/>
+        </w:rPr>
+      </w:pPr>
+    </w:p>
+    <w:p>
+      <w:pPr>
+        <w:spacing w:after="0" w:line="256" w:lineRule="auto"/>
+        <w:ind w:right="26"/>
+        <w:jc w:val="left"/>
+        <w:rPr>
+          <w:rFonts w:ascii="Times New Roman" w:hAnsi="Times New Roman" w:cs="Times New Roman"/>
+          <w:b/>
+          <w:sz w:val="25"/>
+          <w:szCs w:val="25"/>
+        </w:rPr>
+      </w:pPr>
+    </w:p>
+    <w:p>
+      <w:pPr>
+        <w:spacing w:after="0" w:line="256" w:lineRule="auto"/>
+        <w:ind w:right="26"/>
+        <w:jc w:val="left"/>
+        <w:rPr>
+          <w:rFonts w:ascii="Times New Roman" w:hAnsi="Times New Roman" w:cs="Times New Roman"/>
+          <w:b/>
+          <w:sz w:val="25"/>
+          <w:szCs w:val="25"/>
+        </w:rPr>
+      </w:pPr>
+    </w:p>
+    <w:p>
+      <w:pPr>
+        <w:ind w:left="0" w:firstLine="0"/>
+        <w:jc w:val="left"/>
+      </w:pPr>
+    </w:p>
+    <w:p>
+      <w:pPr>
+        <w:ind w:left="0" w:firstLine="0"/>
+        <w:jc w:val="left"/>
+      </w:pPr>
+    </w:p>
+    <w:p>
+      <w:pPr>
+        <w:ind w:left="0" w:firstLine="0"/>
+        <w:jc w:val="left"/>
+      </w:pPr>
+    </w:p>
+    <w:p>
+      <w:pPr>
+        <w:ind w:left="0" w:firstLine="0"/>
+        <w:jc w:val="left"/>
+      </w:pPr>
+    </w:p>
+    <w:p>
+      <w:pPr>
+        <w:ind w:left="0" w:firstLine="0"/>
+        <w:jc w:val="left"/>
+      </w:pPr>
+    </w:p>
+    <w:p>
+      <w:pPr>
+        <w:ind w:left="0" w:firstLine="0"/>
+        <w:jc w:val="left"/>
+      </w:pPr>
+    </w:p>
+    <w:p>
+      <w:pPr>
+        <w:ind w:left="0" w:firstLine="0"/>
+        <w:jc w:val="left"/>
+      </w:pPr>
+    </w:p>
+    <w:p>
+      <w:pPr>
+        <w:ind w:left="0" w:firstLine="0"/>
+        <w:jc w:val="left"/>
+      </w:pPr>
+    </w:p>
+    <w:p>
+      <w:pPr>
+        <w:ind w:left="0" w:firstLine="0"/>
+        <w:jc w:val="left"/>
+      </w:pPr>
+    </w:p>
+    <w:p>
+      <w:pPr>
+        <w:ind w:left="0" w:firstLine="0"/>
+        <w:jc w:val="left"/>
+      </w:pPr>
+    </w:p>
+    <w:p>
+      <w:pPr>
+        <w:ind w:left="0" w:firstLine="0"/>
+        <w:jc w:val="left"/>
+      </w:pPr>
+    </w:p>
+    <w:p>
+      <w:pPr>
+        <w:ind w:left="0" w:firstLine="0"/>
+        <w:jc w:val="left"/>
+      </w:pPr>
+    </w:p>
+    <w:p>
+      <w:pPr>
+        <w:ind w:left="0" w:firstLine="0"/>
+        <w:jc w:val="left"/>
+      </w:pPr>
+    </w:p>
+    <w:p>
+      <w:pPr>
+        <w:ind w:left="0" w:firstLine="0"/>
+        <w:jc w:val="left"/>
+      </w:pPr>
+    </w:p>
+    <w:p>
+      <w:pPr>
+        <w:ind w:left="0" w:firstLine="0"/>
+        <w:jc w:val="left"/>
+      </w:pPr>
+    </w:p>
+    <w:p>
+      <w:pPr>
+        <w:ind w:left="0" w:firstLine="0"/>
+        <w:jc w:val="left"/>
+      </w:pPr>
+      <w:r>
+        <w:drawing>
+          <wp:anchor distT="0" distB="0" distL="114300" distR="114300" simplePos="0" relativeHeight="251665408" behindDoc="0" locked="0" layoutInCell="1" allowOverlap="1" wp14:anchorId="5CFC392A" wp14:editId="4DD67BC4">
+            <wp:simplePos x="0" y="0"/>
+            <wp:positionH relativeFrom="margin">
+              <wp:posOffset>1322070</wp:posOffset>
+            </wp:positionH>
+            <wp:positionV relativeFrom="paragraph">
+              <wp:posOffset>6350</wp:posOffset>
+            </wp:positionV>
+            <wp:extent cx="1799590" cy="1832610"/>
+            <wp:effectExtent l="0" t="0" r="0" b="0"/>
+            <wp:wrapSquare wrapText="bothSides"/>
+            <wp:docPr id="2051981596" name="Picture 1"/>
+            <wp:cNvGraphicFramePr>
+              <a:graphicFrameLocks xmlns:a="http://schemas.openxmlformats.org/drawingml/2006/main" noChangeAspect="1"/>
+            </wp:cNvGraphicFramePr>
+            <a:graphic xmlns:a="http://schemas.openxmlformats.org/drawingml/2006/main">
+              <a:graphicData uri="http://schemas.openxmlformats.org/drawingml/2006/picture">
+                <pic:pic xmlns:pic="http://schemas.openxmlformats.org/drawingml/2006/picture">
+                  <pic:nvPicPr>
+                    <pic:cNvPr id="2051981596" name=""/>
+                    <pic:cNvPicPr/>
+                  </pic:nvPicPr>
+                  <pic:blipFill>
+                    <a:blip r:embed="rId31" cstate="print">
+                      <a:extLst>
+                        <a:ext uri="{28A0092B-C50C-407E-A947-70E740481C1C}">
+                          <a14:useLocalDpi xmlns:a14="http://schemas.microsoft.com/office/drawing/2010/main" val="0"/>
+                        </a:ext>
+                      </a:extLst>
+                    </a:blip>
+                    <a:stretch>
+                      <a:fillRect/>
+                    </a:stretch>
+                  </pic:blipFill>
+                  <pic:spPr>
+                    <a:xfrm>
+                      <a:off x="0" y="0"/>
+                      <a:ext cx="1799590" cy="1832610"/>
+                    </a:xfrm>
+                    <a:prstGeom prst="rect">
+                      <a:avLst/>
+                    </a:prstGeom>
+                  </pic:spPr>
+                </pic:pic>
+              </a:graphicData>
+            </a:graphic>
+            <wp14:sizeRelH relativeFrom="page">
+              <wp14:pctWidth>0</wp14:pctWidth>
+            </wp14:sizeRelH>
+            <wp14:sizeRelV relativeFrom="page">
+              <wp14:pctHeight>0</wp14:pctHeight>
+            </wp14:sizeRelV>
+          </wp:anchor>
+        </w:drawing>
+      </w:r>
+    </w:p>
+    <w:p>
+      <w:pPr>
+        <w:ind w:left="0" w:firstLine="0"/>
+        <w:jc w:val="left"/>
+      </w:pPr>
+    </w:p>
+    <w:p>
+      <w:pPr>
+        <w:ind w:left="0" w:firstLine="0"/>
+        <w:jc w:val="left"/>
+      </w:pPr>
+    </w:p>
+    <w:p>
+      <w:pPr>
+        <w:ind w:left="0" w:firstLine="0"/>
+        <w:jc w:val="left"/>
+      </w:pPr>
+    </w:p>
+    <w:p>
+      <w:pPr>
+        <w:ind w:left="0" w:firstLine="0"/>
+        <w:jc w:val="left"/>
+      </w:pPr>
+    </w:p>
+    <w:p>
+      <w:pPr>
+        <w:ind w:left="0" w:firstLine="0"/>
+        <w:jc w:val="left"/>
+      </w:pPr>
+    </w:p>
+    <w:p>
+      <w:pPr>
+        <w:ind w:left="0" w:firstLine="0"/>
+        <w:jc w:val="left"/>
+      </w:pPr>
+    </w:p>
+    <w:p>
+      <w:pPr>
+        <w:ind w:left="0" w:firstLine="0"/>
+        <w:jc w:val="left"/>
+      </w:pPr>
+    </w:p>
+    <w:p>
+      <w:pPr>
+        <w:ind w:left="0" w:firstLine="0"/>
+        <w:jc w:val="left"/>
+      </w:pPr>
+    </w:p>
+    <w:p>
+      <w:pPr>
+        <w:ind w:left="0" w:firstLine="0"/>
+        <w:jc w:val="left"/>
+      </w:pPr>
+    </w:p>
+    <w:p>
+      <w:pPr>
+        <w:ind w:left="0" w:firstLine="0"/>
+        <w:jc w:val="left"/>
+      </w:pPr>
+    </w:p>
+    <w:p>
+      <w:pPr>
+        <w:ind w:left="0" w:firstLine="0"/>
+        <w:jc w:val="left"/>
+      </w:pPr>
+    </w:p>
+    <w:p>
+      <w:pPr>
+        <w:ind w:left="0" w:firstLine="0"/>
+        <w:jc w:val="left"/>
+      </w:pPr>
+    </w:p>
+    <w:p>
+      <w:pPr>
+        <w:ind w:left="0" w:firstLine="0"/>
+        <w:jc w:val="left"/>
+      </w:pPr>
+    </w:p>
+    <w:p>
+      <w:pPr>
+        <w:ind w:left="0" w:firstLine="0"/>
+        <w:jc w:val="left"/>
+      </w:pPr>
+    </w:p>
+    <w:p>
+      <w:pPr>
+        <w:ind w:left="0" w:firstLine="0"/>
+        <w:jc w:val="left"/>
+      </w:pPr>
+    </w:p>
+    <w:p>
+      <w:pPr>
+        <w:ind w:left="0" w:firstLine="0"/>
+        <w:jc w:val="left"/>
+      </w:pPr>
+    </w:p>
+    <w:p>
+      <w:pPr>
+        <w:ind w:left="0" w:firstLine="0"/>
+        <w:jc w:val="left"/>
+      </w:pPr>
+    </w:p>
+    <w:p>
+      <w:pPr>
+        <w:ind w:left="0" w:firstLine="0"/>
+        <w:jc w:val="left"/>
+      </w:pPr>
+    </w:p>
+    <w:p>
+      <w:pPr>
+        <w:ind w:left="0" w:firstLine="0"/>
+        <w:jc w:val="left"/>
+      </w:pPr>
+    </w:p>
+    <w:p>
+      <w:pPr>
+        <w:ind w:left="0" w:firstLine="0"/>
+        <w:jc w:val="left"/>
+      </w:pPr>
+    </w:p>
+    <w:p>
+      <w:pPr>
+        <w:ind w:left="0" w:firstLine="0"/>
+        <w:jc w:val="left"/>
+      </w:pPr>
+    </w:p>
+    <w:p>
+      <w:pPr>
+        <w:ind w:left="0" w:firstLine="0"/>
+        <w:jc w:val="left"/>
+      </w:pPr>
+      <w:r>
+        <w:lastRenderedPageBreak/>
+        <w:t xml:space="preserve">Problem 5: </w:t>
+      </w:r>
+      <w:r>
+        <w:tab/>
+        <w:t>problem5-</w:t>
+      </w:r>
+      <w:proofErr w:type="gramStart"/>
+      <w:r>
+        <w:t>hard.pddl</w:t>
+      </w:r>
+      <w:proofErr w:type="gramEnd"/>
+    </w:p>
+    <w:p>
+      <w:pPr>
+        <w:ind w:left="0" w:firstLine="0"/>
+        <w:jc w:val="left"/>
+      </w:pPr>
+    </w:p>
+    <w:p>
+      <w:pPr>
+        <w:ind w:left="0" w:firstLine="0"/>
+        <w:jc w:val="left"/>
+      </w:pPr>
+      <w:r>
+        <w:drawing>
+          <wp:anchor distT="0" distB="0" distL="114300" distR="114300" simplePos="0" relativeHeight="251675648" behindDoc="0" locked="0" layoutInCell="1" allowOverlap="1" wp14:anchorId="144AC23F" wp14:editId="1D3A51B5">
+            <wp:simplePos x="0" y="0"/>
+            <wp:positionH relativeFrom="margin">
+              <wp:align>left</wp:align>
+            </wp:positionH>
+            <wp:positionV relativeFrom="paragraph">
+              <wp:posOffset>109220</wp:posOffset>
+            </wp:positionV>
+            <wp:extent cx="5182235" cy="7115810"/>
+            <wp:effectExtent l="0" t="0" r="0" b="8890"/>
+            <wp:wrapSquare wrapText="bothSides"/>
+            <wp:docPr id="1583307289" name="Picture 1"/>
+            <wp:cNvGraphicFramePr>
+              <a:graphicFrameLocks xmlns:a="http://schemas.openxmlformats.org/drawingml/2006/main" noChangeAspect="1"/>
+            </wp:cNvGraphicFramePr>
+            <a:graphic xmlns:a="http://schemas.openxmlformats.org/drawingml/2006/main">
+              <a:graphicData uri="http://schemas.openxmlformats.org/drawingml/2006/picture">
+                <pic:pic xmlns:pic="http://schemas.openxmlformats.org/drawingml/2006/picture">
+                  <pic:nvPicPr>
+                    <pic:cNvPr id="1583307289" name=""/>
+                    <pic:cNvPicPr/>
+                  </pic:nvPicPr>
+                  <pic:blipFill>
+                    <a:blip r:embed="rId32">
+                      <a:extLst>
+                        <a:ext uri="{28A0092B-C50C-407E-A947-70E740481C1C}">
+                          <a14:useLocalDpi xmlns:a14="http://schemas.microsoft.com/office/drawing/2010/main" val="0"/>
+                        </a:ext>
+                      </a:extLst>
+                    </a:blip>
+                    <a:stretch>
+                      <a:fillRect/>
+                    </a:stretch>
+                  </pic:blipFill>
+                  <pic:spPr>
+                    <a:xfrm>
+                      <a:off x="0" y="0"/>
+                      <a:ext cx="5182235" cy="7115810"/>
+                    </a:xfrm>
+                    <a:prstGeom prst="rect">
+                      <a:avLst/>
+                    </a:prstGeom>
+                  </pic:spPr>
+                </pic:pic>
+              </a:graphicData>
+            </a:graphic>
+            <wp14:sizeRelH relativeFrom="page">
+              <wp14:pctWidth>0</wp14:pctWidth>
+            </wp14:sizeRelH>
+            <wp14:sizeRelV relativeFrom="page">
+              <wp14:pctHeight>0</wp14:pctHeight>
+            </wp14:sizeRelV>
+          </wp:anchor>
+        </w:drawing>
+      </w:r>
+    </w:p>
+    <w:p>
+      <w:pPr>
+        <w:ind w:left="0" w:firstLine="0"/>
+        <w:jc w:val="left"/>
+      </w:pPr>
+    </w:p>
+    <w:p>
+      <w:pPr>
+        <w:ind w:left="0" w:firstLine="0"/>
+        <w:jc w:val="left"/>
+      </w:pPr>
+    </w:p>
+    <w:p>
+      <w:pPr>
+        <w:ind w:left="0" w:firstLine="0"/>
+        <w:jc w:val="left"/>
+      </w:pPr>
+    </w:p>
+    <w:p>
+      <w:pPr>
+        <w:ind w:left="0" w:firstLine="0"/>
+        <w:jc w:val="left"/>
+      </w:pPr>
+    </w:p>
+    <w:p>
+      <w:pPr>
+        <w:ind w:left="0" w:firstLine="0"/>
+        <w:jc w:val="left"/>
+      </w:pPr>
+    </w:p>
+    <w:p>
+      <w:pPr>
+        <w:ind w:left="0" w:firstLine="0"/>
+        <w:jc w:val="left"/>
+      </w:pPr>
+    </w:p>
+    <w:p>
+      <w:pPr>
+        <w:ind w:left="0" w:firstLine="0"/>
+        <w:jc w:val="left"/>
+      </w:pPr>
+    </w:p>
+    <w:p>
+      <w:pPr>
+        <w:ind w:left="0" w:firstLine="0"/>
+        <w:jc w:val="left"/>
+      </w:pPr>
+    </w:p>
+    <w:p>
+      <w:pPr>
+        <w:ind w:left="0" w:firstLine="0"/>
+        <w:jc w:val="left"/>
+      </w:pPr>
+    </w:p>
+    <w:p>
+      <w:pPr>
+        <w:ind w:left="0" w:firstLine="0"/>
+        <w:jc w:val="left"/>
+      </w:pPr>
+    </w:p>
+    <w:p>
+      <w:pPr>
+        <w:ind w:left="0" w:firstLine="0"/>
+        <w:jc w:val="left"/>
+      </w:pPr>
+    </w:p>
+    <w:p>
+      <w:pPr>
+        <w:ind w:left="0" w:firstLine="0"/>
+        <w:jc w:val="left"/>
+      </w:pPr>
+    </w:p>
+    <w:p>
+      <w:pPr>
+        <w:ind w:left="0" w:firstLine="0"/>
+        <w:jc w:val="left"/>
+      </w:pPr>
+    </w:p>
+    <w:p>
+      <w:pPr>
+        <w:ind w:left="0" w:firstLine="0"/>
+        <w:jc w:val="left"/>
+      </w:pPr>
+    </w:p>
+    <w:p>
+      <w:pPr>
+        <w:ind w:left="0" w:firstLine="0"/>
+        <w:jc w:val="left"/>
+      </w:pPr>
+    </w:p>
+    <w:p>
+      <w:pPr>
+        <w:ind w:left="0" w:firstLine="0"/>
+        <w:jc w:val="left"/>
+      </w:pPr>
+    </w:p>
+    <w:p>
+      <w:pPr>
+        <w:ind w:left="0" w:firstLine="0"/>
+        <w:jc w:val="left"/>
+      </w:pPr>
+    </w:p>
+    <w:p>
+      <w:pPr>
+        <w:ind w:left="0" w:firstLine="0"/>
+        <w:jc w:val="left"/>
+      </w:pPr>
+    </w:p>
+    <w:p>
+      <w:pPr>
+        <w:ind w:left="0" w:firstLine="0"/>
+        <w:jc w:val="left"/>
+      </w:pPr>
+    </w:p>
+    <w:p>
+      <w:pPr>
+        <w:ind w:left="0" w:firstLine="0"/>
+        <w:jc w:val="left"/>
+      </w:pPr>
+    </w:p>
+    <w:p>
+      <w:pPr>
+        <w:ind w:left="0" w:firstLine="0"/>
+        <w:jc w:val="left"/>
+      </w:pPr>
+    </w:p>
+    <w:p>
+      <w:pPr>
+        <w:ind w:left="0" w:firstLine="0"/>
+        <w:jc w:val="left"/>
+      </w:pPr>
+    </w:p>
+    <w:p>
+      <w:pPr>
+        <w:ind w:left="0" w:firstLine="0"/>
+        <w:jc w:val="left"/>
+      </w:pPr>
+    </w:p>
+    <w:p>
+      <w:pPr>
+        <w:ind w:left="0" w:firstLine="0"/>
+        <w:jc w:val="left"/>
+      </w:pPr>
+    </w:p>
+    <w:p>
+      <w:pPr>
+        <w:ind w:left="0" w:firstLine="0"/>
+        <w:jc w:val="left"/>
+      </w:pPr>
+    </w:p>
+    <w:p>
+      <w:pPr>
+        <w:ind w:left="0" w:firstLine="0"/>
+        <w:jc w:val="left"/>
+      </w:pPr>
+    </w:p>
+    <w:p>
+      <w:pPr>
+        <w:ind w:left="0" w:firstLine="0"/>
+        <w:jc w:val="left"/>
+      </w:pPr>
+    </w:p>
+    <w:p>
+      <w:pPr>
+        <w:ind w:left="0" w:firstLine="0"/>
+        <w:jc w:val="left"/>
+      </w:pPr>
+    </w:p>
+    <w:p>
+      <w:pPr>
+        <w:ind w:left="0" w:firstLine="0"/>
+        <w:jc w:val="left"/>
+      </w:pPr>
+    </w:p>
+    <w:p>
+      <w:pPr>
+        <w:ind w:left="0" w:firstLine="0"/>
+        <w:jc w:val="left"/>
+      </w:pPr>
+    </w:p>
+    <w:p>
+      <w:pPr>
+        <w:ind w:left="0" w:firstLine="0"/>
+        <w:jc w:val="left"/>
+      </w:pPr>
+    </w:p>
+    <w:p>
+      <w:pPr>
+        <w:ind w:left="0" w:firstLine="0"/>
+        <w:jc w:val="left"/>
+      </w:pPr>
+    </w:p>
+    <w:p>
+      <w:pPr>
+        <w:ind w:left="0" w:firstLine="0"/>
+        <w:jc w:val="left"/>
+      </w:pPr>
+    </w:p>
+    <w:p>
+      <w:pPr>
+        <w:ind w:left="0" w:firstLine="0"/>
+        <w:jc w:val="left"/>
+      </w:pPr>
+    </w:p>
+    <w:p>
+      <w:pPr>
+        <w:ind w:left="0" w:firstLine="0"/>
+        <w:jc w:val="left"/>
+      </w:pPr>
+    </w:p>
+    <w:p>
+      <w:pPr>
+        <w:ind w:left="0" w:firstLine="0"/>
+        <w:jc w:val="left"/>
+      </w:pPr>
+    </w:p>
+    <w:p>
+      <w:pPr>
+        <w:ind w:left="0" w:firstLine="0"/>
+        <w:jc w:val="left"/>
+      </w:pPr>
+    </w:p>
+    <w:p>
+      <w:pPr>
+        <w:ind w:left="0" w:firstLine="0"/>
+        <w:jc w:val="left"/>
+      </w:pPr>
+    </w:p>
+    <w:p>
+      <w:pPr>
+        <w:ind w:left="0" w:firstLine="0"/>
+        <w:jc w:val="left"/>
+      </w:pPr>
+    </w:p>
+    <w:p>
+      <w:pPr>
+        <w:ind w:left="0" w:firstLine="0"/>
+        <w:jc w:val="left"/>
+      </w:pPr>
+    </w:p>
+    <w:p>
+      <w:pPr>
+        <w:ind w:left="0" w:firstLine="0"/>
+        <w:jc w:val="left"/>
+      </w:pPr>
+    </w:p>
+    <w:p>
+      <w:pPr>
+        <w:ind w:left="0" w:firstLine="0"/>
+        <w:jc w:val="left"/>
+      </w:pPr>
+    </w:p>
+    <w:p>
+      <w:pPr>
+        <w:ind w:left="0" w:firstLine="0"/>
+        <w:jc w:val="left"/>
+      </w:pPr>
+    </w:p>
+    <w:p>
+      <w:pPr>
+        <w:ind w:left="0" w:firstLine="0"/>
+        <w:jc w:val="left"/>
+      </w:pPr>
+    </w:p>
+    <w:p>
+      <w:pPr>
+        <w:ind w:left="0" w:firstLine="0"/>
+        <w:jc w:val="left"/>
+      </w:pPr>
+    </w:p>
+    <w:p>
+      <w:pPr>
+        <w:ind w:left="0" w:firstLine="0"/>
+        <w:jc w:val="left"/>
+      </w:pPr>
+    </w:p>
+    <w:p>
+      <w:pPr>
+        <w:ind w:left="0" w:firstLine="0"/>
+        <w:jc w:val="left"/>
+      </w:pPr>
+    </w:p>
+    <w:p>
+      <w:pPr>
+        <w:ind w:left="0" w:firstLine="0"/>
+        <w:jc w:val="left"/>
+      </w:pPr>
+    </w:p>
+    <w:p>
+      <w:pPr>
+        <w:ind w:left="0" w:firstLine="0"/>
+        <w:jc w:val="left"/>
+      </w:pPr>
+    </w:p>
+    <w:p>
+      <w:pPr>
+        <w:ind w:left="0" w:firstLine="0"/>
+        <w:jc w:val="left"/>
+      </w:pPr>
+    </w:p>
+    <w:p>
+      <w:pPr>
+        <w:ind w:left="0" w:firstLine="0"/>
+        <w:jc w:val="left"/>
+      </w:pPr>
+    </w:p>
+    <w:p>
+      <w:pPr>
+        <w:ind w:left="0" w:firstLine="0"/>
+        <w:jc w:val="left"/>
+      </w:pPr>
+    </w:p>
+    <w:p>
+      <w:pPr>
+        <w:ind w:left="0" w:firstLine="0"/>
+        <w:jc w:val="left"/>
+      </w:pPr>
+    </w:p>
+    <w:p>
+      <w:pPr>
+        <w:ind w:left="0" w:firstLine="0"/>
+        <w:jc w:val="left"/>
+      </w:pPr>
+      <w:r>
+        <w:drawing>
+          <wp:anchor distT="0" distB="0" distL="114300" distR="114300" simplePos="0" relativeHeight="251672576" behindDoc="0" locked="0" layoutInCell="1" allowOverlap="1" wp14:anchorId="35DB8588" wp14:editId="01612C36">
+            <wp:simplePos x="0" y="0"/>
+            <wp:positionH relativeFrom="margin">
+              <wp:posOffset>1022985</wp:posOffset>
+            </wp:positionH>
+            <wp:positionV relativeFrom="paragraph">
+              <wp:posOffset>133350</wp:posOffset>
+            </wp:positionV>
+            <wp:extent cx="1799590" cy="1790700"/>
+            <wp:effectExtent l="0" t="0" r="0" b="0"/>
+            <wp:wrapSquare wrapText="bothSides"/>
+            <wp:docPr id="2051715132" name="Picture 1"/>
+            <wp:cNvGraphicFramePr>
+              <a:graphicFrameLocks xmlns:a="http://schemas.openxmlformats.org/drawingml/2006/main" noChangeAspect="1"/>
+            </wp:cNvGraphicFramePr>
+            <a:graphic xmlns:a="http://schemas.openxmlformats.org/drawingml/2006/main">
+              <a:graphicData uri="http://schemas.openxmlformats.org/drawingml/2006/picture">
+                <pic:pic xmlns:pic="http://schemas.openxmlformats.org/drawingml/2006/picture">
+                  <pic:nvPicPr>
+                    <pic:cNvPr id="2051715132" name=""/>
+                    <pic:cNvPicPr/>
+                  </pic:nvPicPr>
+                  <pic:blipFill>
+                    <a:blip r:embed="rId33" cstate="print">
+                      <a:extLst>
+                        <a:ext uri="{28A0092B-C50C-407E-A947-70E740481C1C}">
+                          <a14:useLocalDpi xmlns:a14="http://schemas.microsoft.com/office/drawing/2010/main" val="0"/>
+                        </a:ext>
+                      </a:extLst>
+                    </a:blip>
+                    <a:stretch>
+                      <a:fillRect/>
+                    </a:stretch>
+                  </pic:blipFill>
+                  <pic:spPr>
+                    <a:xfrm>
+                      <a:off x="0" y="0"/>
+                      <a:ext cx="1799590" cy="1790700"/>
+                    </a:xfrm>
+                    <a:prstGeom prst="rect">
+                      <a:avLst/>
+                    </a:prstGeom>
+                  </pic:spPr>
+                </pic:pic>
+              </a:graphicData>
+            </a:graphic>
+            <wp14:sizeRelH relativeFrom="page">
+              <wp14:pctWidth>0</wp14:pctWidth>
+            </wp14:sizeRelH>
+            <wp14:sizeRelV relativeFrom="page">
+              <wp14:pctHeight>0</wp14:pctHeight>
+            </wp14:sizeRelV>
+          </wp:anchor>
+        </w:drawing>
+      </w:r>
+    </w:p>
+    <w:p>
+      <w:pPr>
+        <w:ind w:left="0" w:firstLine="0"/>
+        <w:jc w:val="left"/>
+      </w:pPr>
+    </w:p>
+    <w:p>
+      <w:pPr>
+        <w:ind w:left="0" w:firstLine="0"/>
+        <w:jc w:val="left"/>
+      </w:pPr>
+    </w:p>
+    <w:p>
+      <w:pPr>
+        <w:ind w:left="0" w:firstLine="0"/>
+        <w:jc w:val="left"/>
+      </w:pPr>
+    </w:p>
+    <w:p>
+      <w:pPr>
+        <w:ind w:left="0" w:firstLine="0"/>
+        <w:jc w:val="left"/>
+      </w:pPr>
+    </w:p>
+    <w:p>
+      <w:pPr>
+        <w:ind w:left="0" w:firstLine="0"/>
+        <w:jc w:val="left"/>
+      </w:pPr>
+    </w:p>
+    <w:p>
+      <w:pPr>
+        <w:ind w:left="0" w:firstLine="0"/>
+        <w:jc w:val="left"/>
+      </w:pPr>
+    </w:p>
+    <w:p>
+      <w:pPr>
+        <w:ind w:left="0" w:firstLine="0"/>
+        <w:jc w:val="left"/>
+      </w:pPr>
+    </w:p>
+    <w:p>
+      <w:pPr>
+        <w:ind w:left="0" w:firstLine="0"/>
+        <w:jc w:val="left"/>
+      </w:pPr>
+    </w:p>
+    <w:p>
+      <w:pPr>
+        <w:ind w:left="0" w:firstLine="0"/>
+        <w:jc w:val="left"/>
+      </w:pPr>
+    </w:p>
+    <w:p>
+      <w:pPr>
+        <w:ind w:left="0" w:firstLine="0"/>
+        <w:jc w:val="left"/>
+      </w:pPr>
+    </w:p>
+    <w:p>
+      <w:pPr>
+        <w:ind w:left="0" w:firstLine="0"/>
+        <w:jc w:val="left"/>
+      </w:pPr>
+    </w:p>
+    <w:p>
+      <w:pPr>
+        <w:ind w:left="0" w:firstLine="0"/>
+        <w:jc w:val="left"/>
+      </w:pPr>
+    </w:p>
+    <w:p>
+      <w:pPr>
+        <w:ind w:left="0" w:firstLine="0"/>
+        <w:jc w:val="left"/>
+      </w:pPr>
+    </w:p>
+    <w:p>
+      <w:pPr>
+        <w:ind w:left="0" w:firstLine="0"/>
+        <w:jc w:val="left"/>
+      </w:pPr>
+    </w:p>
+    <w:p>
+      <w:pPr>
+        <w:ind w:left="0" w:firstLine="0"/>
+        <w:jc w:val="left"/>
+      </w:pPr>
+    </w:p>
+    <w:p>
+      <w:pPr>
+        <w:ind w:left="0" w:firstLine="0"/>
+        <w:jc w:val="left"/>
+      </w:pPr>
+    </w:p>
+    <w:p>
+      <w:pPr>
+        <w:ind w:left="0" w:firstLine="0"/>
+        <w:jc w:val="left"/>
+      </w:pPr>
+    </w:p>
+    <w:p>
+      <w:pPr>
+        <w:ind w:left="0" w:firstLine="0"/>
+        <w:jc w:val="left"/>
+      </w:pPr>
+      <w:r>
+        <w:lastRenderedPageBreak/>
+        <w:t xml:space="preserve">Problem 6: </w:t>
+      </w:r>
+      <w:r>
+        <w:tab/>
+        <w:t>problem6-</w:t>
+      </w:r>
+      <w:proofErr w:type="gramStart"/>
+      <w:r>
+        <w:t>hard.pddl</w:t>
+      </w:r>
+      <w:proofErr w:type="gramEnd"/>
+    </w:p>
+    <w:p>
+      <w:pPr>
+        <w:ind w:left="0" w:firstLine="0"/>
+        <w:jc w:val="left"/>
+      </w:pPr>
+    </w:p>
+    <w:p>
+      <w:pPr>
+        <w:ind w:left="0" w:firstLine="0"/>
+        <w:jc w:val="left"/>
+      </w:pPr>
+    </w:p>
+    <w:p>
+      <w:pPr>
+        <w:ind w:left="0" w:firstLine="0"/>
+        <w:jc w:val="left"/>
+      </w:pPr>
+    </w:p>
+    <w:p>
+      <w:pPr>
+        <w:ind w:left="0" w:firstLine="0"/>
+        <w:jc w:val="left"/>
+      </w:pPr>
+      <w:r>
+        <w:drawing>
+          <wp:anchor distT="0" distB="0" distL="114300" distR="114300" simplePos="0" relativeHeight="251676672" behindDoc="0" locked="0" layoutInCell="1" allowOverlap="1" wp14:anchorId="7F0DD9E9" wp14:editId="22144FE6">
+            <wp:simplePos x="0" y="0"/>
+            <wp:positionH relativeFrom="column">
+              <wp:posOffset>0</wp:posOffset>
+            </wp:positionH>
+            <wp:positionV relativeFrom="paragraph">
+              <wp:posOffset>-1270</wp:posOffset>
+            </wp:positionV>
+            <wp:extent cx="5325218" cy="7144747"/>
+            <wp:effectExtent l="0" t="0" r="8890" b="0"/>
+            <wp:wrapSquare wrapText="bothSides"/>
+            <wp:docPr id="1369119177" name="Picture 1"/>
+            <wp:cNvGraphicFramePr>
+              <a:graphicFrameLocks xmlns:a="http://schemas.openxmlformats.org/drawingml/2006/main" noChangeAspect="1"/>
+            </wp:cNvGraphicFramePr>
+            <a:graphic xmlns:a="http://schemas.openxmlformats.org/drawingml/2006/main">
+              <a:graphicData uri="http://schemas.openxmlformats.org/drawingml/2006/picture">
+                <pic:pic xmlns:pic="http://schemas.openxmlformats.org/drawingml/2006/picture">
+                  <pic:nvPicPr>
+                    <pic:cNvPr id="1369119177" name=""/>
+                    <pic:cNvPicPr/>
+                  </pic:nvPicPr>
+                  <pic:blipFill>
+                    <a:blip r:embed="rId34">
+                      <a:extLst>
+                        <a:ext uri="{28A0092B-C50C-407E-A947-70E740481C1C}">
+                          <a14:useLocalDpi xmlns:a14="http://schemas.microsoft.com/office/drawing/2010/main" val="0"/>
+                        </a:ext>
+                      </a:extLst>
+                    </a:blip>
+                    <a:stretch>
+                      <a:fillRect/>
+                    </a:stretch>
+                  </pic:blipFill>
+                  <pic:spPr>
+                    <a:xfrm>
+                      <a:off x="0" y="0"/>
+                      <a:ext cx="5325218" cy="7144747"/>
+                    </a:xfrm>
+                    <a:prstGeom prst="rect">
+                      <a:avLst/>
+                    </a:prstGeom>
+                  </pic:spPr>
+                </pic:pic>
+              </a:graphicData>
+            </a:graphic>
+            <wp14:sizeRelH relativeFrom="page">
+              <wp14:pctWidth>0</wp14:pctWidth>
+            </wp14:sizeRelH>
+            <wp14:sizeRelV relativeFrom="page">
+              <wp14:pctHeight>0</wp14:pctHeight>
+            </wp14:sizeRelV>
+          </wp:anchor>
+        </w:drawing>
+      </w:r>
+    </w:p>
+    <w:p>
+      <w:pPr>
+        <w:ind w:left="0" w:firstLine="0"/>
+        <w:jc w:val="left"/>
+      </w:pPr>
+    </w:p>
+    <w:p>
+      <w:pPr>
+        <w:ind w:left="0" w:firstLine="0"/>
+        <w:jc w:val="left"/>
+      </w:pPr>
+    </w:p>
+    <w:p>
+      <w:pPr>
+        <w:ind w:left="0" w:firstLine="0"/>
+        <w:jc w:val="left"/>
+      </w:pPr>
+    </w:p>
+    <w:p>
+      <w:pPr>
+        <w:ind w:left="0" w:firstLine="0"/>
+        <w:jc w:val="left"/>
+      </w:pPr>
+    </w:p>
+    <w:p>
+      <w:pPr>
+        <w:ind w:left="0" w:firstLine="0"/>
+        <w:jc w:val="left"/>
+      </w:pPr>
+    </w:p>
+    <w:p>
+      <w:pPr>
+        <w:ind w:left="0" w:firstLine="0"/>
+        <w:jc w:val="left"/>
+      </w:pPr>
+    </w:p>
+    <w:p>
+      <w:pPr>
+        <w:ind w:left="0" w:firstLine="0"/>
+        <w:jc w:val="left"/>
+      </w:pPr>
+    </w:p>
+    <w:p>
+      <w:pPr>
+        <w:ind w:left="0" w:firstLine="0"/>
+        <w:jc w:val="left"/>
+      </w:pPr>
+    </w:p>
+    <w:p>
+      <w:pPr>
+        <w:ind w:left="0" w:firstLine="0"/>
+        <w:jc w:val="left"/>
+      </w:pPr>
+    </w:p>
+    <w:p>
+      <w:pPr>
+        <w:ind w:left="0" w:firstLine="0"/>
+        <w:jc w:val="left"/>
+      </w:pPr>
+    </w:p>
+    <w:p>
+      <w:pPr>
+        <w:ind w:left="0" w:firstLine="0"/>
+        <w:jc w:val="left"/>
+      </w:pPr>
+    </w:p>
+    <w:p>
+      <w:pPr>
+        <w:ind w:left="0" w:firstLine="0"/>
+        <w:jc w:val="left"/>
+      </w:pPr>
+    </w:p>
+    <w:p>
+      <w:pPr>
+        <w:ind w:left="0" w:firstLine="0"/>
+        <w:jc w:val="left"/>
+      </w:pPr>
+    </w:p>
+    <w:p>
+      <w:pPr>
+        <w:ind w:left="0" w:firstLine="0"/>
+        <w:jc w:val="left"/>
+      </w:pPr>
+    </w:p>
+    <w:p>
+      <w:pPr>
+        <w:ind w:left="0" w:firstLine="0"/>
+        <w:jc w:val="left"/>
+      </w:pPr>
+    </w:p>
+    <w:p>
+      <w:pPr>
+        <w:ind w:left="0" w:firstLine="0"/>
+        <w:jc w:val="left"/>
+      </w:pPr>
+    </w:p>
+    <w:p>
+      <w:pPr>
+        <w:ind w:left="0" w:firstLine="0"/>
+        <w:jc w:val="left"/>
+      </w:pPr>
+    </w:p>
+    <w:p>
+      <w:pPr>
+        <w:ind w:left="0" w:firstLine="0"/>
+        <w:jc w:val="left"/>
+      </w:pPr>
+    </w:p>
+    <w:p>
+      <w:pPr>
+        <w:ind w:left="0" w:firstLine="0"/>
+        <w:jc w:val="left"/>
+      </w:pPr>
+    </w:p>
+    <w:p>
+      <w:pPr>
+        <w:ind w:left="0" w:firstLine="0"/>
+        <w:jc w:val="left"/>
+      </w:pPr>
+    </w:p>
+    <w:p>
+      <w:pPr>
+        <w:ind w:left="0" w:firstLine="0"/>
+        <w:jc w:val="left"/>
+      </w:pPr>
+    </w:p>
+    <w:p>
+      <w:pPr>
+        <w:ind w:left="0" w:firstLine="0"/>
+        <w:jc w:val="left"/>
+      </w:pPr>
+    </w:p>
+    <w:p>
+      <w:pPr>
+        <w:ind w:left="0" w:firstLine="0"/>
+        <w:jc w:val="left"/>
+      </w:pPr>
+    </w:p>
+    <w:p>
+      <w:pPr>
+        <w:ind w:left="0" w:firstLine="0"/>
+        <w:jc w:val="left"/>
+      </w:pPr>
+    </w:p>
+    <w:p>
+      <w:pPr>
+        <w:ind w:left="0" w:firstLine="0"/>
+        <w:jc w:val="left"/>
+      </w:pPr>
+    </w:p>
+    <w:p>
+      <w:pPr>
+        <w:ind w:left="0" w:firstLine="0"/>
+        <w:jc w:val="left"/>
+      </w:pPr>
+    </w:p>
+    <w:p>
+      <w:pPr>
+        <w:ind w:left="0" w:firstLine="0"/>
+        <w:jc w:val="left"/>
+      </w:pPr>
+    </w:p>
+    <w:p>
+      <w:pPr>
+        <w:ind w:left="0" w:firstLine="0"/>
+        <w:jc w:val="left"/>
+      </w:pPr>
+    </w:p>
+    <w:p>
+      <w:pPr>
+        <w:ind w:left="0" w:firstLine="0"/>
+        <w:jc w:val="left"/>
+      </w:pPr>
+    </w:p>
+    <w:p>
+      <w:pPr>
+        <w:ind w:left="0" w:firstLine="0"/>
+        <w:jc w:val="left"/>
+      </w:pPr>
+    </w:p>
+    <w:p>
+      <w:pPr>
+        <w:ind w:left="0" w:firstLine="0"/>
+        <w:jc w:val="left"/>
+      </w:pPr>
+    </w:p>
+    <w:p>
+      <w:pPr>
+        <w:ind w:left="0" w:firstLine="0"/>
+        <w:jc w:val="left"/>
+      </w:pPr>
+    </w:p>
+    <w:p>
+      <w:pPr>
+        <w:ind w:left="0" w:firstLine="0"/>
+        <w:jc w:val="left"/>
+      </w:pPr>
+      <w:r>
+        <w:lastRenderedPageBreak/>
+        <w:drawing>
+          <wp:anchor distT="0" distB="0" distL="114300" distR="114300" simplePos="0" relativeHeight="251671552" behindDoc="0" locked="0" layoutInCell="1" allowOverlap="1" wp14:anchorId="44EF9148" wp14:editId="4038C0D5">
+            <wp:simplePos x="0" y="0"/>
+            <wp:positionH relativeFrom="column">
+              <wp:posOffset>609600</wp:posOffset>
+            </wp:positionH>
+            <wp:positionV relativeFrom="paragraph">
+              <wp:posOffset>19050</wp:posOffset>
+            </wp:positionV>
+            <wp:extent cx="1799590" cy="1906905"/>
+            <wp:effectExtent l="0" t="0" r="0" b="0"/>
+            <wp:wrapSquare wrapText="bothSides"/>
+            <wp:docPr id="390114596" name="Picture 1"/>
+            <wp:cNvGraphicFramePr>
+              <a:graphicFrameLocks xmlns:a="http://schemas.openxmlformats.org/drawingml/2006/main" noChangeAspect="1"/>
+            </wp:cNvGraphicFramePr>
+            <a:graphic xmlns:a="http://schemas.openxmlformats.org/drawingml/2006/main">
+              <a:graphicData uri="http://schemas.openxmlformats.org/drawingml/2006/picture">
+                <pic:pic xmlns:pic="http://schemas.openxmlformats.org/drawingml/2006/picture">
+                  <pic:nvPicPr>
+                    <pic:cNvPr id="390114596" name=""/>
+                    <pic:cNvPicPr/>
+                  </pic:nvPicPr>
+                  <pic:blipFill>
+                    <a:blip r:embed="rId35" cstate="print">
+                      <a:extLst>
+                        <a:ext uri="{28A0092B-C50C-407E-A947-70E740481C1C}">
+                          <a14:useLocalDpi xmlns:a14="http://schemas.microsoft.com/office/drawing/2010/main" val="0"/>
+                        </a:ext>
+                      </a:extLst>
+                    </a:blip>
+                    <a:stretch>
+                      <a:fillRect/>
+                    </a:stretch>
+                  </pic:blipFill>
+                  <pic:spPr>
+                    <a:xfrm>
+                      <a:off x="0" y="0"/>
+                      <a:ext cx="1799590" cy="1906905"/>
+                    </a:xfrm>
+                    <a:prstGeom prst="rect">
+                      <a:avLst/>
+                    </a:prstGeom>
+                  </pic:spPr>
+                </pic:pic>
+              </a:graphicData>
+            </a:graphic>
+            <wp14:sizeRelH relativeFrom="page">
+              <wp14:pctWidth>0</wp14:pctWidth>
+            </wp14:sizeRelH>
+            <wp14:sizeRelV relativeFrom="page">
+              <wp14:pctHeight>0</wp14:pctHeight>
+            </wp14:sizeRelV>
+          </wp:anchor>
+        </w:drawing>
+      </w:r>
+    </w:p>
+    <w:p>
+      <w:pPr>
+        <w:ind w:left="0" w:firstLine="0"/>
+        <w:jc w:val="left"/>
+      </w:pPr>
+    </w:p>
+    <w:p>
+      <w:pPr>
+        <w:ind w:left="0" w:firstLine="0"/>
+        <w:jc w:val="left"/>
+      </w:pPr>
+    </w:p>
+    <w:p>
+      <w:pPr>
+        <w:ind w:left="0" w:firstLine="0"/>
+        <w:jc w:val="left"/>
+      </w:pPr>
+    </w:p>
+    <w:p>
+      <w:pPr>
+        <w:ind w:left="0" w:firstLine="0"/>
+        <w:jc w:val="left"/>
+      </w:pPr>
+    </w:p>
+    <w:p>
+      <w:pPr>
+        <w:ind w:left="0" w:firstLine="0"/>
+        <w:jc w:val="left"/>
+      </w:pPr>
+    </w:p>
+    <w:p>
+      <w:pPr>
+        <w:ind w:left="0" w:firstLine="0"/>
+        <w:jc w:val="left"/>
+      </w:pPr>
+    </w:p>
+    <w:p>
+      <w:pPr>
+        <w:ind w:left="0" w:firstLine="0"/>
+        <w:jc w:val="left"/>
+      </w:pPr>
+    </w:p>
+    <w:p>
+      <w:pPr>
+        <w:ind w:left="0" w:firstLine="0"/>
+        <w:jc w:val="left"/>
+      </w:pPr>
+    </w:p>
+    <w:p>
+      <w:pPr>
+        <w:ind w:left="0" w:firstLine="0"/>
+        <w:jc w:val="left"/>
+      </w:pPr>
+    </w:p>
+    <w:p>
+      <w:pPr>
+        <w:ind w:left="0" w:firstLine="0"/>
+        <w:jc w:val="left"/>
+      </w:pPr>
+    </w:p>
+    <w:p>
+      <w:pPr>
+        <w:ind w:left="0" w:firstLine="0"/>
+        <w:jc w:val="left"/>
+      </w:pPr>
+    </w:p>
+    <w:p>
+      <w:pPr>
+        <w:ind w:left="0" w:firstLine="0"/>
+        <w:jc w:val="left"/>
+      </w:pPr>
+    </w:p>
+    <w:p>
+      <w:pPr>
+        <w:ind w:left="0" w:firstLine="0"/>
+        <w:jc w:val="left"/>
+      </w:pPr>
+    </w:p>
+    <w:p>
+      <w:pPr>
+        <w:ind w:left="0" w:firstLine="0"/>
+        <w:jc w:val="left"/>
+      </w:pPr>
+    </w:p>
+    <w:p>
+      <w:pPr>
+        <w:ind w:left="0" w:firstLine="0"/>
+        <w:jc w:val="left"/>
+      </w:pPr>
+    </w:p>
+    <w:p>
+      <w:pPr>
+        <w:ind w:left="0" w:firstLine="0"/>
+        <w:jc w:val="left"/>
+      </w:pPr>
+    </w:p>
+    <w:p>
+      <w:pPr>
+        <w:ind w:left="0" w:firstLine="0"/>
+        <w:jc w:val="left"/>
+      </w:pPr>
+    </w:p>
+    <w:p>
+      <w:pPr>
+        <w:ind w:left="0" w:firstLine="0"/>
+        <w:jc w:val="left"/>
+      </w:pPr>
+    </w:p>
+    <w:p>
+      <w:pPr>
+        <w:ind w:left="0" w:firstLine="0"/>
+        <w:jc w:val="left"/>
+      </w:pPr>
+    </w:p>
+    <w:p>
+      <w:pPr>
+        <w:ind w:left="0" w:firstLine="0"/>
+        <w:jc w:val="left"/>
+      </w:pPr>
+    </w:p>
+    <w:p>
+      <w:pPr>
+        <w:ind w:left="0" w:firstLine="0"/>
+        <w:jc w:val="left"/>
+      </w:pPr>
+    </w:p>
+    <w:p>
+      <w:pPr>
+        <w:ind w:left="0" w:firstLine="0"/>
+        <w:jc w:val="left"/>
+      </w:pPr>
+    </w:p>
+    <w:p>
+      <w:pPr>
+        <w:ind w:left="0" w:firstLine="0"/>
+        <w:jc w:val="left"/>
+      </w:pPr>
+    </w:p>
+    <w:p>
+      <w:pPr>
+        <w:ind w:left="0" w:firstLine="0"/>
+        <w:jc w:val="left"/>
+      </w:pPr>
+    </w:p>
+    <w:p>
+      <w:pPr>
+        <w:ind w:left="0" w:firstLine="0"/>
+        <w:jc w:val="left"/>
+      </w:pPr>
+    </w:p>
+    <w:p>
+      <w:pPr>
+        <w:ind w:left="0" w:firstLine="0"/>
+        <w:jc w:val="left"/>
+      </w:pPr>
+    </w:p>
+    <w:p>
+      <w:pPr>
+        <w:ind w:left="0" w:firstLine="0"/>
+        <w:jc w:val="left"/>
+      </w:pPr>
+    </w:p>
+    <w:p>
+      <w:pPr>
+        <w:ind w:left="0" w:firstLine="0"/>
+        <w:jc w:val="left"/>
+      </w:pPr>
+    </w:p>
+    <w:p>
+      <w:pPr>
+        <w:ind w:left="0" w:firstLine="0"/>
+        <w:jc w:val="left"/>
+      </w:pPr>
+    </w:p>
+    <w:p>
+      <w:pPr>
+        <w:ind w:left="0" w:firstLine="0"/>
+        <w:jc w:val="left"/>
+      </w:pPr>
+    </w:p>
+    <w:p>
+      <w:pPr>
+        <w:ind w:left="0" w:firstLine="0"/>
+        <w:jc w:val="left"/>
+      </w:pPr>
+    </w:p>
+    <w:p>
+      <w:pPr>
+        <w:ind w:left="0" w:firstLine="0"/>
+        <w:jc w:val="left"/>
+      </w:pPr>
+    </w:p>
+    <w:p>
+      <w:pPr>
+        <w:ind w:left="0" w:firstLine="0"/>
+        <w:jc w:val="left"/>
+      </w:pPr>
+    </w:p>
+    <w:p>
+      <w:pPr>
+        <w:ind w:left="0" w:firstLine="0"/>
+        <w:jc w:val="left"/>
+      </w:pPr>
+    </w:p>
+    <w:p>
+      <w:pPr>
+        <w:ind w:left="0" w:firstLine="0"/>
+        <w:jc w:val="left"/>
+      </w:pPr>
+    </w:p>
+    <w:p>
+      <w:pPr>
+        <w:ind w:left="0" w:firstLine="0"/>
+        <w:jc w:val="left"/>
+      </w:pPr>
+    </w:p>
+    <w:p>
+      <w:pPr>
+        <w:ind w:left="0" w:firstLine="0"/>
+        <w:jc w:val="left"/>
+      </w:pPr>
+    </w:p>
     <w:sectPr>
       <w:pgSz w:w="11906" w:h="16838"/>
       <w:pgMar w:top="1440" w:right="1440" w:bottom="1440" w:left="1440" w:header="708" w:footer="708" w:gutter="0"/>
@@ -2897,8 +7664,477 @@
 </w:document>
 </file>
 
+<file path=word/numbering.xml><?xml version="1.0" encoding="utf-8"?>
+<w:numbering xmlns:wpc="http://schemas.microsoft.com/office/word/2010/wordprocessingCanvas" xmlns:cx="http://schemas.microsoft.com/office/drawing/2014/chartex" xmlns:cx1="http://schemas.microsoft.com/office/drawing/2015/9/8/chartex" xmlns:cx2="http://schemas.microsoft.com/office/drawing/2015/10/21/chartex" xmlns:cx3="http://schemas.microsoft.com/office/drawing/2016/5/9/chartex" xmlns:cx4="http://schemas.microsoft.com/office/drawing/2016/5/10/chartex" xmlns:cx5="http://schemas.microsoft.com/office/drawing/2016/5/11/chartex" xmlns:cx6="http://schemas.microsoft.com/office/drawing/2016/5/12/chartex" xmlns:cx7="http://schemas.microsoft.com/office/drawing/2016/5/13/chartex" xmlns:cx8="http://schemas.microsoft.com/office/drawing/2016/5/14/chartex" xmlns:mc="http://schemas.openxmlformats.org/markup-compatibility/2006" xmlns:aink="http://schemas.microsoft.com/office/drawing/2016/ink" xmlns:am3d="http://schemas.microsoft.com/office/drawing/2017/model3d" xmlns:o="urn:schemas-microsoft-com:office:office" xmlns:oel="http://schemas.microsoft.com/office/2019/extlst" xmlns:r="http://schemas.openxmlformats.org/officeDocument/2006/relationships" xmlns:m="http://schemas.openxmlformats.org/officeDocument/2006/math" xmlns:v="urn:schemas-microsoft-com:vml" xmlns:wp14="http://schemas.microsoft.com/office/word/2010/wordprocessingDrawing" xmlns:wp="http://schemas.openxmlformats.org/drawingml/2006/wordprocessingDrawing" xmlns:w10="urn:schemas-microsoft-com:office:word" xmlns:w="http://schemas.openxmlformats.org/wordprocessingml/2006/main" xmlns:w14="http://schemas.microsoft.com/office/word/2010/wordml" xmlns:w15="http://schemas.microsoft.com/office/word/2012/wordml" xmlns:w16cex="http://schemas.microsoft.com/office/word/2018/wordml/cex" xmlns:w16cid="http://schemas.microsoft.com/office/word/2016/wordml/cid" xmlns:w16="http://schemas.microsoft.com/office/word/2018/wordml" xmlns:w16du="http://schemas.microsoft.com/office/word/2023/wordml/word16du" xmlns:w16sdtdh="http://schemas.microsoft.com/office/word/2020/wordml/sdtdatahash" xmlns:w16se="http://schemas.microsoft.com/office/word/2015/wordml/symex" xmlns:wpg="http://schemas.microsoft.com/office/word/2010/wordprocessingGroup" xmlns:wpi="http://schemas.microsoft.com/office/word/2010/wordprocessingInk" xmlns:wne="http://schemas.microsoft.com/office/word/2006/wordml" xmlns:wps="http://schemas.microsoft.com/office/word/2010/wordprocessingShape" mc:Ignorable="w14 w15 w16se w16cid w16 w16cex w16sdtdh w16du wp14">
+  <w:abstractNum w:abstractNumId="0" w15:restartNumberingAfterBreak="0">
+    <w:nsid w:val="280344A1"/>
+    <w:multiLevelType w:val="hybridMultilevel"/>
+    <w:tmpl w:val="1B4EC3D6"/>
+    <w:lvl w:ilvl="0" w:tplc="08090001">
+      <w:start w:val="1"/>
+      <w:numFmt w:val="bullet"/>
+      <w:lvlText w:val=""/>
+      <w:lvlJc w:val="left"/>
+      <w:pPr>
+        <w:ind w:left="1440" w:hanging="360"/>
+      </w:pPr>
+      <w:rPr>
+        <w:rFonts w:ascii="Symbol" w:hAnsi="Symbol" w:hint="default"/>
+      </w:rPr>
+    </w:lvl>
+    <w:lvl w:ilvl="1" w:tplc="08090003" w:tentative="1">
+      <w:start w:val="1"/>
+      <w:numFmt w:val="bullet"/>
+      <w:lvlText w:val="o"/>
+      <w:lvlJc w:val="left"/>
+      <w:pPr>
+        <w:ind w:left="2160" w:hanging="360"/>
+      </w:pPr>
+      <w:rPr>
+        <w:rFonts w:ascii="Courier New" w:hAnsi="Courier New" w:cs="Courier New" w:hint="default"/>
+      </w:rPr>
+    </w:lvl>
+    <w:lvl w:ilvl="2" w:tplc="08090005" w:tentative="1">
+      <w:start w:val="1"/>
+      <w:numFmt w:val="bullet"/>
+      <w:lvlText w:val=""/>
+      <w:lvlJc w:val="left"/>
+      <w:pPr>
+        <w:ind w:left="2880" w:hanging="360"/>
+      </w:pPr>
+      <w:rPr>
+        <w:rFonts w:ascii="Wingdings" w:hAnsi="Wingdings" w:hint="default"/>
+      </w:rPr>
+    </w:lvl>
+    <w:lvl w:ilvl="3" w:tplc="08090001" w:tentative="1">
+      <w:start w:val="1"/>
+      <w:numFmt w:val="bullet"/>
+      <w:lvlText w:val=""/>
+      <w:lvlJc w:val="left"/>
+      <w:pPr>
+        <w:ind w:left="3600" w:hanging="360"/>
+      </w:pPr>
+      <w:rPr>
+        <w:rFonts w:ascii="Symbol" w:hAnsi="Symbol" w:hint="default"/>
+      </w:rPr>
+    </w:lvl>
+    <w:lvl w:ilvl="4" w:tplc="08090003" w:tentative="1">
+      <w:start w:val="1"/>
+      <w:numFmt w:val="bullet"/>
+      <w:lvlText w:val="o"/>
+      <w:lvlJc w:val="left"/>
+      <w:pPr>
+        <w:ind w:left="4320" w:hanging="360"/>
+      </w:pPr>
+      <w:rPr>
+        <w:rFonts w:ascii="Courier New" w:hAnsi="Courier New" w:cs="Courier New" w:hint="default"/>
+      </w:rPr>
+    </w:lvl>
+    <w:lvl w:ilvl="5" w:tplc="08090005" w:tentative="1">
+      <w:start w:val="1"/>
+      <w:numFmt w:val="bullet"/>
+      <w:lvlText w:val=""/>
+      <w:lvlJc w:val="left"/>
+      <w:pPr>
+        <w:ind w:left="5040" w:hanging="360"/>
+      </w:pPr>
+      <w:rPr>
+        <w:rFonts w:ascii="Wingdings" w:hAnsi="Wingdings" w:hint="default"/>
+      </w:rPr>
+    </w:lvl>
+    <w:lvl w:ilvl="6" w:tplc="08090001" w:tentative="1">
+      <w:start w:val="1"/>
+      <w:numFmt w:val="bullet"/>
+      <w:lvlText w:val=""/>
+      <w:lvlJc w:val="left"/>
+      <w:pPr>
+        <w:ind w:left="5760" w:hanging="360"/>
+      </w:pPr>
+      <w:rPr>
+        <w:rFonts w:ascii="Symbol" w:hAnsi="Symbol" w:hint="default"/>
+      </w:rPr>
+    </w:lvl>
+    <w:lvl w:ilvl="7" w:tplc="08090003" w:tentative="1">
+      <w:start w:val="1"/>
+      <w:numFmt w:val="bullet"/>
+      <w:lvlText w:val="o"/>
+      <w:lvlJc w:val="left"/>
+      <w:pPr>
+        <w:ind w:left="6480" w:hanging="360"/>
+      </w:pPr>
+      <w:rPr>
+        <w:rFonts w:ascii="Courier New" w:hAnsi="Courier New" w:cs="Courier New" w:hint="default"/>
+      </w:rPr>
+    </w:lvl>
+    <w:lvl w:ilvl="8" w:tplc="08090005" w:tentative="1">
+      <w:start w:val="1"/>
+      <w:numFmt w:val="bullet"/>
+      <w:lvlText w:val=""/>
+      <w:lvlJc w:val="left"/>
+      <w:pPr>
+        <w:ind w:left="7200" w:hanging="360"/>
+      </w:pPr>
+      <w:rPr>
+        <w:rFonts w:ascii="Wingdings" w:hAnsi="Wingdings" w:hint="default"/>
+      </w:rPr>
+    </w:lvl>
+  </w:abstractNum>
+  <w:abstractNum w:abstractNumId="1" w15:restartNumberingAfterBreak="0">
+    <w:nsid w:val="4AB96B74"/>
+    <w:multiLevelType w:val="hybridMultilevel"/>
+    <w:tmpl w:val="16C4D73A"/>
+    <w:lvl w:ilvl="0" w:tplc="08090001">
+      <w:start w:val="1"/>
+      <w:numFmt w:val="bullet"/>
+      <w:lvlText w:val=""/>
+      <w:lvlJc w:val="left"/>
+      <w:pPr>
+        <w:ind w:left="720" w:hanging="360"/>
+      </w:pPr>
+      <w:rPr>
+        <w:rFonts w:ascii="Symbol" w:hAnsi="Symbol" w:hint="default"/>
+      </w:rPr>
+    </w:lvl>
+    <w:lvl w:ilvl="1" w:tplc="08090003">
+      <w:start w:val="1"/>
+      <w:numFmt w:val="bullet"/>
+      <w:lvlText w:val="o"/>
+      <w:lvlJc w:val="left"/>
+      <w:pPr>
+        <w:ind w:left="1440" w:hanging="360"/>
+      </w:pPr>
+      <w:rPr>
+        <w:rFonts w:ascii="Courier New" w:hAnsi="Courier New" w:cs="Courier New" w:hint="default"/>
+      </w:rPr>
+    </w:lvl>
+    <w:lvl w:ilvl="2" w:tplc="08090005" w:tentative="1">
+      <w:start w:val="1"/>
+      <w:numFmt w:val="bullet"/>
+      <w:lvlText w:val=""/>
+      <w:lvlJc w:val="left"/>
+      <w:pPr>
+        <w:ind w:left="2160" w:hanging="360"/>
+      </w:pPr>
+      <w:rPr>
+        <w:rFonts w:ascii="Wingdings" w:hAnsi="Wingdings" w:hint="default"/>
+      </w:rPr>
+    </w:lvl>
+    <w:lvl w:ilvl="3" w:tplc="08090001" w:tentative="1">
+      <w:start w:val="1"/>
+      <w:numFmt w:val="bullet"/>
+      <w:lvlText w:val=""/>
+      <w:lvlJc w:val="left"/>
+      <w:pPr>
+        <w:ind w:left="2880" w:hanging="360"/>
+      </w:pPr>
+      <w:rPr>
+        <w:rFonts w:ascii="Symbol" w:hAnsi="Symbol" w:hint="default"/>
+      </w:rPr>
+    </w:lvl>
+    <w:lvl w:ilvl="4" w:tplc="08090003" w:tentative="1">
+      <w:start w:val="1"/>
+      <w:numFmt w:val="bullet"/>
+      <w:lvlText w:val="o"/>
+      <w:lvlJc w:val="left"/>
+      <w:pPr>
+        <w:ind w:left="3600" w:hanging="360"/>
+      </w:pPr>
+      <w:rPr>
+        <w:rFonts w:ascii="Courier New" w:hAnsi="Courier New" w:cs="Courier New" w:hint="default"/>
+      </w:rPr>
+    </w:lvl>
+    <w:lvl w:ilvl="5" w:tplc="08090005" w:tentative="1">
+      <w:start w:val="1"/>
+      <w:numFmt w:val="bullet"/>
+      <w:lvlText w:val=""/>
+      <w:lvlJc w:val="left"/>
+      <w:pPr>
+        <w:ind w:left="4320" w:hanging="360"/>
+      </w:pPr>
+      <w:rPr>
+        <w:rFonts w:ascii="Wingdings" w:hAnsi="Wingdings" w:hint="default"/>
+      </w:rPr>
+    </w:lvl>
+    <w:lvl w:ilvl="6" w:tplc="08090001" w:tentative="1">
+      <w:start w:val="1"/>
+      <w:numFmt w:val="bullet"/>
+      <w:lvlText w:val=""/>
+      <w:lvlJc w:val="left"/>
+      <w:pPr>
+        <w:ind w:left="5040" w:hanging="360"/>
+      </w:pPr>
+      <w:rPr>
+        <w:rFonts w:ascii="Symbol" w:hAnsi="Symbol" w:hint="default"/>
+      </w:rPr>
+    </w:lvl>
+    <w:lvl w:ilvl="7" w:tplc="08090003" w:tentative="1">
+      <w:start w:val="1"/>
+      <w:numFmt w:val="bullet"/>
+      <w:lvlText w:val="o"/>
+      <w:lvlJc w:val="left"/>
+      <w:pPr>
+        <w:ind w:left="5760" w:hanging="360"/>
+      </w:pPr>
+      <w:rPr>
+        <w:rFonts w:ascii="Courier New" w:hAnsi="Courier New" w:cs="Courier New" w:hint="default"/>
+      </w:rPr>
+    </w:lvl>
+    <w:lvl w:ilvl="8" w:tplc="08090005" w:tentative="1">
+      <w:start w:val="1"/>
+      <w:numFmt w:val="bullet"/>
+      <w:lvlText w:val=""/>
+      <w:lvlJc w:val="left"/>
+      <w:pPr>
+        <w:ind w:left="6480" w:hanging="360"/>
+      </w:pPr>
+      <w:rPr>
+        <w:rFonts w:ascii="Wingdings" w:hAnsi="Wingdings" w:hint="default"/>
+      </w:rPr>
+    </w:lvl>
+  </w:abstractNum>
+  <w:abstractNum w:abstractNumId="2" w15:restartNumberingAfterBreak="0">
+    <w:nsid w:val="5E343FA4"/>
+    <w:multiLevelType w:val="hybridMultilevel"/>
+    <w:tmpl w:val="6E48398C"/>
+    <w:lvl w:ilvl="0" w:tplc="08090001">
+      <w:start w:val="1"/>
+      <w:numFmt w:val="bullet"/>
+      <w:lvlText w:val=""/>
+      <w:lvlJc w:val="left"/>
+      <w:pPr>
+        <w:ind w:left="720" w:hanging="360"/>
+      </w:pPr>
+      <w:rPr>
+        <w:rFonts w:ascii="Symbol" w:hAnsi="Symbol" w:hint="default"/>
+      </w:rPr>
+    </w:lvl>
+    <w:lvl w:ilvl="1" w:tplc="08090003">
+      <w:start w:val="1"/>
+      <w:numFmt w:val="bullet"/>
+      <w:lvlText w:val="o"/>
+      <w:lvlJc w:val="left"/>
+      <w:pPr>
+        <w:ind w:left="1440" w:hanging="360"/>
+      </w:pPr>
+      <w:rPr>
+        <w:rFonts w:ascii="Courier New" w:hAnsi="Courier New" w:cs="Courier New" w:hint="default"/>
+      </w:rPr>
+    </w:lvl>
+    <w:lvl w:ilvl="2" w:tplc="08090005" w:tentative="1">
+      <w:start w:val="1"/>
+      <w:numFmt w:val="bullet"/>
+      <w:lvlText w:val=""/>
+      <w:lvlJc w:val="left"/>
+      <w:pPr>
+        <w:ind w:left="2160" w:hanging="360"/>
+      </w:pPr>
+      <w:rPr>
+        <w:rFonts w:ascii="Wingdings" w:hAnsi="Wingdings" w:hint="default"/>
+      </w:rPr>
+    </w:lvl>
+    <w:lvl w:ilvl="3" w:tplc="08090001" w:tentative="1">
+      <w:start w:val="1"/>
+      <w:numFmt w:val="bullet"/>
+      <w:lvlText w:val=""/>
+      <w:lvlJc w:val="left"/>
+      <w:pPr>
+        <w:ind w:left="2880" w:hanging="360"/>
+      </w:pPr>
+      <w:rPr>
+        <w:rFonts w:ascii="Symbol" w:hAnsi="Symbol" w:hint="default"/>
+      </w:rPr>
+    </w:lvl>
+    <w:lvl w:ilvl="4" w:tplc="08090003" w:tentative="1">
+      <w:start w:val="1"/>
+      <w:numFmt w:val="bullet"/>
+      <w:lvlText w:val="o"/>
+      <w:lvlJc w:val="left"/>
+      <w:pPr>
+        <w:ind w:left="3600" w:hanging="360"/>
+      </w:pPr>
+      <w:rPr>
+        <w:rFonts w:ascii="Courier New" w:hAnsi="Courier New" w:cs="Courier New" w:hint="default"/>
+      </w:rPr>
+    </w:lvl>
+    <w:lvl w:ilvl="5" w:tplc="08090005" w:tentative="1">
+      <w:start w:val="1"/>
+      <w:numFmt w:val="bullet"/>
+      <w:lvlText w:val=""/>
+      <w:lvlJc w:val="left"/>
+      <w:pPr>
+        <w:ind w:left="4320" w:hanging="360"/>
+      </w:pPr>
+      <w:rPr>
+        <w:rFonts w:ascii="Wingdings" w:hAnsi="Wingdings" w:hint="default"/>
+      </w:rPr>
+    </w:lvl>
+    <w:lvl w:ilvl="6" w:tplc="08090001" w:tentative="1">
+      <w:start w:val="1"/>
+      <w:numFmt w:val="bullet"/>
+      <w:lvlText w:val=""/>
+      <w:lvlJc w:val="left"/>
+      <w:pPr>
+        <w:ind w:left="5040" w:hanging="360"/>
+      </w:pPr>
+      <w:rPr>
+        <w:rFonts w:ascii="Symbol" w:hAnsi="Symbol" w:hint="default"/>
+      </w:rPr>
+    </w:lvl>
+    <w:lvl w:ilvl="7" w:tplc="08090003" w:tentative="1">
+      <w:start w:val="1"/>
+      <w:numFmt w:val="bullet"/>
+      <w:lvlText w:val="o"/>
+      <w:lvlJc w:val="left"/>
+      <w:pPr>
+        <w:ind w:left="5760" w:hanging="360"/>
+      </w:pPr>
+      <w:rPr>
+        <w:rFonts w:ascii="Courier New" w:hAnsi="Courier New" w:cs="Courier New" w:hint="default"/>
+      </w:rPr>
+    </w:lvl>
+    <w:lvl w:ilvl="8" w:tplc="08090005" w:tentative="1">
+      <w:start w:val="1"/>
+      <w:numFmt w:val="bullet"/>
+      <w:lvlText w:val=""/>
+      <w:lvlJc w:val="left"/>
+      <w:pPr>
+        <w:ind w:left="6480" w:hanging="360"/>
+      </w:pPr>
+      <w:rPr>
+        <w:rFonts w:ascii="Wingdings" w:hAnsi="Wingdings" w:hint="default"/>
+      </w:rPr>
+    </w:lvl>
+  </w:abstractNum>
+  <w:abstractNum w:abstractNumId="3" w15:restartNumberingAfterBreak="0">
+    <w:nsid w:val="78371C10"/>
+    <w:multiLevelType w:val="hybridMultilevel"/>
+    <w:tmpl w:val="7FFEA7C2"/>
+    <w:lvl w:ilvl="0" w:tplc="08090001">
+      <w:start w:val="1"/>
+      <w:numFmt w:val="bullet"/>
+      <w:lvlText w:val=""/>
+      <w:lvlJc w:val="left"/>
+      <w:pPr>
+        <w:ind w:left="720" w:hanging="360"/>
+      </w:pPr>
+      <w:rPr>
+        <w:rFonts w:ascii="Symbol" w:hAnsi="Symbol" w:hint="default"/>
+      </w:rPr>
+    </w:lvl>
+    <w:lvl w:ilvl="1" w:tplc="08090003">
+      <w:start w:val="1"/>
+      <w:numFmt w:val="bullet"/>
+      <w:lvlText w:val="o"/>
+      <w:lvlJc w:val="left"/>
+      <w:pPr>
+        <w:ind w:left="1440" w:hanging="360"/>
+      </w:pPr>
+      <w:rPr>
+        <w:rFonts w:ascii="Courier New" w:hAnsi="Courier New" w:cs="Courier New" w:hint="default"/>
+      </w:rPr>
+    </w:lvl>
+    <w:lvl w:ilvl="2" w:tplc="08090005" w:tentative="1">
+      <w:start w:val="1"/>
+      <w:numFmt w:val="bullet"/>
+      <w:lvlText w:val=""/>
+      <w:lvlJc w:val="left"/>
+      <w:pPr>
+        <w:ind w:left="2160" w:hanging="360"/>
+      </w:pPr>
+      <w:rPr>
+        <w:rFonts w:ascii="Wingdings" w:hAnsi="Wingdings" w:hint="default"/>
+      </w:rPr>
+    </w:lvl>
+    <w:lvl w:ilvl="3" w:tplc="08090001" w:tentative="1">
+      <w:start w:val="1"/>
+      <w:numFmt w:val="bullet"/>
+      <w:lvlText w:val=""/>
+      <w:lvlJc w:val="left"/>
+      <w:pPr>
+        <w:ind w:left="2880" w:hanging="360"/>
+      </w:pPr>
+      <w:rPr>
+        <w:rFonts w:ascii="Symbol" w:hAnsi="Symbol" w:hint="default"/>
+      </w:rPr>
+    </w:lvl>
+    <w:lvl w:ilvl="4" w:tplc="08090003" w:tentative="1">
+      <w:start w:val="1"/>
+      <w:numFmt w:val="bullet"/>
+      <w:lvlText w:val="o"/>
+      <w:lvlJc w:val="left"/>
+      <w:pPr>
+        <w:ind w:left="3600" w:hanging="360"/>
+      </w:pPr>
+      <w:rPr>
+        <w:rFonts w:ascii="Courier New" w:hAnsi="Courier New" w:cs="Courier New" w:hint="default"/>
+      </w:rPr>
+    </w:lvl>
+    <w:lvl w:ilvl="5" w:tplc="08090005" w:tentative="1">
+      <w:start w:val="1"/>
+      <w:numFmt w:val="bullet"/>
+      <w:lvlText w:val=""/>
+      <w:lvlJc w:val="left"/>
+      <w:pPr>
+        <w:ind w:left="4320" w:hanging="360"/>
+      </w:pPr>
+      <w:rPr>
+        <w:rFonts w:ascii="Wingdings" w:hAnsi="Wingdings" w:hint="default"/>
+      </w:rPr>
+    </w:lvl>
+    <w:lvl w:ilvl="6" w:tplc="08090001" w:tentative="1">
+      <w:start w:val="1"/>
+      <w:numFmt w:val="bullet"/>
+      <w:lvlText w:val=""/>
+      <w:lvlJc w:val="left"/>
+      <w:pPr>
+        <w:ind w:left="5040" w:hanging="360"/>
+      </w:pPr>
+      <w:rPr>
+        <w:rFonts w:ascii="Symbol" w:hAnsi="Symbol" w:hint="default"/>
+      </w:rPr>
+    </w:lvl>
+    <w:lvl w:ilvl="7" w:tplc="08090003" w:tentative="1">
+      <w:start w:val="1"/>
+      <w:numFmt w:val="bullet"/>
+      <w:lvlText w:val="o"/>
+      <w:lvlJc w:val="left"/>
+      <w:pPr>
+        <w:ind w:left="5760" w:hanging="360"/>
+      </w:pPr>
+      <w:rPr>
+        <w:rFonts w:ascii="Courier New" w:hAnsi="Courier New" w:cs="Courier New" w:hint="default"/>
+      </w:rPr>
+    </w:lvl>
+    <w:lvl w:ilvl="8" w:tplc="08090005" w:tentative="1">
+      <w:start w:val="1"/>
+      <w:numFmt w:val="bullet"/>
+      <w:lvlText w:val=""/>
+      <w:lvlJc w:val="left"/>
+      <w:pPr>
+        <w:ind w:left="6480" w:hanging="360"/>
+      </w:pPr>
+      <w:rPr>
+        <w:rFonts w:ascii="Wingdings" w:hAnsi="Wingdings" w:hint="default"/>
+      </w:rPr>
+    </w:lvl>
+  </w:abstractNum>
+  <w:num w:numId="1" w16cid:durableId="997030665">
+    <w:abstractNumId w:val="1"/>
+  </w:num>
+  <w:num w:numId="2" w16cid:durableId="1369723748">
+    <w:abstractNumId w:val="2"/>
+  </w:num>
+  <w:num w:numId="3" w16cid:durableId="875895211">
+    <w:abstractNumId w:val="3"/>
+  </w:num>
+  <w:num w:numId="4" w16cid:durableId="2032565026">
+    <w:abstractNumId w:val="0"/>
+  </w:num>
+</w:numbering>
+</file>
+
 <file path=word/styles.xml><?xml version="1.0" encoding="utf-8"?>
-<w:styles xmlns:mc="http://schemas.openxmlformats.org/markup-compatibility/2006" xmlns:r="http://schemas.openxmlformats.org/officeDocument/2006/relationships" xmlns:w="http://schemas.openxmlformats.org/wordprocessingml/2006/main" xmlns:w14="http://schemas.microsoft.com/office/word/2010/wordml" xmlns:w15="http://schemas.microsoft.com/office/word/2012/wordml" mc:Ignorable="w14 w15">
+<w:styles xmlns:mc="http://schemas.openxmlformats.org/markup-compatibility/2006" xmlns:r="http://schemas.openxmlformats.org/officeDocument/2006/relationships" xmlns:w="http://schemas.openxmlformats.org/wordprocessingml/2006/main" xmlns:w14="http://schemas.microsoft.com/office/word/2010/wordml" xmlns:w15="http://schemas.microsoft.com/office/word/2012/wordml" xmlns:w16cex="http://schemas.microsoft.com/office/word/2018/wordml/cex" xmlns:w16cid="http://schemas.microsoft.com/office/word/2016/wordml/cid" xmlns:w16="http://schemas.microsoft.com/office/word/2018/wordml" xmlns:w16du="http://schemas.microsoft.com/office/word/2023/wordml/word16du" xmlns:w16sdtdh="http://schemas.microsoft.com/office/word/2020/wordml/sdtdatahash" xmlns:w16se="http://schemas.microsoft.com/office/word/2015/wordml/symex" mc:Ignorable="w14 w15 w16se w16cid w16 w16cex w16sdtdh w16du">
   <w:docDefaults>
     <w:rPrDefault>
       <w:rPr>
@@ -2914,7 +8150,7 @@
       </w:pPr>
     </w:pPrDefault>
   </w:docDefaults>
-  <w:latentStyles w:defLockedState="0" w:defUIPriority="99" w:defSemiHidden="0" w:defUnhideWhenUsed="0" w:defQFormat="0" w:count="371">
+  <w:latentStyles w:defLockedState="0" w:defUIPriority="99" w:defSemiHidden="0" w:defUnhideWhenUsed="0" w:defQFormat="0" w:count="376">
     <w:lsdException w:name="Normal" w:uiPriority="0" w:qFormat="1"/>
     <w:lsdException w:name="heading 1" w:uiPriority="9" w:qFormat="1"/>
     <w:lsdException w:name="heading 2" w:semiHidden="1" w:uiPriority="9" w:unhideWhenUsed="1" w:qFormat="1"/>
@@ -3286,6 +8522,11 @@
     <w:lsdException w:name="List Table 5 Dark Accent 6" w:uiPriority="50"/>
     <w:lsdException w:name="List Table 6 Colorful Accent 6" w:uiPriority="51"/>
     <w:lsdException w:name="List Table 7 Colorful Accent 6" w:uiPriority="52"/>
+    <w:lsdException w:name="Mention" w:semiHidden="1" w:unhideWhenUsed="1"/>
+    <w:lsdException w:name="Smart Hyperlink" w:semiHidden="1" w:unhideWhenUsed="1"/>
+    <w:lsdException w:name="Hashtag" w:semiHidden="1" w:unhideWhenUsed="1"/>
+    <w:lsdException w:name="Unresolved Mention" w:semiHidden="1" w:unhideWhenUsed="1"/>
+    <w:lsdException w:name="Smart Link" w:semiHidden="1" w:unhideWhenUsed="1"/>
   </w:latentStyles>
   <w:style w:type="paragraph" w:default="1" w:styleId="Normal">
     <w:name w:val="Normal"/>
@@ -3387,6 +8628,17 @@
     <w:name w:val="mclose"/>
     <w:basedOn w:val="DefaultParagraphFont"/>
     <w:rsid w:val="00EE1212"/>
+  </w:style>
+  <w:style w:type="paragraph" w:styleId="ListParagraph">
+    <w:name w:val="List Paragraph"/>
+    <w:basedOn w:val="Normal"/>
+    <w:uiPriority w:val="34"/>
+    <w:qFormat/>
+    <w:rsid w:val="009958F7"/>
+    <w:pPr>
+      <w:ind w:left="720"/>
+      <w:contextualSpacing/>
+    </w:pPr>
   </w:style>
 </w:styles>
 </file>

--- a/ARI2101_Documentation.docx
+++ b/ARI2101_Documentation.docx
@@ -1607,25 +1607,7 @@
           <w:sz w:val="25"/>
           <w:szCs w:val="25"/>
         </w:rPr>
-        <w:t xml:space="preserve">State Space is </w:t>
-      </w:r>
-      <w:proofErr w:type="gramStart"/>
-      <w:r>
-        <w:rPr>
-          <w:rFonts w:ascii="Times New Roman" w:hAnsi="Times New Roman" w:cs="Times New Roman"/>
-          <w:sz w:val="25"/>
-          <w:szCs w:val="25"/>
-        </w:rPr>
-        <w:t>9!/</w:t>
-      </w:r>
-      <w:proofErr w:type="gramEnd"/>
-      <w:r>
-        <w:rPr>
-          <w:rFonts w:ascii="Times New Roman" w:hAnsi="Times New Roman" w:cs="Times New Roman"/>
-          <w:sz w:val="25"/>
-          <w:szCs w:val="25"/>
-        </w:rPr>
-        <w:t>2 as inv</w:t>
+        <w:t>State Space is 9!/2 as inv</w:t>
       </w:r>
       <w:r>
         <w:rPr>
@@ -2026,7 +2008,7 @@
           <w:szCs w:val="25"/>
         </w:rPr>
         <w:drawing>
-          <wp:anchor distT="0" distB="0" distL="114300" distR="114300" simplePos="0" relativeHeight="251660288" behindDoc="0" locked="0" layoutInCell="1" allowOverlap="1" wp14:anchorId="5510F91E" wp14:editId="0731E21F">
+          <wp:anchor distT="0" distB="0" distL="114300" distR="114300" simplePos="0" relativeHeight="251658240" behindDoc="0" locked="0" layoutInCell="1" allowOverlap="1" wp14:anchorId="5510F91E" wp14:editId="4A51E67A">
             <wp:simplePos x="0" y="0"/>
             <wp:positionH relativeFrom="margin">
               <wp:posOffset>0</wp:posOffset>
@@ -2516,7 +2498,7 @@
         </w:rPr>
         <w:lastRenderedPageBreak/>
         <w:drawing>
-          <wp:anchor distT="0" distB="0" distL="114300" distR="114300" simplePos="0" relativeHeight="251659264" behindDoc="0" locked="0" layoutInCell="1" allowOverlap="1" wp14:anchorId="1FBC7A28" wp14:editId="1CA72188">
+          <wp:anchor distT="0" distB="0" distL="114300" distR="114300" simplePos="0" relativeHeight="251657216" behindDoc="0" locked="0" layoutInCell="1" allowOverlap="1" wp14:anchorId="1FBC7A28" wp14:editId="040837D0">
             <wp:simplePos x="0" y="0"/>
             <wp:positionH relativeFrom="margin">
               <wp:align>left</wp:align>
@@ -2591,7 +2573,7 @@
           <w:szCs w:val="25"/>
         </w:rPr>
         <w:drawing>
-          <wp:anchor distT="0" distB="0" distL="114300" distR="114300" simplePos="0" relativeHeight="251658240" behindDoc="0" locked="0" layoutInCell="1" allowOverlap="1" wp14:anchorId="52BE1F71" wp14:editId="62C9255D">
+          <wp:anchor distT="0" distB="0" distL="114300" distR="114300" simplePos="0" relativeHeight="251656192" behindDoc="0" locked="0" layoutInCell="1" allowOverlap="1" wp14:anchorId="52BE1F71" wp14:editId="3DB5D70F">
             <wp:simplePos x="0" y="0"/>
             <wp:positionH relativeFrom="margin">
               <wp:align>left</wp:align>
@@ -3257,7 +3239,7 @@
           <w:noProof/>
         </w:rPr>
         <w:drawing>
-          <wp:anchor distT="0" distB="0" distL="114300" distR="114300" simplePos="0" relativeHeight="251666432" behindDoc="0" locked="0" layoutInCell="1" allowOverlap="1" wp14:anchorId="599610B6" wp14:editId="547E5673">
+          <wp:anchor distT="0" distB="0" distL="114300" distR="114300" simplePos="0" relativeHeight="251664384" behindDoc="0" locked="0" layoutInCell="1" allowOverlap="1" wp14:anchorId="599610B6" wp14:editId="76634A78">
             <wp:simplePos x="0" y="0"/>
             <wp:positionH relativeFrom="column">
               <wp:posOffset>0</wp:posOffset>
@@ -3516,7 +3498,7 @@
         <mc:AlternateContent>
           <mc:Choice Requires="wpg">
             <w:drawing>
-              <wp:anchor distT="0" distB="0" distL="114300" distR="114300" simplePos="0" relativeHeight="251667456" behindDoc="0" locked="0" layoutInCell="1" allowOverlap="1" wp14:anchorId="0023831C" wp14:editId="305F78DF">
+              <wp:anchor distT="0" distB="0" distL="114300" distR="114300" simplePos="0" relativeHeight="251665408" behindDoc="0" locked="0" layoutInCell="1" allowOverlap="1" wp14:anchorId="0023831C" wp14:editId="5A2CE0A4">
                 <wp:simplePos x="0" y="0"/>
                 <wp:positionH relativeFrom="column">
                   <wp:posOffset>100837</wp:posOffset>
@@ -3665,7 +3647,7 @@
           </mc:Choice>
           <mc:Fallback>
             <w:pict>
-              <v:group w14:anchorId="7D09500A" id="Group 1" o:spid="_x0000_s1026" style="position:absolute;margin-left:7.95pt;margin-top:27.1pt;width:452pt;height:621.85pt;z-index:251667456" coordsize="57406,78977" o:gfxdata="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">
+              <v:group w14:anchorId="485D80DB" id="Group 1" o:spid="_x0000_s1026" style="position:absolute;margin-left:7.95pt;margin-top:27.1pt;width:452pt;height:621.85pt;z-index:251665408" coordsize="57406,78977" o:gfxdata="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">
                 <v:shapetype id="_x0000_t75" coordsize="21600,21600" o:spt="75" o:preferrelative="t" path="m@4@5l@4@11@9@11@9@5xe" filled="f" stroked="f">
                   <v:stroke joinstyle="miter"/>
                   <v:formulas>
@@ -3793,19 +3775,7 @@
         <w:jc w:val="left"/>
       </w:pPr>
       <w:r>
-        <w:t>preconditions – checks and validates all called parameters and ensures a</w:t>
-      </w:r>
-      <w:r>
-        <w:t>n</w:t>
-      </w:r>
-      <w:r>
-        <w:t xml:space="preserve"> </w:t>
-      </w:r>
-      <w:r>
-        <w:t>in</w:t>
-      </w:r>
-      <w:r>
-        <w:t>crement between variables.</w:t>
+        <w:t>preconditions – checks and validates all called parameters and ensures an increment between variables.</w:t>
       </w:r>
     </w:p>
     <w:p>
@@ -3883,19 +3853,7 @@
         <w:jc w:val="left"/>
       </w:pPr>
       <w:r>
-        <w:t>preconditions – checks and validates all called parameters and ensures a</w:t>
-      </w:r>
-      <w:r>
-        <w:t>n</w:t>
-      </w:r>
-      <w:r>
-        <w:t xml:space="preserve"> </w:t>
-      </w:r>
-      <w:r>
-        <w:t>in</w:t>
-      </w:r>
-      <w:r>
-        <w:t>crement between variables.</w:t>
+        <w:t>preconditions – checks and validates all called parameters and ensures an increment between variables.</w:t>
       </w:r>
     </w:p>
     <w:p>
@@ -3983,8 +3941,11 @@
         <w:jc w:val="left"/>
       </w:pPr>
       <w:r>
+        <w:rPr>
+          <w:noProof/>
+        </w:rPr>
         <w:drawing>
-          <wp:anchor distT="0" distB="0" distL="114300" distR="114300" simplePos="0" relativeHeight="251670528" behindDoc="0" locked="0" layoutInCell="1" allowOverlap="1" wp14:anchorId="1C8AAAE0" wp14:editId="784F9062">
+          <wp:anchor distT="0" distB="0" distL="114300" distR="114300" simplePos="0" relativeHeight="251668480" behindDoc="0" locked="0" layoutInCell="1" allowOverlap="1" wp14:anchorId="1C8AAAE0" wp14:editId="7113422D">
             <wp:simplePos x="0" y="0"/>
             <wp:positionH relativeFrom="column">
               <wp:posOffset>1533525</wp:posOffset>
@@ -4091,8 +4052,11 @@
         <w:jc w:val="left"/>
       </w:pPr>
       <w:r>
+        <w:rPr>
+          <w:noProof/>
+        </w:rPr>
         <w:drawing>
-          <wp:anchor distT="0" distB="0" distL="114300" distR="114300" simplePos="0" relativeHeight="251669504" behindDoc="0" locked="0" layoutInCell="1" allowOverlap="1" wp14:anchorId="545A3AF1" wp14:editId="5407EDE7">
+          <wp:anchor distT="0" distB="0" distL="114300" distR="114300" simplePos="0" relativeHeight="251667456" behindDoc="0" locked="0" layoutInCell="1" allowOverlap="1" wp14